--- a/DOCS/AP.docx
+++ b/DOCS/AP.docx
@@ -1004,18 +1004,1945 @@
         <w:jc w:val="left"/>
         <w:textAlignment w:val="baseline"/>
         <w:rPr>
-          <w:rFonts w:ascii="나눔고딕" w:eastAsia="나눔고딕" w:hAnsi="나눔고딕" w:cs="Arial" w:hint="eastAsia"/>
-          <w:color w:val="000000"/>
-          <w:kern w:val="0"/>
-          <w:sz w:val="22"/>
-        </w:rPr>
-      </w:pPr>
+          <w:rFonts w:ascii="나눔고딕" w:eastAsia="나눔고딕" w:hAnsi="나눔고딕" w:cs="Arial"/>
+          <w:color w:val="000000"/>
+          <w:kern w:val="0"/>
+          <w:sz w:val="22"/>
+        </w:rPr>
+      </w:pPr>
+    </w:p>
+    <w:p>
+      <w:pPr>
+        <w:widowControl/>
+        <w:wordWrap/>
+        <w:autoSpaceDE/>
+        <w:autoSpaceDN/>
+        <w:spacing w:after="0" w:line="240" w:lineRule="auto"/>
+        <w:jc w:val="left"/>
+        <w:textAlignment w:val="baseline"/>
+        <w:rPr>
+          <w:rFonts w:ascii="나눔고딕" w:eastAsia="나눔고딕" w:hAnsi="나눔고딕" w:cs="Arial"/>
+          <w:color w:val="000000"/>
+          <w:kern w:val="0"/>
+          <w:sz w:val="22"/>
+        </w:rPr>
+      </w:pPr>
+    </w:p>
+    <w:p>
+      <w:pPr>
+        <w:widowControl/>
+        <w:wordWrap/>
+        <w:autoSpaceDE/>
+        <w:autoSpaceDN/>
+        <w:spacing w:after="0" w:line="240" w:lineRule="auto"/>
+        <w:jc w:val="left"/>
+        <w:textAlignment w:val="baseline"/>
+        <w:rPr>
+          <w:rFonts w:ascii="나눔고딕" w:eastAsia="나눔고딕" w:hAnsi="나눔고딕" w:cs="Arial"/>
+          <w:color w:val="000000"/>
+          <w:kern w:val="0"/>
+          <w:sz w:val="22"/>
+        </w:rPr>
+      </w:pPr>
+    </w:p>
+    <w:p>
+      <w:pPr>
+        <w:widowControl/>
+        <w:wordWrap/>
+        <w:autoSpaceDE/>
+        <w:autoSpaceDN/>
+        <w:spacing w:after="0" w:line="240" w:lineRule="auto"/>
+        <w:jc w:val="left"/>
+        <w:textAlignment w:val="baseline"/>
+        <w:rPr>
+          <w:rFonts w:ascii="나눔고딕" w:eastAsia="나눔고딕" w:hAnsi="나눔고딕" w:cs="Arial"/>
+          <w:color w:val="000000"/>
+          <w:kern w:val="0"/>
+          <w:sz w:val="22"/>
+        </w:rPr>
+      </w:pPr>
+    </w:p>
+    <w:p>
+      <w:pPr>
+        <w:widowControl/>
+        <w:wordWrap/>
+        <w:autoSpaceDE/>
+        <w:autoSpaceDN/>
+        <w:spacing w:after="0" w:line="240" w:lineRule="auto"/>
+        <w:jc w:val="left"/>
+        <w:textAlignment w:val="baseline"/>
+        <w:rPr>
+          <w:rFonts w:ascii="나눔고딕" w:eastAsia="나눔고딕" w:hAnsi="나눔고딕" w:cs="Arial"/>
+          <w:color w:val="000000"/>
+          <w:kern w:val="0"/>
+          <w:sz w:val="22"/>
+        </w:rPr>
+      </w:pPr>
+    </w:p>
+    <w:p>
+      <w:pPr>
+        <w:widowControl/>
+        <w:wordWrap/>
+        <w:autoSpaceDE/>
+        <w:autoSpaceDN/>
+        <w:spacing w:after="0" w:line="240" w:lineRule="auto"/>
+        <w:jc w:val="left"/>
+        <w:textAlignment w:val="baseline"/>
+        <w:rPr>
+          <w:rFonts w:ascii="나눔고딕" w:eastAsia="나눔고딕" w:hAnsi="나눔고딕" w:cs="Arial"/>
+          <w:color w:val="000000"/>
+          <w:kern w:val="0"/>
+          <w:sz w:val="22"/>
+        </w:rPr>
+      </w:pPr>
+    </w:p>
+    <w:p>
+      <w:pPr>
+        <w:widowControl/>
+        <w:wordWrap/>
+        <w:autoSpaceDE/>
+        <w:autoSpaceDN/>
+        <w:spacing w:after="0" w:line="240" w:lineRule="auto"/>
+        <w:jc w:val="left"/>
+        <w:textAlignment w:val="baseline"/>
+        <w:rPr>
+          <w:rFonts w:ascii="나눔고딕" w:eastAsia="나눔고딕" w:hAnsi="나눔고딕" w:cs="Arial"/>
+          <w:color w:val="000000"/>
+          <w:kern w:val="0"/>
+          <w:sz w:val="22"/>
+        </w:rPr>
+      </w:pPr>
+    </w:p>
+    <w:p>
+      <w:pPr>
+        <w:widowControl/>
+        <w:wordWrap/>
+        <w:autoSpaceDE/>
+        <w:autoSpaceDN/>
+        <w:spacing w:after="0" w:line="240" w:lineRule="auto"/>
+        <w:jc w:val="left"/>
+        <w:textAlignment w:val="baseline"/>
+        <w:rPr>
+          <w:rFonts w:ascii="나눔고딕" w:eastAsia="나눔고딕" w:hAnsi="나눔고딕" w:cs="Arial"/>
+          <w:color w:val="000000"/>
+          <w:kern w:val="0"/>
+          <w:sz w:val="22"/>
+        </w:rPr>
+      </w:pPr>
+    </w:p>
+    <w:p>
+      <w:pPr>
+        <w:widowControl/>
+        <w:wordWrap/>
+        <w:autoSpaceDE/>
+        <w:autoSpaceDN/>
+        <w:spacing w:after="0" w:line="240" w:lineRule="auto"/>
+        <w:jc w:val="left"/>
+        <w:textAlignment w:val="baseline"/>
+        <w:rPr>
+          <w:rFonts w:ascii="나눔고딕" w:eastAsia="나눔고딕" w:hAnsi="나눔고딕" w:cs="Arial"/>
+          <w:color w:val="000000"/>
+          <w:kern w:val="0"/>
+          <w:sz w:val="22"/>
+        </w:rPr>
+      </w:pPr>
+    </w:p>
+    <w:p>
+      <w:pPr>
+        <w:widowControl/>
+        <w:wordWrap/>
+        <w:autoSpaceDE/>
+        <w:autoSpaceDN/>
+        <w:spacing w:after="0" w:line="240" w:lineRule="auto"/>
+        <w:jc w:val="left"/>
+        <w:textAlignment w:val="baseline"/>
+        <w:rPr>
+          <w:rFonts w:ascii="나눔고딕" w:eastAsia="나눔고딕" w:hAnsi="나눔고딕" w:cs="Arial" w:hint="eastAsia"/>
+          <w:color w:val="000000"/>
+          <w:kern w:val="0"/>
+          <w:sz w:val="22"/>
+        </w:rPr>
+      </w:pPr>
+    </w:p>
+    <w:p>
+      <w:pPr>
+        <w:widowControl/>
+        <w:wordWrap/>
+        <w:autoSpaceDE/>
+        <w:autoSpaceDN/>
+        <w:spacing w:after="0" w:line="240" w:lineRule="auto"/>
+        <w:jc w:val="left"/>
+        <w:textAlignment w:val="baseline"/>
+        <w:rPr>
+          <w:rFonts w:ascii="나눔고딕" w:eastAsia="나눔고딕" w:hAnsi="나눔고딕" w:cs="Arial"/>
+          <w:color w:val="000000"/>
+          <w:kern w:val="0"/>
+          <w:sz w:val="22"/>
+        </w:rPr>
+      </w:pPr>
+      <w:r>
+        <w:rPr>
+          <w:rFonts w:ascii="나눔고딕" w:eastAsia="나눔고딕" w:hAnsi="나눔고딕" w:cs="Arial"/>
+          <w:color w:val="000000"/>
+          <w:kern w:val="0"/>
+          <w:sz w:val="22"/>
+        </w:rPr>
+        <w:lastRenderedPageBreak/>
+        <w:t xml:space="preserve">&lt; </w:t>
+      </w:r>
+      <w:r>
+        <w:rPr>
+          <w:rFonts w:ascii="나눔고딕" w:eastAsia="나눔고딕" w:hAnsi="나눔고딕" w:cs="Arial" w:hint="eastAsia"/>
+          <w:b/>
+          <w:color w:val="000000"/>
+          <w:kern w:val="0"/>
+          <w:sz w:val="22"/>
+        </w:rPr>
+        <w:t>AP_INVOICES_ALL.INVOICE_TYPE_LOOKUP_CODE</w:t>
+      </w:r>
+      <w:r>
+        <w:rPr>
+          <w:rFonts w:ascii="나눔고딕" w:eastAsia="나눔고딕" w:hAnsi="나눔고딕" w:cs="Arial"/>
+          <w:b/>
+          <w:color w:val="000000"/>
+          <w:kern w:val="0"/>
+          <w:sz w:val="22"/>
+        </w:rPr>
+        <w:t xml:space="preserve"> </w:t>
+      </w:r>
+      <w:r>
+        <w:rPr>
+          <w:rFonts w:ascii="나눔고딕" w:eastAsia="나눔고딕" w:hAnsi="나눔고딕" w:cs="Arial" w:hint="eastAsia"/>
+          <w:b/>
+          <w:color w:val="000000"/>
+          <w:kern w:val="0"/>
+          <w:sz w:val="22"/>
+        </w:rPr>
+        <w:t>구분</w:t>
+      </w:r>
+      <w:r>
+        <w:rPr>
+          <w:rFonts w:ascii="나눔고딕" w:eastAsia="나눔고딕" w:hAnsi="나눔고딕" w:cs="Arial" w:hint="eastAsia"/>
+          <w:color w:val="000000"/>
+          <w:kern w:val="0"/>
+          <w:sz w:val="22"/>
+        </w:rPr>
+        <w:t>&gt;</w:t>
+      </w:r>
+    </w:p>
+    <w:p>
+      <w:pPr>
+        <w:pStyle w:val="a6"/>
+        <w:widowControl/>
+        <w:numPr>
+          <w:ilvl w:val="0"/>
+          <w:numId w:val="5"/>
+        </w:numPr>
+        <w:wordWrap/>
+        <w:autoSpaceDE/>
+        <w:autoSpaceDN/>
+        <w:spacing w:after="0" w:line="240" w:lineRule="auto"/>
+        <w:ind w:leftChars="0"/>
+        <w:jc w:val="left"/>
+        <w:textAlignment w:val="baseline"/>
+        <w:rPr>
+          <w:rFonts w:ascii="나눔고딕" w:eastAsia="나눔고딕" w:hAnsi="나눔고딕" w:cs="Arial"/>
+          <w:color w:val="000000"/>
+          <w:kern w:val="0"/>
+          <w:sz w:val="22"/>
+        </w:rPr>
+      </w:pPr>
+      <w:r>
+        <w:rPr>
+          <w:rFonts w:ascii="나눔고딕" w:eastAsia="나눔고딕" w:hAnsi="나눔고딕" w:cs="Arial" w:hint="eastAsia"/>
+          <w:color w:val="000000"/>
+          <w:kern w:val="0"/>
+          <w:sz w:val="22"/>
+        </w:rPr>
+        <w:t>STANDARD :</w:t>
+      </w:r>
+      <w:r>
+        <w:rPr>
+          <w:rFonts w:ascii="나눔고딕" w:eastAsia="나눔고딕" w:hAnsi="나눔고딕" w:cs="Arial"/>
+          <w:color w:val="000000"/>
+          <w:kern w:val="0"/>
+          <w:sz w:val="22"/>
+        </w:rPr>
+        <w:t xml:space="preserve"> </w:t>
+      </w:r>
+      <w:r>
+        <w:rPr>
+          <w:rFonts w:ascii="나눔고딕" w:eastAsia="나눔고딕" w:hAnsi="나눔고딕" w:cs="Arial" w:hint="eastAsia"/>
+          <w:color w:val="000000"/>
+          <w:kern w:val="0"/>
+          <w:sz w:val="22"/>
+        </w:rPr>
+        <w:t>표준 송장</w:t>
+      </w:r>
+      <w:r>
+        <w:rPr>
+          <w:rFonts w:ascii="나눔고딕" w:eastAsia="나눔고딕" w:hAnsi="나눔고딕" w:cs="Arial"/>
+          <w:color w:val="000000"/>
+          <w:kern w:val="0"/>
+          <w:sz w:val="22"/>
+        </w:rPr>
+        <w:br/>
+      </w:r>
+      <w:r>
+        <w:rPr>
+          <w:rFonts w:ascii="나눔고딕" w:eastAsia="나눔고딕" w:hAnsi="나눔고딕" w:cs="Arial" w:hint="eastAsia"/>
+          <w:color w:val="000000"/>
+          <w:kern w:val="0"/>
+          <w:sz w:val="22"/>
+        </w:rPr>
+        <w:t>- 일반적 청구 금액(0 이상)</w:t>
+      </w:r>
+      <w:r>
+        <w:rPr>
+          <w:rFonts w:ascii="나눔고딕" w:eastAsia="나눔고딕" w:hAnsi="나눔고딕" w:cs="Arial"/>
+          <w:color w:val="000000"/>
+          <w:kern w:val="0"/>
+          <w:sz w:val="22"/>
+        </w:rPr>
+        <w:br/>
+        <w:t xml:space="preserve">- PO </w:t>
+      </w:r>
+      <w:r>
+        <w:rPr>
+          <w:rFonts w:ascii="나눔고딕" w:eastAsia="나눔고딕" w:hAnsi="나눔고딕" w:cs="Arial" w:hint="eastAsia"/>
+          <w:color w:val="000000"/>
+          <w:kern w:val="0"/>
+          <w:sz w:val="22"/>
+        </w:rPr>
+        <w:t>매칭(</w:t>
+      </w:r>
+      <w:r>
+        <w:rPr>
+          <w:rFonts w:ascii="나눔고딕" w:eastAsia="나눔고딕" w:hAnsi="나눔고딕" w:cs="Arial"/>
+          <w:color w:val="000000"/>
+          <w:kern w:val="0"/>
+          <w:sz w:val="22"/>
+        </w:rPr>
+        <w:t xml:space="preserve">OR </w:t>
+      </w:r>
+      <w:r>
+        <w:rPr>
+          <w:rFonts w:ascii="나눔고딕" w:eastAsia="나눔고딕" w:hAnsi="나눔고딕" w:cs="Arial" w:hint="eastAsia"/>
+          <w:color w:val="000000"/>
+          <w:kern w:val="0"/>
+          <w:sz w:val="22"/>
+        </w:rPr>
+        <w:t>매칭X)</w:t>
+      </w:r>
+      <w:r>
+        <w:rPr>
+          <w:rFonts w:ascii="나눔고딕" w:eastAsia="나눔고딕" w:hAnsi="나눔고딕" w:cs="Arial"/>
+          <w:color w:val="000000"/>
+          <w:kern w:val="0"/>
+          <w:sz w:val="22"/>
+        </w:rPr>
+        <w:t xml:space="preserve"> </w:t>
+      </w:r>
+      <w:r>
+        <w:rPr>
+          <w:rFonts w:ascii="나눔고딕" w:eastAsia="나눔고딕" w:hAnsi="나눔고딕" w:cs="Arial" w:hint="eastAsia"/>
+          <w:color w:val="000000"/>
+          <w:kern w:val="0"/>
+          <w:sz w:val="22"/>
+        </w:rPr>
+        <w:t>가능</w:t>
+      </w:r>
+      <w:r>
+        <w:rPr>
+          <w:rFonts w:ascii="나눔고딕" w:eastAsia="나눔고딕" w:hAnsi="나눔고딕" w:cs="Arial"/>
+          <w:color w:val="000000"/>
+          <w:kern w:val="0"/>
+          <w:sz w:val="22"/>
+        </w:rPr>
+        <w:br/>
+      </w:r>
+      <w:r>
+        <w:rPr>
+          <w:rFonts w:ascii="나눔고딕" w:eastAsia="나눔고딕" w:hAnsi="나눔고딕" w:cs="Arial" w:hint="eastAsia"/>
+          <w:color w:val="000000"/>
+          <w:kern w:val="0"/>
+          <w:sz w:val="22"/>
+        </w:rPr>
+        <w:t xml:space="preserve">- 표준 발주 </w:t>
+      </w:r>
+      <w:r>
+        <w:rPr>
+          <w:rFonts w:ascii="나눔고딕" w:eastAsia="나눔고딕" w:hAnsi="나눔고딕" w:cs="Arial"/>
+          <w:color w:val="000000"/>
+          <w:kern w:val="0"/>
+          <w:sz w:val="22"/>
+        </w:rPr>
+        <w:t xml:space="preserve">-&gt; </w:t>
+      </w:r>
+      <w:r>
+        <w:rPr>
+          <w:rFonts w:ascii="나눔고딕" w:eastAsia="나눔고딕" w:hAnsi="나눔고딕" w:cs="Arial" w:hint="eastAsia"/>
+          <w:color w:val="000000"/>
+          <w:kern w:val="0"/>
+          <w:sz w:val="22"/>
+        </w:rPr>
+        <w:t xml:space="preserve">라인 상세 </w:t>
+      </w:r>
+      <w:r>
+        <w:rPr>
+          <w:rFonts w:ascii="나눔고딕" w:eastAsia="나눔고딕" w:hAnsi="나눔고딕" w:cs="Arial"/>
+          <w:color w:val="000000"/>
+          <w:kern w:val="0"/>
+          <w:sz w:val="22"/>
+        </w:rPr>
+        <w:t xml:space="preserve">-&gt; </w:t>
+      </w:r>
+      <w:r>
+        <w:rPr>
+          <w:rFonts w:ascii="나눔고딕" w:eastAsia="나눔고딕" w:hAnsi="나눔고딕" w:cs="Arial" w:hint="eastAsia"/>
+          <w:color w:val="000000"/>
+          <w:kern w:val="0"/>
+          <w:sz w:val="22"/>
+        </w:rPr>
+        <w:t xml:space="preserve">자금 승인 </w:t>
+      </w:r>
+      <w:r>
+        <w:rPr>
+          <w:rFonts w:ascii="나눔고딕" w:eastAsia="나눔고딕" w:hAnsi="나눔고딕" w:cs="Arial"/>
+          <w:color w:val="000000"/>
+          <w:kern w:val="0"/>
+          <w:sz w:val="22"/>
+        </w:rPr>
+        <w:t xml:space="preserve">-&gt; </w:t>
+      </w:r>
+      <w:r>
+        <w:rPr>
+          <w:rFonts w:ascii="나눔고딕" w:eastAsia="나눔고딕" w:hAnsi="나눔고딕" w:cs="Arial"/>
+          <w:color w:val="000000"/>
+          <w:kern w:val="0"/>
+          <w:sz w:val="22"/>
+        </w:rPr>
+        <w:br/>
+        <w:t xml:space="preserve">- </w:t>
+      </w:r>
+      <w:r>
+        <w:rPr>
+          <w:rFonts w:ascii="나눔고딕" w:eastAsia="나눔고딕" w:hAnsi="나눔고딕" w:cs="Arial" w:hint="eastAsia"/>
+          <w:color w:val="000000"/>
+          <w:kern w:val="0"/>
+          <w:sz w:val="22"/>
+        </w:rPr>
+        <w:t xml:space="preserve">매입 </w:t>
+      </w:r>
+      <w:r>
+        <w:rPr>
+          <w:rFonts w:ascii="나눔고딕" w:eastAsia="나눔고딕" w:hAnsi="나눔고딕" w:cs="Arial"/>
+          <w:color w:val="000000"/>
+          <w:kern w:val="0"/>
+          <w:sz w:val="22"/>
+        </w:rPr>
+        <w:t xml:space="preserve">: </w:t>
+      </w:r>
+      <w:r>
+        <w:rPr>
+          <w:rFonts w:ascii="나눔고딕" w:eastAsia="나눔고딕" w:hAnsi="나눔고딕" w:cs="Arial" w:hint="eastAsia"/>
+          <w:color w:val="000000"/>
+          <w:kern w:val="0"/>
+          <w:sz w:val="22"/>
+        </w:rPr>
+        <w:t xml:space="preserve">세금계산서 발생 </w:t>
+      </w:r>
+      <w:r>
+        <w:rPr>
+          <w:rFonts w:ascii="나눔고딕" w:eastAsia="나눔고딕" w:hAnsi="나눔고딕" w:cs="Arial"/>
+          <w:color w:val="000000"/>
+          <w:kern w:val="0"/>
+          <w:sz w:val="22"/>
+        </w:rPr>
+        <w:t xml:space="preserve">-&gt; AP </w:t>
+      </w:r>
+      <w:r>
+        <w:rPr>
+          <w:rFonts w:ascii="나눔고딕" w:eastAsia="나눔고딕" w:hAnsi="나눔고딕" w:cs="Arial" w:hint="eastAsia"/>
+          <w:color w:val="000000"/>
+          <w:kern w:val="0"/>
+          <w:sz w:val="22"/>
+        </w:rPr>
+        <w:t>송장 작성 -&gt; 지급 처리</w:t>
+      </w:r>
+    </w:p>
+    <w:p>
+      <w:pPr>
+        <w:pStyle w:val="a6"/>
+        <w:widowControl/>
+        <w:numPr>
+          <w:ilvl w:val="0"/>
+          <w:numId w:val="5"/>
+        </w:numPr>
+        <w:wordWrap/>
+        <w:autoSpaceDE/>
+        <w:autoSpaceDN/>
+        <w:spacing w:after="0" w:line="240" w:lineRule="auto"/>
+        <w:ind w:leftChars="0"/>
+        <w:jc w:val="left"/>
+        <w:textAlignment w:val="baseline"/>
+        <w:rPr>
+          <w:rFonts w:ascii="나눔고딕" w:eastAsia="나눔고딕" w:hAnsi="나눔고딕" w:cs="Arial"/>
+          <w:color w:val="000000"/>
+          <w:kern w:val="0"/>
+          <w:sz w:val="22"/>
+        </w:rPr>
+      </w:pPr>
+      <w:r>
+        <w:rPr>
+          <w:rFonts w:ascii="나눔고딕" w:eastAsia="나눔고딕" w:hAnsi="나눔고딕" w:cs="Arial"/>
+          <w:color w:val="000000"/>
+          <w:kern w:val="0"/>
+          <w:sz w:val="22"/>
+        </w:rPr>
+        <w:t xml:space="preserve">CREDIT : </w:t>
+      </w:r>
+      <w:r>
+        <w:rPr>
+          <w:rFonts w:ascii="나눔고딕" w:eastAsia="나눔고딕" w:hAnsi="나눔고딕" w:cs="Arial" w:hint="eastAsia"/>
+          <w:color w:val="000000"/>
+          <w:kern w:val="0"/>
+          <w:sz w:val="22"/>
+        </w:rPr>
+        <w:t>공급자로부터 받은 환입 금액</w:t>
+      </w:r>
+      <w:r>
+        <w:rPr>
+          <w:rFonts w:ascii="나눔고딕" w:eastAsia="나눔고딕" w:hAnsi="나눔고딕" w:cs="Arial"/>
+          <w:color w:val="000000"/>
+          <w:kern w:val="0"/>
+          <w:sz w:val="22"/>
+        </w:rPr>
+        <w:br/>
+        <w:t xml:space="preserve">- </w:t>
+      </w:r>
+      <w:r>
+        <w:rPr>
+          <w:rFonts w:ascii="나눔고딕" w:eastAsia="나눔고딕" w:hAnsi="나눔고딕" w:cs="Arial" w:hint="eastAsia"/>
+          <w:color w:val="000000"/>
+          <w:kern w:val="0"/>
+          <w:sz w:val="22"/>
+        </w:rPr>
+        <w:t>음수 금액</w:t>
+      </w:r>
+      <w:r>
+        <w:rPr>
+          <w:rFonts w:ascii="나눔고딕" w:eastAsia="나눔고딕" w:hAnsi="나눔고딕" w:cs="Arial"/>
+          <w:color w:val="000000"/>
+          <w:kern w:val="0"/>
+          <w:sz w:val="22"/>
+        </w:rPr>
+        <w:br/>
+        <w:t xml:space="preserve">- </w:t>
+      </w:r>
+      <w:r>
+        <w:rPr>
+          <w:rFonts w:ascii="나눔고딕" w:eastAsia="나눔고딕" w:hAnsi="나눔고딕" w:cs="Arial" w:hint="eastAsia"/>
+          <w:color w:val="000000"/>
+          <w:kern w:val="0"/>
+          <w:sz w:val="22"/>
+        </w:rPr>
+        <w:t>다른 송장에 매칭 가능</w:t>
+      </w:r>
+      <w:r>
+        <w:rPr>
+          <w:rFonts w:ascii="나눔고딕" w:eastAsia="나눔고딕" w:hAnsi="나눔고딕" w:cs="Arial"/>
+          <w:color w:val="000000"/>
+          <w:kern w:val="0"/>
+          <w:sz w:val="22"/>
+        </w:rPr>
+        <w:br/>
+      </w:r>
+      <w:r>
+        <w:rPr>
+          <w:rFonts w:ascii="나눔고딕" w:eastAsia="나눔고딕" w:hAnsi="나눔고딕" w:cs="Arial" w:hint="eastAsia"/>
+          <w:color w:val="000000"/>
+          <w:kern w:val="0"/>
+          <w:sz w:val="22"/>
+        </w:rPr>
+        <w:t>- 대면 메모 DISTRIBUTION :</w:t>
+      </w:r>
+      <w:r>
+        <w:rPr>
+          <w:rFonts w:ascii="나눔고딕" w:eastAsia="나눔고딕" w:hAnsi="나눔고딕" w:cs="Arial"/>
+          <w:color w:val="000000"/>
+          <w:kern w:val="0"/>
+          <w:sz w:val="22"/>
+        </w:rPr>
+        <w:t xml:space="preserve"> GL_DATE, AMOUNT </w:t>
+      </w:r>
+      <w:r>
+        <w:rPr>
+          <w:rFonts w:ascii="나눔고딕" w:eastAsia="나눔고딕" w:hAnsi="나눔고딕" w:cs="Arial" w:hint="eastAsia"/>
+          <w:color w:val="000000"/>
+          <w:kern w:val="0"/>
+          <w:sz w:val="22"/>
+        </w:rPr>
+        <w:t>등 표시</w:t>
+      </w:r>
+    </w:p>
+    <w:p>
+      <w:pPr>
+        <w:pStyle w:val="a6"/>
+        <w:widowControl/>
+        <w:numPr>
+          <w:ilvl w:val="0"/>
+          <w:numId w:val="5"/>
+        </w:numPr>
+        <w:wordWrap/>
+        <w:autoSpaceDE/>
+        <w:autoSpaceDN/>
+        <w:spacing w:after="0" w:line="240" w:lineRule="auto"/>
+        <w:ind w:leftChars="0"/>
+        <w:jc w:val="left"/>
+        <w:textAlignment w:val="baseline"/>
+        <w:rPr>
+          <w:rFonts w:ascii="나눔고딕" w:eastAsia="나눔고딕" w:hAnsi="나눔고딕" w:cs="Arial"/>
+          <w:color w:val="000000"/>
+          <w:kern w:val="0"/>
+          <w:sz w:val="22"/>
+        </w:rPr>
+      </w:pPr>
+      <w:r>
+        <w:rPr>
+          <w:rFonts w:ascii="나눔고딕" w:eastAsia="나눔고딕" w:hAnsi="나눔고딕" w:cs="Arial" w:hint="eastAsia"/>
+          <w:color w:val="000000"/>
+          <w:kern w:val="0"/>
+          <w:sz w:val="22"/>
+        </w:rPr>
+        <w:t>PREPAYMENT :</w:t>
+      </w:r>
+      <w:r>
+        <w:rPr>
+          <w:rFonts w:ascii="나눔고딕" w:eastAsia="나눔고딕" w:hAnsi="나눔고딕" w:cs="Arial"/>
+          <w:color w:val="000000"/>
+          <w:kern w:val="0"/>
+          <w:sz w:val="22"/>
+        </w:rPr>
+        <w:t xml:space="preserve"> </w:t>
+      </w:r>
+      <w:r>
+        <w:rPr>
+          <w:rFonts w:ascii="나눔고딕" w:eastAsia="나눔고딕" w:hAnsi="나눔고딕" w:cs="Arial" w:hint="eastAsia"/>
+          <w:color w:val="000000"/>
+          <w:kern w:val="0"/>
+          <w:sz w:val="22"/>
+        </w:rPr>
+        <w:t>선급금</w:t>
+      </w:r>
+      <w:r>
+        <w:rPr>
+          <w:rFonts w:ascii="나눔고딕" w:eastAsia="나눔고딕" w:hAnsi="나눔고딕" w:cs="Arial"/>
+          <w:color w:val="000000"/>
+          <w:kern w:val="0"/>
+          <w:sz w:val="22"/>
+        </w:rPr>
+        <w:br/>
+      </w:r>
+      <w:r>
+        <w:rPr>
+          <w:rFonts w:ascii="나눔고딕" w:eastAsia="나눔고딕" w:hAnsi="나눔고딕" w:cs="Arial" w:hint="eastAsia"/>
+          <w:color w:val="000000"/>
+          <w:kern w:val="0"/>
+          <w:sz w:val="22"/>
+        </w:rPr>
+        <w:t>- 공급자에게 미리 지급하는 선불금</w:t>
+      </w:r>
+    </w:p>
+    <w:p>
+      <w:pPr>
+        <w:pStyle w:val="a6"/>
+        <w:widowControl/>
+        <w:numPr>
+          <w:ilvl w:val="0"/>
+          <w:numId w:val="5"/>
+        </w:numPr>
+        <w:wordWrap/>
+        <w:autoSpaceDE/>
+        <w:autoSpaceDN/>
+        <w:spacing w:after="0" w:line="240" w:lineRule="auto"/>
+        <w:ind w:leftChars="0"/>
+        <w:jc w:val="left"/>
+        <w:textAlignment w:val="baseline"/>
+        <w:rPr>
+          <w:rFonts w:ascii="나눔고딕" w:eastAsia="나눔고딕" w:hAnsi="나눔고딕" w:cs="Arial"/>
+          <w:color w:val="000000"/>
+          <w:kern w:val="0"/>
+          <w:sz w:val="22"/>
+        </w:rPr>
+      </w:pPr>
+      <w:r>
+        <w:rPr>
+          <w:rFonts w:ascii="나눔고딕" w:eastAsia="나눔고딕" w:hAnsi="나눔고딕" w:cs="Arial" w:hint="eastAsia"/>
+          <w:color w:val="000000"/>
+          <w:kern w:val="0"/>
+          <w:sz w:val="22"/>
+        </w:rPr>
+        <w:t>AWT : 원천세</w:t>
+      </w:r>
+      <w:r>
+        <w:rPr>
+          <w:rFonts w:ascii="나눔고딕" w:eastAsia="나눔고딕" w:hAnsi="나눔고딕" w:cs="Arial"/>
+          <w:color w:val="000000"/>
+          <w:kern w:val="0"/>
+          <w:sz w:val="22"/>
+        </w:rPr>
+        <w:br/>
+      </w:r>
+      <w:r>
+        <w:rPr>
+          <w:rFonts w:ascii="나눔고딕" w:eastAsia="나눔고딕" w:hAnsi="나눔고딕" w:cs="Arial" w:hint="eastAsia"/>
+          <w:color w:val="000000"/>
+          <w:kern w:val="0"/>
+          <w:sz w:val="22"/>
+        </w:rPr>
+        <w:t>- 공급업체 송장에서 원천징수된 금액을 세무 당국에 납부</w:t>
+      </w:r>
+      <w:r>
+        <w:rPr>
+          <w:rFonts w:ascii="나눔고딕" w:eastAsia="나눔고딕" w:hAnsi="나눔고딕" w:cs="Arial"/>
+          <w:color w:val="000000"/>
+          <w:kern w:val="0"/>
+          <w:sz w:val="22"/>
+        </w:rPr>
+        <w:br/>
+      </w:r>
+      <w:r>
+        <w:rPr>
+          <w:rFonts w:ascii="나눔고딕" w:eastAsia="나눔고딕" w:hAnsi="나눔고딕" w:cs="Arial" w:hint="eastAsia"/>
+          <w:color w:val="000000"/>
+          <w:kern w:val="0"/>
+          <w:sz w:val="22"/>
+        </w:rPr>
+        <w:t>- 원천징수 내역을 업로드해 처리(송장 직접 생성X)</w:t>
+      </w:r>
+    </w:p>
+    <w:p>
+      <w:pPr>
+        <w:widowControl/>
+        <w:wordWrap/>
+        <w:autoSpaceDE/>
+        <w:autoSpaceDN/>
+        <w:spacing w:after="0" w:line="240" w:lineRule="auto"/>
+        <w:jc w:val="left"/>
+        <w:textAlignment w:val="baseline"/>
+        <w:rPr>
+          <w:rFonts w:ascii="나눔고딕" w:eastAsia="나눔고딕" w:hAnsi="나눔고딕" w:cs="Arial"/>
+          <w:color w:val="000000"/>
+          <w:kern w:val="0"/>
+          <w:sz w:val="22"/>
+        </w:rPr>
+      </w:pPr>
+    </w:p>
+    <w:p>
+      <w:pPr>
+        <w:widowControl/>
+        <w:wordWrap/>
+        <w:autoSpaceDE/>
+        <w:autoSpaceDN/>
+        <w:spacing w:after="0" w:line="240" w:lineRule="auto"/>
+        <w:jc w:val="left"/>
+        <w:textAlignment w:val="baseline"/>
+        <w:rPr>
+          <w:rFonts w:ascii="나눔고딕" w:eastAsia="나눔고딕" w:hAnsi="나눔고딕" w:cs="Arial" w:hint="eastAsia"/>
+          <w:color w:val="000000"/>
+          <w:kern w:val="0"/>
+          <w:sz w:val="22"/>
+        </w:rPr>
+      </w:pPr>
+      <w:r>
+        <w:rPr>
+          <w:rFonts w:ascii="나눔고딕" w:eastAsia="나눔고딕" w:hAnsi="나눔고딕" w:cs="Arial" w:hint="eastAsia"/>
+          <w:color w:val="000000"/>
+          <w:kern w:val="0"/>
+          <w:sz w:val="22"/>
+        </w:rPr>
+        <w:t>&lt;</w:t>
+      </w:r>
+      <w:r>
+        <w:rPr>
+          <w:rFonts w:ascii="나눔고딕" w:eastAsia="나눔고딕" w:hAnsi="나눔고딕" w:cs="Arial" w:hint="eastAsia"/>
+          <w:b/>
+          <w:color w:val="000000"/>
+          <w:kern w:val="0"/>
+          <w:sz w:val="22"/>
+        </w:rPr>
+        <w:t>AP_INVOICE_DISTRIBUTIONS_ALL</w:t>
+      </w:r>
+      <w:r>
+        <w:rPr>
+          <w:rFonts w:ascii="나눔고딕" w:eastAsia="나눔고딕" w:hAnsi="나눔고딕" w:cs="Arial" w:hint="eastAsia"/>
+          <w:color w:val="000000"/>
+          <w:kern w:val="0"/>
+          <w:sz w:val="22"/>
+        </w:rPr>
+        <w:t>&gt;</w:t>
+      </w:r>
+    </w:p>
+    <w:p>
+      <w:pPr>
+        <w:widowControl/>
+        <w:wordWrap/>
+        <w:autoSpaceDE/>
+        <w:autoSpaceDN/>
+        <w:spacing w:after="0" w:line="240" w:lineRule="auto"/>
+        <w:jc w:val="left"/>
+        <w:textAlignment w:val="baseline"/>
+        <w:rPr>
+          <w:rFonts w:ascii="나눔고딕" w:eastAsia="나눔고딕" w:hAnsi="나눔고딕" w:cs="Arial"/>
+          <w:color w:val="000000"/>
+          <w:kern w:val="0"/>
+          <w:sz w:val="22"/>
+        </w:rPr>
+      </w:pPr>
+      <w:r>
+        <w:rPr>
+          <w:rFonts w:ascii="나눔고딕" w:eastAsia="나눔고딕" w:hAnsi="나눔고딕" w:cs="Arial"/>
+          <w:color w:val="000000"/>
+          <w:kern w:val="0"/>
+          <w:sz w:val="22"/>
+        </w:rPr>
+        <w:t xml:space="preserve">: </w:t>
+      </w:r>
+      <w:r>
+        <w:rPr>
+          <w:rFonts w:ascii="나눔고딕" w:eastAsia="나눔고딕" w:hAnsi="나눔고딕" w:cs="Arial" w:hint="eastAsia"/>
+          <w:color w:val="000000"/>
+          <w:kern w:val="0"/>
+          <w:sz w:val="22"/>
+        </w:rPr>
+        <w:t>송장 거래에 대한 회계 생성</w:t>
+      </w:r>
+    </w:p>
+    <w:p>
+      <w:pPr>
+        <w:widowControl/>
+        <w:wordWrap/>
+        <w:autoSpaceDE/>
+        <w:autoSpaceDN/>
+        <w:spacing w:after="0" w:line="240" w:lineRule="auto"/>
+        <w:jc w:val="left"/>
+        <w:textAlignment w:val="baseline"/>
+        <w:rPr>
+          <w:rFonts w:ascii="나눔고딕" w:eastAsia="나눔고딕" w:hAnsi="나눔고딕" w:cs="Arial"/>
+          <w:color w:val="000000"/>
+          <w:kern w:val="0"/>
+          <w:sz w:val="22"/>
+        </w:rPr>
+      </w:pPr>
+      <w:r>
+        <w:rPr>
+          <w:rFonts w:ascii="나눔고딕" w:eastAsia="나눔고딕" w:hAnsi="나눔고딕" w:cs="Arial" w:hint="eastAsia"/>
+          <w:color w:val="000000"/>
+          <w:kern w:val="0"/>
+          <w:sz w:val="22"/>
+        </w:rPr>
+        <w:t>:</w:t>
+      </w:r>
+      <w:r>
+        <w:rPr>
+          <w:rFonts w:ascii="나눔고딕" w:eastAsia="나눔고딕" w:hAnsi="나눔고딕" w:cs="Arial"/>
+          <w:color w:val="000000"/>
+          <w:kern w:val="0"/>
+          <w:sz w:val="22"/>
+        </w:rPr>
+        <w:t xml:space="preserve"> GL ACCOUNT, GL DATE, AMOUNT, DESCRIPTION </w:t>
+      </w:r>
+      <w:r>
+        <w:rPr>
+          <w:rFonts w:ascii="나눔고딕" w:eastAsia="나눔고딕" w:hAnsi="나눔고딕" w:cs="Arial" w:hint="eastAsia"/>
+          <w:color w:val="000000"/>
+          <w:kern w:val="0"/>
+          <w:sz w:val="22"/>
+        </w:rPr>
+        <w:t>등 포함</w:t>
+      </w:r>
+    </w:p>
+    <w:p>
+      <w:pPr>
+        <w:widowControl/>
+        <w:wordWrap/>
+        <w:autoSpaceDE/>
+        <w:autoSpaceDN/>
+        <w:spacing w:after="0" w:line="240" w:lineRule="auto"/>
+        <w:jc w:val="left"/>
+        <w:textAlignment w:val="baseline"/>
+        <w:rPr>
+          <w:rFonts w:ascii="나눔고딕" w:eastAsia="나눔고딕" w:hAnsi="나눔고딕" w:cs="Arial"/>
+          <w:color w:val="000000"/>
+          <w:kern w:val="0"/>
+          <w:sz w:val="22"/>
+        </w:rPr>
+      </w:pPr>
+      <w:r>
+        <w:rPr>
+          <w:rFonts w:ascii="나눔고딕" w:eastAsia="나눔고딕" w:hAnsi="나눔고딕" w:cs="Arial" w:hint="eastAsia"/>
+          <w:color w:val="000000"/>
+          <w:kern w:val="0"/>
+          <w:sz w:val="22"/>
+        </w:rPr>
+        <w:t>: 하나의 LINE은 N개의 DISTRIBUTION</w:t>
+      </w:r>
+      <w:r>
+        <w:rPr>
+          <w:rFonts w:ascii="나눔고딕" w:eastAsia="나눔고딕" w:hAnsi="나눔고딕" w:cs="Arial"/>
+          <w:color w:val="000000"/>
+          <w:kern w:val="0"/>
+          <w:sz w:val="22"/>
+        </w:rPr>
+        <w:t xml:space="preserve"> </w:t>
+      </w:r>
+      <w:r>
+        <w:rPr>
+          <w:rFonts w:ascii="나눔고딕" w:eastAsia="나눔고딕" w:hAnsi="나눔고딕" w:cs="Arial" w:hint="eastAsia"/>
+          <w:color w:val="000000"/>
+          <w:kern w:val="0"/>
+          <w:sz w:val="22"/>
+        </w:rPr>
+        <w:t>가능</w:t>
+      </w:r>
+      <w:r>
+        <w:rPr>
+          <w:rFonts w:ascii="나눔고딕" w:eastAsia="나눔고딕" w:hAnsi="나눔고딕" w:cs="Arial"/>
+          <w:color w:val="000000"/>
+          <w:kern w:val="0"/>
+          <w:sz w:val="22"/>
+        </w:rPr>
+        <w:br/>
+      </w:r>
+      <w:r>
+        <w:rPr>
+          <w:rFonts w:ascii="나눔고딕" w:eastAsia="나눔고딕" w:hAnsi="나눔고딕" w:cs="Arial" w:hint="eastAsia"/>
+          <w:color w:val="000000"/>
+          <w:kern w:val="0"/>
+          <w:sz w:val="22"/>
+        </w:rPr>
+        <w:t xml:space="preserve">  -&gt; 하나의 구매를 여러 개의 경비 계정으로 분배</w:t>
+      </w:r>
+    </w:p>
+    <w:p>
+      <w:pPr>
+        <w:widowControl/>
+        <w:wordWrap/>
+        <w:autoSpaceDE/>
+        <w:autoSpaceDN/>
+        <w:spacing w:after="0" w:line="240" w:lineRule="auto"/>
+        <w:ind w:firstLine="210"/>
+        <w:jc w:val="left"/>
+        <w:textAlignment w:val="baseline"/>
+        <w:rPr>
+          <w:rFonts w:ascii="나눔고딕" w:eastAsia="나눔고딕" w:hAnsi="나눔고딕" w:cs="Arial"/>
+          <w:color w:val="000000"/>
+          <w:kern w:val="0"/>
+          <w:sz w:val="22"/>
+        </w:rPr>
+      </w:pPr>
+      <w:r>
+        <w:rPr>
+          <w:rFonts w:ascii="나눔고딕" w:eastAsia="나눔고딕" w:hAnsi="나눔고딕" w:cs="Arial" w:hint="eastAsia"/>
+          <w:color w:val="000000"/>
+          <w:kern w:val="0"/>
+          <w:sz w:val="22"/>
+        </w:rPr>
+        <w:t>[주요 컬럼]</w:t>
+      </w:r>
+    </w:p>
+    <w:p>
+      <w:pPr>
+        <w:pStyle w:val="a6"/>
+        <w:widowControl/>
+        <w:numPr>
+          <w:ilvl w:val="0"/>
+          <w:numId w:val="7"/>
+        </w:numPr>
+        <w:wordWrap/>
+        <w:autoSpaceDE/>
+        <w:autoSpaceDN/>
+        <w:spacing w:after="0" w:line="240" w:lineRule="auto"/>
+        <w:ind w:leftChars="0"/>
+        <w:jc w:val="left"/>
+        <w:textAlignment w:val="baseline"/>
+        <w:rPr>
+          <w:rFonts w:ascii="나눔고딕" w:eastAsia="나눔고딕" w:hAnsi="나눔고딕" w:cs="Arial"/>
+          <w:color w:val="000000"/>
+          <w:kern w:val="0"/>
+          <w:sz w:val="22"/>
+        </w:rPr>
+      </w:pPr>
+      <w:r>
+        <w:rPr>
+          <w:rFonts w:ascii="나눔고딕" w:eastAsia="나눔고딕" w:hAnsi="나눔고딕" w:cs="Arial" w:hint="eastAsia"/>
+          <w:color w:val="000000"/>
+          <w:kern w:val="0"/>
+          <w:sz w:val="22"/>
+        </w:rPr>
+        <w:t>ACCOUNTING DATE : 분개의 회계일자</w:t>
+      </w:r>
+    </w:p>
+    <w:p>
+      <w:pPr>
+        <w:pStyle w:val="a6"/>
+        <w:widowControl/>
+        <w:numPr>
+          <w:ilvl w:val="0"/>
+          <w:numId w:val="7"/>
+        </w:numPr>
+        <w:wordWrap/>
+        <w:autoSpaceDE/>
+        <w:autoSpaceDN/>
+        <w:spacing w:after="0" w:line="240" w:lineRule="auto"/>
+        <w:ind w:leftChars="0"/>
+        <w:jc w:val="left"/>
+        <w:textAlignment w:val="baseline"/>
+        <w:rPr>
+          <w:rFonts w:ascii="나눔고딕" w:eastAsia="나눔고딕" w:hAnsi="나눔고딕" w:cs="Arial"/>
+          <w:color w:val="000000"/>
+          <w:kern w:val="0"/>
+          <w:sz w:val="22"/>
+        </w:rPr>
+      </w:pPr>
+      <w:r>
+        <w:rPr>
+          <w:rFonts w:ascii="나눔고딕" w:eastAsia="나눔고딕" w:hAnsi="나눔고딕" w:cs="Arial" w:hint="eastAsia"/>
+          <w:color w:val="000000"/>
+          <w:kern w:val="0"/>
+          <w:sz w:val="22"/>
+        </w:rPr>
+        <w:t>DIST_CODE_COMBINATION_ID : 총계정원장(</w:t>
+      </w:r>
+      <w:r>
+        <w:rPr>
+          <w:rFonts w:ascii="나눔고딕" w:eastAsia="나눔고딕" w:hAnsi="나눔고딕" w:cs="Arial"/>
+          <w:color w:val="000000"/>
+          <w:kern w:val="0"/>
+          <w:sz w:val="22"/>
+        </w:rPr>
+        <w:t>GL)</w:t>
+      </w:r>
+      <w:r>
+        <w:rPr>
+          <w:rFonts w:ascii="나눔고딕" w:eastAsia="나눔고딕" w:hAnsi="나눔고딕" w:cs="Arial" w:hint="eastAsia"/>
+          <w:color w:val="000000"/>
+          <w:kern w:val="0"/>
+          <w:sz w:val="22"/>
+        </w:rPr>
+        <w:t>의 고유 식별자</w:t>
+      </w:r>
+      <w:r>
+        <w:rPr>
+          <w:rFonts w:ascii="나눔고딕" w:eastAsia="나눔고딕" w:hAnsi="나눔고딕" w:cs="Arial"/>
+          <w:color w:val="000000"/>
+          <w:kern w:val="0"/>
+          <w:sz w:val="22"/>
+        </w:rPr>
+        <w:br/>
+      </w:r>
+      <w:r>
+        <w:rPr>
+          <w:rFonts w:ascii="나눔고딕" w:eastAsia="나눔고딕" w:hAnsi="나눔고딕" w:cs="Arial" w:hint="eastAsia"/>
+          <w:color w:val="000000"/>
+          <w:kern w:val="0"/>
+          <w:sz w:val="22"/>
+        </w:rPr>
+        <w:t>: 송장 금액이 어떤 비용 계정이나 자산 계정으로 분배되는지 나타냄</w:t>
+      </w:r>
+    </w:p>
+    <w:p>
+      <w:pPr>
+        <w:pStyle w:val="a6"/>
+        <w:widowControl/>
+        <w:numPr>
+          <w:ilvl w:val="0"/>
+          <w:numId w:val="7"/>
+        </w:numPr>
+        <w:wordWrap/>
+        <w:autoSpaceDE/>
+        <w:autoSpaceDN/>
+        <w:spacing w:after="0" w:line="240" w:lineRule="auto"/>
+        <w:ind w:leftChars="0"/>
+        <w:jc w:val="left"/>
+        <w:textAlignment w:val="baseline"/>
+        <w:rPr>
+          <w:rFonts w:ascii="나눔고딕" w:eastAsia="나눔고딕" w:hAnsi="나눔고딕" w:cs="Arial"/>
+          <w:color w:val="000000"/>
+          <w:kern w:val="0"/>
+          <w:sz w:val="22"/>
+        </w:rPr>
+      </w:pPr>
+      <w:r>
+        <w:rPr>
+          <w:rFonts w:ascii="나눔고딕" w:eastAsia="나눔고딕" w:hAnsi="나눔고딕" w:cs="Arial" w:hint="eastAsia"/>
+          <w:color w:val="000000"/>
+          <w:kern w:val="0"/>
+          <w:sz w:val="22"/>
+        </w:rPr>
+        <w:t>LINE_TYPE_LOOKUP_CODE :</w:t>
+      </w:r>
+      <w:r>
+        <w:rPr>
+          <w:rFonts w:ascii="나눔고딕" w:eastAsia="나눔고딕" w:hAnsi="나눔고딕" w:cs="Arial"/>
+          <w:color w:val="000000"/>
+          <w:kern w:val="0"/>
+          <w:sz w:val="22"/>
+        </w:rPr>
+        <w:t xml:space="preserve"> </w:t>
+      </w:r>
+      <w:r>
+        <w:rPr>
+          <w:rFonts w:ascii="나눔고딕" w:eastAsia="나눔고딕" w:hAnsi="나눔고딕" w:cs="Arial" w:hint="eastAsia"/>
+          <w:color w:val="000000"/>
+          <w:kern w:val="0"/>
+          <w:sz w:val="22"/>
+        </w:rPr>
+        <w:t>분개 유형</w:t>
+      </w:r>
+      <w:r>
+        <w:rPr>
+          <w:rFonts w:ascii="나눔고딕" w:eastAsia="나눔고딕" w:hAnsi="나눔고딕" w:cs="Arial"/>
+          <w:color w:val="000000"/>
+          <w:kern w:val="0"/>
+          <w:sz w:val="22"/>
+        </w:rPr>
+        <w:br/>
+      </w:r>
+      <w:r>
+        <w:rPr>
+          <w:rFonts w:ascii="나눔고딕" w:eastAsia="나눔고딕" w:hAnsi="나눔고딕" w:cs="Arial" w:hint="eastAsia"/>
+          <w:color w:val="000000"/>
+          <w:kern w:val="0"/>
+          <w:sz w:val="22"/>
+        </w:rPr>
+        <w:t>: 품목,</w:t>
+      </w:r>
+      <w:r>
+        <w:rPr>
+          <w:rFonts w:ascii="나눔고딕" w:eastAsia="나눔고딕" w:hAnsi="나눔고딕" w:cs="Arial"/>
+          <w:color w:val="000000"/>
+          <w:kern w:val="0"/>
+          <w:sz w:val="22"/>
+        </w:rPr>
+        <w:t xml:space="preserve"> </w:t>
+      </w:r>
+      <w:r>
+        <w:rPr>
+          <w:rFonts w:ascii="나눔고딕" w:eastAsia="나눔고딕" w:hAnsi="나눔고딕" w:cs="Arial" w:hint="eastAsia"/>
+          <w:color w:val="000000"/>
+          <w:kern w:val="0"/>
+          <w:sz w:val="22"/>
+        </w:rPr>
+        <w:t>세금,</w:t>
+      </w:r>
+      <w:r>
+        <w:rPr>
+          <w:rFonts w:ascii="나눔고딕" w:eastAsia="나눔고딕" w:hAnsi="나눔고딕" w:cs="Arial"/>
+          <w:color w:val="000000"/>
+          <w:kern w:val="0"/>
+          <w:sz w:val="22"/>
+        </w:rPr>
+        <w:t xml:space="preserve"> </w:t>
+      </w:r>
+      <w:r>
+        <w:rPr>
+          <w:rFonts w:ascii="나눔고딕" w:eastAsia="나눔고딕" w:hAnsi="나눔고딕" w:cs="Arial" w:hint="eastAsia"/>
+          <w:color w:val="000000"/>
+          <w:kern w:val="0"/>
+          <w:sz w:val="22"/>
+        </w:rPr>
+        <w:t>원천세 등</w:t>
+      </w:r>
+    </w:p>
+    <w:p>
+      <w:pPr>
+        <w:pStyle w:val="a6"/>
+        <w:widowControl/>
+        <w:numPr>
+          <w:ilvl w:val="0"/>
+          <w:numId w:val="7"/>
+        </w:numPr>
+        <w:wordWrap/>
+        <w:autoSpaceDE/>
+        <w:autoSpaceDN/>
+        <w:spacing w:after="0" w:line="240" w:lineRule="auto"/>
+        <w:ind w:leftChars="0"/>
+        <w:jc w:val="left"/>
+        <w:textAlignment w:val="baseline"/>
+        <w:rPr>
+          <w:rFonts w:ascii="나눔고딕" w:eastAsia="나눔고딕" w:hAnsi="나눔고딕" w:cs="Arial"/>
+          <w:color w:val="000000"/>
+          <w:kern w:val="0"/>
+          <w:sz w:val="22"/>
+        </w:rPr>
+      </w:pPr>
+      <w:r>
+        <w:rPr>
+          <w:rFonts w:ascii="나눔고딕" w:eastAsia="나눔고딕" w:hAnsi="나눔고딕" w:cs="Arial" w:hint="eastAsia"/>
+          <w:color w:val="000000"/>
+          <w:kern w:val="0"/>
+          <w:sz w:val="22"/>
+        </w:rPr>
+        <w:t xml:space="preserve">POSTED_FLAG : 해당 분개에 대한 회계 항목이 GL에 </w:t>
+      </w:r>
+      <w:r>
+        <w:rPr>
+          <w:rFonts w:ascii="나눔고딕" w:eastAsia="나눔고딕" w:hAnsi="나눔고딕" w:cs="Arial"/>
+          <w:color w:val="000000"/>
+          <w:kern w:val="0"/>
+          <w:sz w:val="22"/>
+        </w:rPr>
+        <w:t xml:space="preserve">Posting </w:t>
+      </w:r>
+      <w:r>
+        <w:rPr>
+          <w:rFonts w:ascii="나눔고딕" w:eastAsia="나눔고딕" w:hAnsi="나눔고딕" w:cs="Arial" w:hint="eastAsia"/>
+          <w:color w:val="000000"/>
+          <w:kern w:val="0"/>
+          <w:sz w:val="22"/>
+        </w:rPr>
+        <w:t>되었는지 여부</w:t>
+      </w:r>
+    </w:p>
+    <w:p>
+      <w:pPr>
+        <w:widowControl/>
+        <w:wordWrap/>
+        <w:autoSpaceDE/>
+        <w:autoSpaceDN/>
+        <w:spacing w:after="0" w:line="240" w:lineRule="auto"/>
+        <w:jc w:val="left"/>
+        <w:textAlignment w:val="baseline"/>
+        <w:rPr>
+          <w:rFonts w:ascii="나눔고딕" w:eastAsia="나눔고딕" w:hAnsi="나눔고딕" w:cs="Arial"/>
+          <w:color w:val="000000"/>
+          <w:kern w:val="0"/>
+          <w:sz w:val="22"/>
+        </w:rPr>
+      </w:pPr>
+    </w:p>
+    <w:p>
+      <w:pPr>
+        <w:widowControl/>
+        <w:wordWrap/>
+        <w:autoSpaceDE/>
+        <w:autoSpaceDN/>
+        <w:spacing w:after="0" w:line="240" w:lineRule="auto"/>
+        <w:jc w:val="left"/>
+        <w:textAlignment w:val="baseline"/>
+        <w:rPr>
+          <w:rFonts w:ascii="나눔고딕" w:eastAsia="나눔고딕" w:hAnsi="나눔고딕" w:cs="Arial" w:hint="eastAsia"/>
+          <w:color w:val="000000"/>
+          <w:kern w:val="0"/>
+          <w:sz w:val="22"/>
+        </w:rPr>
+      </w:pPr>
+      <w:r>
+        <w:rPr>
+          <w:rFonts w:ascii="나눔고딕" w:eastAsia="나눔고딕" w:hAnsi="나눔고딕" w:cs="Arial" w:hint="eastAsia"/>
+          <w:color w:val="000000"/>
+          <w:kern w:val="0"/>
+          <w:sz w:val="22"/>
+        </w:rPr>
+        <w:t>&lt;</w:t>
+      </w:r>
+      <w:r>
+        <w:rPr>
+          <w:rFonts w:ascii="나눔고딕" w:eastAsia="나눔고딕" w:hAnsi="나눔고딕" w:cs="Arial" w:hint="eastAsia"/>
+          <w:b/>
+          <w:color w:val="000000"/>
+          <w:kern w:val="0"/>
+          <w:sz w:val="22"/>
+        </w:rPr>
+        <w:t>AP_</w:t>
+      </w:r>
+      <w:r>
+        <w:rPr>
+          <w:rFonts w:ascii="나눔고딕" w:eastAsia="나눔고딕" w:hAnsi="나눔고딕" w:cs="Arial"/>
+          <w:b/>
+          <w:color w:val="000000"/>
+          <w:kern w:val="0"/>
+          <w:sz w:val="22"/>
+        </w:rPr>
+        <w:t>INVOICE_PAYMENTS_ALL</w:t>
+      </w:r>
+      <w:r>
+        <w:rPr>
+          <w:rFonts w:ascii="나눔고딕" w:eastAsia="나눔고딕" w:hAnsi="나눔고딕" w:cs="Arial" w:hint="eastAsia"/>
+          <w:color w:val="000000"/>
+          <w:kern w:val="0"/>
+          <w:sz w:val="22"/>
+        </w:rPr>
+        <w:t xml:space="preserve"> &gt;</w:t>
+      </w:r>
+    </w:p>
+    <w:p>
+      <w:pPr>
+        <w:widowControl/>
+        <w:wordWrap/>
+        <w:autoSpaceDE/>
+        <w:autoSpaceDN/>
+        <w:spacing w:after="0" w:line="240" w:lineRule="auto"/>
+        <w:jc w:val="left"/>
+        <w:textAlignment w:val="baseline"/>
+        <w:rPr>
+          <w:rFonts w:ascii="나눔고딕" w:eastAsia="나눔고딕" w:hAnsi="나눔고딕" w:cs="Arial"/>
+          <w:color w:val="000000"/>
+          <w:kern w:val="0"/>
+          <w:sz w:val="22"/>
+        </w:rPr>
+      </w:pPr>
+      <w:r>
+        <w:rPr>
+          <w:rFonts w:ascii="나눔고딕" w:eastAsia="나눔고딕" w:hAnsi="나눔고딕" w:cs="Arial" w:hint="eastAsia"/>
+          <w:color w:val="000000"/>
+          <w:kern w:val="0"/>
+          <w:sz w:val="22"/>
+        </w:rPr>
+        <w:t>: 어떤 송장이 어떤 결제에 의해 지급되었는지에 대한 정보</w:t>
+      </w:r>
+    </w:p>
+    <w:p>
+      <w:pPr>
+        <w:widowControl/>
+        <w:wordWrap/>
+        <w:autoSpaceDE/>
+        <w:autoSpaceDN/>
+        <w:spacing w:after="0" w:line="240" w:lineRule="auto"/>
+        <w:jc w:val="left"/>
+        <w:textAlignment w:val="baseline"/>
+        <w:rPr>
+          <w:rFonts w:ascii="나눔고딕" w:eastAsia="나눔고딕" w:hAnsi="나눔고딕" w:cs="Arial"/>
+          <w:color w:val="000000"/>
+          <w:kern w:val="0"/>
+          <w:sz w:val="22"/>
+        </w:rPr>
+      </w:pPr>
+      <w:r>
+        <w:rPr>
+          <w:rFonts w:ascii="나눔고딕" w:eastAsia="나눔고딕" w:hAnsi="나눔고딕" w:cs="Arial" w:hint="eastAsia"/>
+          <w:color w:val="000000"/>
+          <w:kern w:val="0"/>
+          <w:sz w:val="22"/>
+        </w:rPr>
+        <w:t xml:space="preserve">: INVOICE_ID와 </w:t>
+      </w:r>
+      <w:r>
+        <w:rPr>
+          <w:rFonts w:ascii="나눔고딕" w:eastAsia="나눔고딕" w:hAnsi="나눔고딕" w:cs="Arial"/>
+          <w:color w:val="000000"/>
+          <w:kern w:val="0"/>
+          <w:sz w:val="22"/>
+        </w:rPr>
+        <w:t>AP_CHECKS_ALL.CHECK_I</w:t>
+      </w:r>
+      <w:r>
+        <w:rPr>
+          <w:rFonts w:ascii="나눔고딕" w:eastAsia="나눔고딕" w:hAnsi="나눔고딕" w:cs="Arial" w:hint="eastAsia"/>
+          <w:color w:val="000000"/>
+          <w:kern w:val="0"/>
+          <w:sz w:val="22"/>
+        </w:rPr>
+        <w:t>D를 연결</w:t>
+      </w:r>
+    </w:p>
+    <w:p>
+      <w:pPr>
+        <w:widowControl/>
+        <w:wordWrap/>
+        <w:autoSpaceDE/>
+        <w:autoSpaceDN/>
+        <w:spacing w:after="0" w:line="240" w:lineRule="auto"/>
+        <w:ind w:left="207" w:hangingChars="100" w:hanging="207"/>
+        <w:jc w:val="left"/>
+        <w:textAlignment w:val="baseline"/>
+        <w:rPr>
+          <w:rFonts w:ascii="나눔고딕" w:eastAsia="나눔고딕" w:hAnsi="나눔고딕" w:cs="Arial"/>
+          <w:color w:val="000000"/>
+          <w:kern w:val="0"/>
+          <w:sz w:val="22"/>
+        </w:rPr>
+      </w:pPr>
+      <w:r>
+        <w:rPr>
+          <w:rFonts w:ascii="나눔고딕" w:eastAsia="나눔고딕" w:hAnsi="나눔고딕" w:cs="Arial" w:hint="eastAsia"/>
+          <w:color w:val="000000"/>
+          <w:kern w:val="0"/>
+          <w:sz w:val="22"/>
+        </w:rPr>
+        <w:t xml:space="preserve">: 송장과 결제 간의 </w:t>
+      </w:r>
+      <w:r>
+        <w:rPr>
+          <w:rFonts w:ascii="나눔고딕" w:eastAsia="나눔고딕" w:hAnsi="나눔고딕" w:cs="Arial"/>
+          <w:color w:val="000000"/>
+          <w:kern w:val="0"/>
+          <w:sz w:val="22"/>
+        </w:rPr>
+        <w:t xml:space="preserve">N:M </w:t>
+      </w:r>
+      <w:r>
+        <w:rPr>
+          <w:rFonts w:ascii="나눔고딕" w:eastAsia="나눔고딕" w:hAnsi="나눔고딕" w:cs="Arial" w:hint="eastAsia"/>
+          <w:color w:val="000000"/>
+          <w:kern w:val="0"/>
+          <w:sz w:val="22"/>
+        </w:rPr>
+        <w:t>관계 관리</w:t>
+      </w:r>
+      <w:r>
+        <w:rPr>
+          <w:rFonts w:ascii="나눔고딕" w:eastAsia="나눔고딕" w:hAnsi="나눔고딕" w:cs="Arial"/>
+          <w:color w:val="000000"/>
+          <w:kern w:val="0"/>
+          <w:sz w:val="22"/>
+        </w:rPr>
+        <w:br/>
+        <w:t xml:space="preserve">-&gt; </w:t>
+      </w:r>
+      <w:r>
+        <w:rPr>
+          <w:rFonts w:ascii="나눔고딕" w:eastAsia="나눔고딕" w:hAnsi="나눔고딕" w:cs="Arial" w:hint="eastAsia"/>
+          <w:color w:val="000000"/>
+          <w:kern w:val="0"/>
+          <w:sz w:val="22"/>
+        </w:rPr>
+        <w:t>하나의 송장이 여러 번 부분 지급 가능,</w:t>
+      </w:r>
+      <w:r>
+        <w:rPr>
+          <w:rFonts w:ascii="나눔고딕" w:eastAsia="나눔고딕" w:hAnsi="나눔고딕" w:cs="Arial"/>
+          <w:color w:val="000000"/>
+          <w:kern w:val="0"/>
+          <w:sz w:val="22"/>
+        </w:rPr>
+        <w:t xml:space="preserve"> </w:t>
+      </w:r>
+      <w:r>
+        <w:rPr>
+          <w:rFonts w:ascii="나눔고딕" w:eastAsia="나눔고딕" w:hAnsi="나눔고딕" w:cs="Arial" w:hint="eastAsia"/>
+          <w:color w:val="000000"/>
+          <w:kern w:val="0"/>
+          <w:sz w:val="22"/>
+        </w:rPr>
+        <w:t>하나의 결제가 여러 송장에 대한 지급 가능</w:t>
+      </w:r>
+    </w:p>
+    <w:p>
+      <w:pPr>
+        <w:widowControl/>
+        <w:wordWrap/>
+        <w:autoSpaceDE/>
+        <w:autoSpaceDN/>
+        <w:spacing w:after="0" w:line="240" w:lineRule="auto"/>
+        <w:ind w:left="207" w:hangingChars="100" w:hanging="207"/>
+        <w:jc w:val="left"/>
+        <w:textAlignment w:val="baseline"/>
+        <w:rPr>
+          <w:rFonts w:ascii="나눔고딕" w:eastAsia="나눔고딕" w:hAnsi="나눔고딕" w:cs="Arial"/>
+          <w:color w:val="000000"/>
+          <w:kern w:val="0"/>
+          <w:sz w:val="22"/>
+        </w:rPr>
+      </w:pPr>
+      <w:r>
+        <w:rPr>
+          <w:rFonts w:ascii="나눔고딕" w:eastAsia="나눔고딕" w:hAnsi="나눔고딕" w:cs="Arial"/>
+          <w:color w:val="000000"/>
+          <w:kern w:val="0"/>
+          <w:sz w:val="22"/>
+        </w:rPr>
+        <w:t xml:space="preserve"> [</w:t>
+      </w:r>
+      <w:r>
+        <w:rPr>
+          <w:rFonts w:ascii="나눔고딕" w:eastAsia="나눔고딕" w:hAnsi="나눔고딕" w:cs="Arial" w:hint="eastAsia"/>
+          <w:color w:val="000000"/>
+          <w:kern w:val="0"/>
+          <w:sz w:val="22"/>
+        </w:rPr>
+        <w:t>주요 컬럼]</w:t>
+      </w:r>
+    </w:p>
+    <w:p>
+      <w:pPr>
+        <w:pStyle w:val="a6"/>
+        <w:widowControl/>
+        <w:numPr>
+          <w:ilvl w:val="0"/>
+          <w:numId w:val="7"/>
+        </w:numPr>
+        <w:wordWrap/>
+        <w:autoSpaceDE/>
+        <w:autoSpaceDN/>
+        <w:spacing w:after="0" w:line="240" w:lineRule="auto"/>
+        <w:ind w:leftChars="0"/>
+        <w:jc w:val="left"/>
+        <w:textAlignment w:val="baseline"/>
+        <w:rPr>
+          <w:rFonts w:ascii="나눔고딕" w:eastAsia="나눔고딕" w:hAnsi="나눔고딕" w:cs="Arial"/>
+          <w:color w:val="000000"/>
+          <w:kern w:val="0"/>
+          <w:sz w:val="22"/>
+        </w:rPr>
+      </w:pPr>
+      <w:r>
+        <w:rPr>
+          <w:rFonts w:ascii="나눔고딕" w:eastAsia="나눔고딕" w:hAnsi="나눔고딕" w:cs="Arial" w:hint="eastAsia"/>
+          <w:color w:val="000000"/>
+          <w:kern w:val="0"/>
+          <w:sz w:val="22"/>
+        </w:rPr>
+        <w:t>POSTED_FLAG : 해당 송장 결제 기록이 GL로 Accounting 되었는지 여부</w:t>
+      </w:r>
+    </w:p>
+    <w:p>
+      <w:pPr>
+        <w:pStyle w:val="a6"/>
+        <w:widowControl/>
+        <w:numPr>
+          <w:ilvl w:val="0"/>
+          <w:numId w:val="7"/>
+        </w:numPr>
+        <w:wordWrap/>
+        <w:autoSpaceDE/>
+        <w:autoSpaceDN/>
+        <w:spacing w:after="0" w:line="240" w:lineRule="auto"/>
+        <w:ind w:leftChars="0"/>
+        <w:jc w:val="left"/>
+        <w:textAlignment w:val="baseline"/>
+        <w:rPr>
+          <w:rFonts w:ascii="나눔고딕" w:eastAsia="나눔고딕" w:hAnsi="나눔고딕" w:cs="Arial"/>
+          <w:color w:val="000000"/>
+          <w:kern w:val="0"/>
+          <w:sz w:val="22"/>
+        </w:rPr>
+      </w:pPr>
+      <w:r>
+        <w:rPr>
+          <w:rFonts w:ascii="나눔고딕" w:eastAsia="나눔고딕" w:hAnsi="나눔고딕" w:cs="Arial" w:hint="eastAsia"/>
+          <w:color w:val="000000"/>
+          <w:kern w:val="0"/>
+          <w:sz w:val="22"/>
+        </w:rPr>
+        <w:t>ACCTS_PAY_CODE_COMBINATION_ID :</w:t>
+      </w:r>
+      <w:r>
+        <w:rPr>
+          <w:rFonts w:ascii="나눔고딕" w:eastAsia="나눔고딕" w:hAnsi="나눔고딕" w:cs="Arial"/>
+          <w:color w:val="000000"/>
+          <w:kern w:val="0"/>
+          <w:sz w:val="22"/>
+        </w:rPr>
+        <w:t xml:space="preserve"> </w:t>
+      </w:r>
+      <w:r>
+        <w:rPr>
+          <w:rFonts w:ascii="나눔고딕" w:eastAsia="나눔고딕" w:hAnsi="나눔고딕" w:cs="Arial" w:hint="eastAsia"/>
+          <w:color w:val="000000"/>
+          <w:kern w:val="0"/>
+          <w:sz w:val="22"/>
+        </w:rPr>
+        <w:t>회계 분개에서 사용된 채무 계정 조합 코드</w:t>
+      </w:r>
+      <w:r>
+        <w:rPr>
+          <w:rFonts w:ascii="나눔고딕" w:eastAsia="나눔고딕" w:hAnsi="나눔고딕" w:cs="Arial"/>
+          <w:color w:val="000000"/>
+          <w:kern w:val="0"/>
+          <w:sz w:val="22"/>
+        </w:rPr>
+        <w:br/>
+      </w:r>
+      <w:r>
+        <w:rPr>
+          <w:rFonts w:ascii="나눔고딕" w:eastAsia="나눔고딕" w:hAnsi="나눔고딕" w:cs="Arial" w:hint="eastAsia"/>
+          <w:color w:val="000000"/>
+          <w:kern w:val="0"/>
+          <w:sz w:val="22"/>
+        </w:rPr>
+        <w:t>: 해당 결제로 인해 차감되는 미지급금 GL</w:t>
+      </w:r>
+      <w:r>
+        <w:rPr>
+          <w:rFonts w:ascii="나눔고딕" w:eastAsia="나눔고딕" w:hAnsi="나눔고딕" w:cs="Arial"/>
+          <w:color w:val="000000"/>
+          <w:kern w:val="0"/>
+          <w:sz w:val="22"/>
+        </w:rPr>
+        <w:t xml:space="preserve"> </w:t>
+      </w:r>
+      <w:r>
+        <w:rPr>
+          <w:rFonts w:ascii="나눔고딕" w:eastAsia="나눔고딕" w:hAnsi="나눔고딕" w:cs="Arial" w:hint="eastAsia"/>
+          <w:color w:val="000000"/>
+          <w:kern w:val="0"/>
+          <w:sz w:val="22"/>
+        </w:rPr>
+        <w:t>계정</w:t>
+      </w:r>
+    </w:p>
+    <w:p>
+      <w:pPr>
+        <w:widowControl/>
+        <w:wordWrap/>
+        <w:autoSpaceDE/>
+        <w:autoSpaceDN/>
+        <w:spacing w:after="0" w:line="240" w:lineRule="auto"/>
+        <w:jc w:val="left"/>
+        <w:textAlignment w:val="baseline"/>
+        <w:rPr>
+          <w:rFonts w:ascii="나눔고딕" w:eastAsia="나눔고딕" w:hAnsi="나눔고딕" w:cs="Arial"/>
+          <w:color w:val="000000"/>
+          <w:kern w:val="0"/>
+          <w:sz w:val="22"/>
+        </w:rPr>
+      </w:pPr>
+    </w:p>
+    <w:p>
+      <w:pPr>
+        <w:widowControl/>
+        <w:wordWrap/>
+        <w:autoSpaceDE/>
+        <w:autoSpaceDN/>
+        <w:spacing w:after="0" w:line="240" w:lineRule="auto"/>
+        <w:jc w:val="left"/>
+        <w:textAlignment w:val="baseline"/>
+        <w:rPr>
+          <w:rFonts w:ascii="나눔고딕" w:eastAsia="나눔고딕" w:hAnsi="나눔고딕" w:cs="Arial"/>
+          <w:color w:val="000000"/>
+          <w:kern w:val="0"/>
+          <w:sz w:val="22"/>
+        </w:rPr>
+      </w:pPr>
+      <w:r>
+        <w:rPr>
+          <w:rFonts w:ascii="나눔고딕" w:eastAsia="나눔고딕" w:hAnsi="나눔고딕" w:cs="Arial" w:hint="eastAsia"/>
+          <w:color w:val="000000"/>
+          <w:kern w:val="0"/>
+          <w:sz w:val="22"/>
+        </w:rPr>
+        <w:t>&lt;</w:t>
+      </w:r>
       <w:bookmarkStart w:id="0" w:name="_GoBack"/>
+      <w:r>
+        <w:rPr>
+          <w:rFonts w:ascii="나눔고딕" w:eastAsia="나눔고딕" w:hAnsi="나눔고딕" w:cs="Arial" w:hint="eastAsia"/>
+          <w:b/>
+          <w:color w:val="000000"/>
+          <w:kern w:val="0"/>
+          <w:sz w:val="22"/>
+        </w:rPr>
+        <w:t>AP</w:t>
+      </w:r>
+      <w:r>
+        <w:rPr>
+          <w:rFonts w:ascii="나눔고딕" w:eastAsia="나눔고딕" w:hAnsi="나눔고딕" w:cs="Arial"/>
+          <w:b/>
+          <w:color w:val="000000"/>
+          <w:kern w:val="0"/>
+          <w:sz w:val="22"/>
+        </w:rPr>
+        <w:t>_CHECKS_ALL</w:t>
+      </w:r>
       <w:bookmarkEnd w:id="0"/>
+      <w:r>
+        <w:rPr>
+          <w:rFonts w:ascii="나눔고딕" w:eastAsia="나눔고딕" w:hAnsi="나눔고딕" w:cs="Arial"/>
+          <w:color w:val="000000"/>
+          <w:kern w:val="0"/>
+          <w:sz w:val="22"/>
+        </w:rPr>
+        <w:t>&gt;</w:t>
+      </w:r>
+    </w:p>
+    <w:p>
+      <w:pPr>
+        <w:widowControl/>
+        <w:wordWrap/>
+        <w:autoSpaceDE/>
+        <w:autoSpaceDN/>
+        <w:spacing w:after="0" w:line="240" w:lineRule="auto"/>
+        <w:jc w:val="left"/>
+        <w:textAlignment w:val="baseline"/>
+        <w:rPr>
+          <w:rFonts w:ascii="나눔고딕" w:eastAsia="나눔고딕" w:hAnsi="나눔고딕" w:cs="Arial"/>
+          <w:color w:val="000000"/>
+          <w:kern w:val="0"/>
+          <w:sz w:val="22"/>
+        </w:rPr>
+      </w:pPr>
+      <w:r>
+        <w:rPr>
+          <w:rFonts w:ascii="나눔고딕" w:eastAsia="나눔고딕" w:hAnsi="나눔고딕" w:cs="Arial"/>
+          <w:color w:val="000000"/>
+          <w:kern w:val="0"/>
+          <w:sz w:val="22"/>
+        </w:rPr>
+        <w:t xml:space="preserve">: </w:t>
+      </w:r>
+      <w:r>
+        <w:rPr>
+          <w:rFonts w:ascii="나눔고딕" w:eastAsia="나눔고딕" w:hAnsi="나눔고딕" w:cs="Arial" w:hint="eastAsia"/>
+          <w:color w:val="000000"/>
+          <w:kern w:val="0"/>
+          <w:sz w:val="22"/>
+        </w:rPr>
+        <w:t>실제 이루어진 지급 거래에 대한 정보</w:t>
+      </w:r>
+    </w:p>
+    <w:p>
+      <w:pPr>
+        <w:widowControl/>
+        <w:wordWrap/>
+        <w:autoSpaceDE/>
+        <w:autoSpaceDN/>
+        <w:spacing w:after="0" w:line="240" w:lineRule="auto"/>
+        <w:jc w:val="left"/>
+        <w:textAlignment w:val="baseline"/>
+        <w:rPr>
+          <w:rFonts w:ascii="나눔고딕" w:eastAsia="나눔고딕" w:hAnsi="나눔고딕" w:cs="Arial"/>
+          <w:color w:val="000000"/>
+          <w:kern w:val="0"/>
+          <w:sz w:val="22"/>
+        </w:rPr>
+      </w:pPr>
+      <w:r>
+        <w:rPr>
+          <w:rFonts w:ascii="나눔고딕" w:eastAsia="나눔고딕" w:hAnsi="나눔고딕" w:cs="Arial" w:hint="eastAsia"/>
+          <w:color w:val="000000"/>
+          <w:kern w:val="0"/>
+          <w:sz w:val="22"/>
+        </w:rPr>
+        <w:t>: 송장이 어떤 결제로 지급 되었는지 추적(수표,</w:t>
+      </w:r>
+      <w:r>
+        <w:rPr>
+          <w:rFonts w:ascii="나눔고딕" w:eastAsia="나눔고딕" w:hAnsi="나눔고딕" w:cs="Arial"/>
+          <w:color w:val="000000"/>
+          <w:kern w:val="0"/>
+          <w:sz w:val="22"/>
+        </w:rPr>
+        <w:t xml:space="preserve"> </w:t>
+      </w:r>
+      <w:r>
+        <w:rPr>
+          <w:rFonts w:ascii="나눔고딕" w:eastAsia="나눔고딕" w:hAnsi="나눔고딕" w:cs="Arial" w:hint="eastAsia"/>
+          <w:color w:val="000000"/>
+          <w:kern w:val="0"/>
+          <w:sz w:val="22"/>
+        </w:rPr>
+        <w:t>전자 이체 등)</w:t>
+      </w:r>
+    </w:p>
+    <w:p>
+      <w:pPr>
+        <w:widowControl/>
+        <w:wordWrap/>
+        <w:autoSpaceDE/>
+        <w:autoSpaceDN/>
+        <w:spacing w:after="0" w:line="240" w:lineRule="auto"/>
+        <w:jc w:val="left"/>
+        <w:textAlignment w:val="baseline"/>
+        <w:rPr>
+          <w:rFonts w:ascii="나눔고딕" w:eastAsia="나눔고딕" w:hAnsi="나눔고딕" w:cs="Arial"/>
+          <w:color w:val="000000"/>
+          <w:kern w:val="0"/>
+          <w:sz w:val="22"/>
+        </w:rPr>
+      </w:pPr>
+      <w:r>
+        <w:rPr>
+          <w:rFonts w:ascii="나눔고딕" w:eastAsia="나눔고딕" w:hAnsi="나눔고딕" w:cs="Arial"/>
+          <w:color w:val="000000"/>
+          <w:kern w:val="0"/>
+          <w:sz w:val="22"/>
+        </w:rPr>
+        <w:t xml:space="preserve"> [</w:t>
+      </w:r>
+      <w:r>
+        <w:rPr>
+          <w:rFonts w:ascii="나눔고딕" w:eastAsia="나눔고딕" w:hAnsi="나눔고딕" w:cs="Arial" w:hint="eastAsia"/>
+          <w:color w:val="000000"/>
+          <w:kern w:val="0"/>
+          <w:sz w:val="22"/>
+        </w:rPr>
+        <w:t>주요 컬럼]</w:t>
+      </w:r>
+    </w:p>
+    <w:p>
+      <w:pPr>
+        <w:pStyle w:val="a6"/>
+        <w:widowControl/>
+        <w:numPr>
+          <w:ilvl w:val="0"/>
+          <w:numId w:val="7"/>
+        </w:numPr>
+        <w:wordWrap/>
+        <w:autoSpaceDE/>
+        <w:autoSpaceDN/>
+        <w:spacing w:after="0" w:line="240" w:lineRule="auto"/>
+        <w:ind w:leftChars="0"/>
+        <w:jc w:val="left"/>
+        <w:textAlignment w:val="baseline"/>
+        <w:rPr>
+          <w:rFonts w:ascii="나눔고딕" w:eastAsia="나눔고딕" w:hAnsi="나눔고딕" w:cs="Arial"/>
+          <w:color w:val="000000"/>
+          <w:kern w:val="0"/>
+          <w:sz w:val="22"/>
+        </w:rPr>
+      </w:pPr>
+      <w:r>
+        <w:rPr>
+          <w:rFonts w:ascii="나눔고딕" w:eastAsia="나눔고딕" w:hAnsi="나눔고딕" w:cs="Arial" w:hint="eastAsia"/>
+          <w:color w:val="000000"/>
+          <w:kern w:val="0"/>
+          <w:sz w:val="22"/>
+        </w:rPr>
+        <w:t>CHECK_DATE :</w:t>
+      </w:r>
+      <w:r>
+        <w:rPr>
+          <w:rFonts w:ascii="나눔고딕" w:eastAsia="나눔고딕" w:hAnsi="나눔고딕" w:cs="Arial"/>
+          <w:color w:val="000000"/>
+          <w:kern w:val="0"/>
+          <w:sz w:val="22"/>
+        </w:rPr>
+        <w:t xml:space="preserve"> </w:t>
+      </w:r>
+      <w:r>
+        <w:rPr>
+          <w:rFonts w:ascii="나눔고딕" w:eastAsia="나눔고딕" w:hAnsi="나눔고딕" w:cs="Arial" w:hint="eastAsia"/>
+          <w:color w:val="000000"/>
+          <w:kern w:val="0"/>
+          <w:sz w:val="22"/>
+        </w:rPr>
+        <w:t>지급 문서가 생성(발행)된 날짜</w:t>
+      </w:r>
+    </w:p>
+    <w:p>
+      <w:pPr>
+        <w:pStyle w:val="a6"/>
+        <w:widowControl/>
+        <w:numPr>
+          <w:ilvl w:val="0"/>
+          <w:numId w:val="7"/>
+        </w:numPr>
+        <w:wordWrap/>
+        <w:autoSpaceDE/>
+        <w:autoSpaceDN/>
+        <w:spacing w:after="0" w:line="240" w:lineRule="auto"/>
+        <w:ind w:leftChars="0"/>
+        <w:jc w:val="left"/>
+        <w:textAlignment w:val="baseline"/>
+        <w:rPr>
+          <w:rFonts w:ascii="나눔고딕" w:eastAsia="나눔고딕" w:hAnsi="나눔고딕" w:cs="Arial" w:hint="eastAsia"/>
+          <w:color w:val="000000"/>
+          <w:kern w:val="0"/>
+          <w:sz w:val="22"/>
+        </w:rPr>
+      </w:pPr>
+      <w:r>
+        <w:rPr>
+          <w:rFonts w:ascii="나눔고딕" w:eastAsia="나눔고딕" w:hAnsi="나눔고딕" w:cs="Arial" w:hint="eastAsia"/>
+          <w:color w:val="000000"/>
+          <w:kern w:val="0"/>
+          <w:sz w:val="22"/>
+        </w:rPr>
+        <w:t>STATUS_LOOKUP_CODE : 해당 지급의 현 상태(NEGOTIABLE :</w:t>
+      </w:r>
+      <w:r>
+        <w:rPr>
+          <w:rFonts w:ascii="나눔고딕" w:eastAsia="나눔고딕" w:hAnsi="나눔고딕" w:cs="Arial"/>
+          <w:color w:val="000000"/>
+          <w:kern w:val="0"/>
+          <w:sz w:val="22"/>
+        </w:rPr>
+        <w:t xml:space="preserve"> </w:t>
+      </w:r>
+      <w:r>
+        <w:rPr>
+          <w:rFonts w:ascii="나눔고딕" w:eastAsia="나눔고딕" w:hAnsi="나눔고딕" w:cs="Arial" w:hint="eastAsia"/>
+          <w:color w:val="000000"/>
+          <w:kern w:val="0"/>
+          <w:sz w:val="22"/>
+        </w:rPr>
+        <w:t>지급 발행,</w:t>
+      </w:r>
+      <w:r>
+        <w:rPr>
+          <w:rFonts w:ascii="나눔고딕" w:eastAsia="나눔고딕" w:hAnsi="나눔고딕" w:cs="Arial"/>
+          <w:color w:val="000000"/>
+          <w:kern w:val="0"/>
+          <w:sz w:val="22"/>
+        </w:rPr>
+        <w:t xml:space="preserve"> VOIDED : </w:t>
+      </w:r>
+      <w:r>
+        <w:rPr>
+          <w:rFonts w:ascii="나눔고딕" w:eastAsia="나눔고딕" w:hAnsi="나눔고딕" w:cs="Arial" w:hint="eastAsia"/>
+          <w:color w:val="000000"/>
+          <w:kern w:val="0"/>
+          <w:sz w:val="22"/>
+        </w:rPr>
+        <w:t>무효화)</w:t>
+      </w:r>
+    </w:p>
+    <w:p>
+      <w:pPr>
+        <w:pStyle w:val="a6"/>
+        <w:widowControl/>
+        <w:numPr>
+          <w:ilvl w:val="0"/>
+          <w:numId w:val="7"/>
+        </w:numPr>
+        <w:wordWrap/>
+        <w:autoSpaceDE/>
+        <w:autoSpaceDN/>
+        <w:spacing w:after="0" w:line="240" w:lineRule="auto"/>
+        <w:ind w:leftChars="0"/>
+        <w:jc w:val="left"/>
+        <w:textAlignment w:val="baseline"/>
+        <w:rPr>
+          <w:rFonts w:ascii="나눔고딕" w:eastAsia="나눔고딕" w:hAnsi="나눔고딕" w:cs="Arial" w:hint="eastAsia"/>
+          <w:color w:val="000000"/>
+          <w:kern w:val="0"/>
+          <w:sz w:val="22"/>
+        </w:rPr>
+      </w:pPr>
+      <w:r>
+        <w:rPr>
+          <w:rFonts w:ascii="나눔고딕" w:eastAsia="나눔고딕" w:hAnsi="나눔고딕" w:cs="Arial" w:hint="eastAsia"/>
+          <w:color w:val="000000"/>
+          <w:kern w:val="0"/>
+          <w:sz w:val="22"/>
+        </w:rPr>
+        <w:t>BANK_ACCOUNT_NUM :</w:t>
+      </w:r>
+      <w:r>
+        <w:rPr>
+          <w:rFonts w:ascii="나눔고딕" w:eastAsia="나눔고딕" w:hAnsi="나눔고딕" w:cs="Arial"/>
+          <w:color w:val="000000"/>
+          <w:kern w:val="0"/>
+          <w:sz w:val="22"/>
+        </w:rPr>
+        <w:t xml:space="preserve"> </w:t>
+      </w:r>
+      <w:r>
+        <w:rPr>
+          <w:rFonts w:ascii="나눔고딕" w:eastAsia="나눔고딕" w:hAnsi="나눔고딕" w:cs="Arial" w:hint="eastAsia"/>
+          <w:color w:val="000000"/>
+          <w:kern w:val="0"/>
+          <w:sz w:val="22"/>
+        </w:rPr>
+        <w:t>공급자 측 계좌 번호</w:t>
+      </w:r>
     </w:p>
     <w:sectPr>
       <w:pgSz w:w="11906" w:h="16838"/>
-      <w:pgMar w:top="1701" w:right="1440" w:bottom="1440" w:left="1440" w:header="851" w:footer="992" w:gutter="0"/>
+      <w:pgMar w:top="720" w:right="720" w:bottom="720" w:left="720" w:header="851" w:footer="992" w:gutter="0"/>
       <w:cols w:space="425"/>
       <w:docGrid w:linePitch="360"/>
     </w:sectPr>
@@ -1076,6 +3003,119 @@
 <file path=word/numbering.xml><?xml version="1.0" encoding="utf-8"?>
 <w:numbering xmlns:wpc="http://schemas.microsoft.com/office/word/2010/wordprocessingCanvas" xmlns:cx="http://schemas.microsoft.com/office/drawing/2014/chartex" xmlns:cx1="http://schemas.microsoft.com/office/drawing/2015/9/8/chartex" xmlns:mc="http://schemas.openxmlformats.org/markup-compatibility/2006" xmlns:o="urn:schemas-microsoft-com:office:office" xmlns:r="http://schemas.openxmlformats.org/officeDocument/2006/relationships" xmlns:m="http://schemas.openxmlformats.org/officeDocument/2006/math" xmlns:v="urn:schemas-microsoft-com:vml" xmlns:wp14="http://schemas.microsoft.com/office/word/2010/wordprocessingDrawing" xmlns:wp="http://schemas.openxmlformats.org/drawingml/2006/wordprocessingDrawing" xmlns:w10="urn:schemas-microsoft-com:office:word" xmlns:w="http://schemas.openxmlformats.org/wordprocessingml/2006/main" xmlns:w14="http://schemas.microsoft.com/office/word/2010/wordml" xmlns:w15="http://schemas.microsoft.com/office/word/2012/wordml" xmlns:w16se="http://schemas.microsoft.com/office/word/2015/wordml/symex" xmlns:wpg="http://schemas.microsoft.com/office/word/2010/wordprocessingGroup" xmlns:wpi="http://schemas.microsoft.com/office/word/2010/wordprocessingInk" xmlns:wne="http://schemas.microsoft.com/office/word/2006/wordml" xmlns:wps="http://schemas.microsoft.com/office/word/2010/wordprocessingShape" mc:Ignorable="w14 w15 w16se wp14">
   <w:abstractNum w:abstractNumId="0" w15:restartNumberingAfterBreak="0">
+    <w:nsid w:val="153A033C"/>
+    <w:multiLevelType w:val="hybridMultilevel"/>
+    <w:tmpl w:val="3BDCB4EC"/>
+    <w:lvl w:ilvl="0" w:tplc="DB106D1C">
+      <w:start w:val="1"/>
+      <w:numFmt w:val="bullet"/>
+      <w:lvlText w:val="-"/>
+      <w:lvlJc w:val="left"/>
+      <w:pPr>
+        <w:ind w:left="570" w:hanging="360"/>
+      </w:pPr>
+      <w:rPr>
+        <w:rFonts w:ascii="나눔고딕" w:eastAsia="나눔고딕" w:hAnsi="나눔고딕" w:cs="Arial" w:hint="eastAsia"/>
+      </w:rPr>
+    </w:lvl>
+    <w:lvl w:ilvl="1" w:tplc="04090003" w:tentative="1">
+      <w:start w:val="1"/>
+      <w:numFmt w:val="bullet"/>
+      <w:lvlText w:val=""/>
+      <w:lvlJc w:val="left"/>
+      <w:pPr>
+        <w:ind w:left="1010" w:hanging="400"/>
+      </w:pPr>
+      <w:rPr>
+        <w:rFonts w:ascii="Wingdings" w:hAnsi="Wingdings" w:hint="default"/>
+      </w:rPr>
+    </w:lvl>
+    <w:lvl w:ilvl="2" w:tplc="04090005" w:tentative="1">
+      <w:start w:val="1"/>
+      <w:numFmt w:val="bullet"/>
+      <w:lvlText w:val=""/>
+      <w:lvlJc w:val="left"/>
+      <w:pPr>
+        <w:ind w:left="1410" w:hanging="400"/>
+      </w:pPr>
+      <w:rPr>
+        <w:rFonts w:ascii="Wingdings" w:hAnsi="Wingdings" w:hint="default"/>
+      </w:rPr>
+    </w:lvl>
+    <w:lvl w:ilvl="3" w:tplc="04090001" w:tentative="1">
+      <w:start w:val="1"/>
+      <w:numFmt w:val="bullet"/>
+      <w:lvlText w:val=""/>
+      <w:lvlJc w:val="left"/>
+      <w:pPr>
+        <w:ind w:left="1810" w:hanging="400"/>
+      </w:pPr>
+      <w:rPr>
+        <w:rFonts w:ascii="Wingdings" w:hAnsi="Wingdings" w:hint="default"/>
+      </w:rPr>
+    </w:lvl>
+    <w:lvl w:ilvl="4" w:tplc="04090003" w:tentative="1">
+      <w:start w:val="1"/>
+      <w:numFmt w:val="bullet"/>
+      <w:lvlText w:val=""/>
+      <w:lvlJc w:val="left"/>
+      <w:pPr>
+        <w:ind w:left="2210" w:hanging="400"/>
+      </w:pPr>
+      <w:rPr>
+        <w:rFonts w:ascii="Wingdings" w:hAnsi="Wingdings" w:hint="default"/>
+      </w:rPr>
+    </w:lvl>
+    <w:lvl w:ilvl="5" w:tplc="04090005" w:tentative="1">
+      <w:start w:val="1"/>
+      <w:numFmt w:val="bullet"/>
+      <w:lvlText w:val=""/>
+      <w:lvlJc w:val="left"/>
+      <w:pPr>
+        <w:ind w:left="2610" w:hanging="400"/>
+      </w:pPr>
+      <w:rPr>
+        <w:rFonts w:ascii="Wingdings" w:hAnsi="Wingdings" w:hint="default"/>
+      </w:rPr>
+    </w:lvl>
+    <w:lvl w:ilvl="6" w:tplc="04090001" w:tentative="1">
+      <w:start w:val="1"/>
+      <w:numFmt w:val="bullet"/>
+      <w:lvlText w:val=""/>
+      <w:lvlJc w:val="left"/>
+      <w:pPr>
+        <w:ind w:left="3010" w:hanging="400"/>
+      </w:pPr>
+      <w:rPr>
+        <w:rFonts w:ascii="Wingdings" w:hAnsi="Wingdings" w:hint="default"/>
+      </w:rPr>
+    </w:lvl>
+    <w:lvl w:ilvl="7" w:tplc="04090003" w:tentative="1">
+      <w:start w:val="1"/>
+      <w:numFmt w:val="bullet"/>
+      <w:lvlText w:val=""/>
+      <w:lvlJc w:val="left"/>
+      <w:pPr>
+        <w:ind w:left="3410" w:hanging="400"/>
+      </w:pPr>
+      <w:rPr>
+        <w:rFonts w:ascii="Wingdings" w:hAnsi="Wingdings" w:hint="default"/>
+      </w:rPr>
+    </w:lvl>
+    <w:lvl w:ilvl="8" w:tplc="04090005" w:tentative="1">
+      <w:start w:val="1"/>
+      <w:numFmt w:val="bullet"/>
+      <w:lvlText w:val=""/>
+      <w:lvlJc w:val="left"/>
+      <w:pPr>
+        <w:ind w:left="3810" w:hanging="400"/>
+      </w:pPr>
+      <w:rPr>
+        <w:rFonts w:ascii="Wingdings" w:hAnsi="Wingdings" w:hint="default"/>
+      </w:rPr>
+    </w:lvl>
+  </w:abstractNum>
+  <w:abstractNum w:abstractNumId="1" w15:restartNumberingAfterBreak="0">
     <w:nsid w:val="1B2C2583"/>
     <w:multiLevelType w:val="multilevel"/>
     <w:tmpl w:val="888E2E2A"/>
@@ -1188,7 +3228,7 @@
       </w:pPr>
     </w:lvl>
   </w:abstractNum>
-  <w:abstractNum w:abstractNumId="1" w15:restartNumberingAfterBreak="0">
+  <w:abstractNum w:abstractNumId="2" w15:restartNumberingAfterBreak="0">
     <w:nsid w:val="3BA9798B"/>
     <w:multiLevelType w:val="multilevel"/>
     <w:tmpl w:val="2E667840"/>
@@ -1301,7 +3341,7 @@
       </w:pPr>
     </w:lvl>
   </w:abstractNum>
-  <w:abstractNum w:abstractNumId="2" w15:restartNumberingAfterBreak="0">
+  <w:abstractNum w:abstractNumId="3" w15:restartNumberingAfterBreak="0">
     <w:nsid w:val="52892714"/>
     <w:multiLevelType w:val="multilevel"/>
     <w:tmpl w:val="C88AEA48"/>
@@ -1450,7 +3490,7 @@
       </w:rPr>
     </w:lvl>
   </w:abstractNum>
-  <w:abstractNum w:abstractNumId="3" w15:restartNumberingAfterBreak="0">
+  <w:abstractNum w:abstractNumId="4" w15:restartNumberingAfterBreak="0">
     <w:nsid w:val="55B249E0"/>
     <w:multiLevelType w:val="multilevel"/>
     <w:tmpl w:val="B1349AC8"/>
@@ -1563,16 +3603,227 @@
       </w:pPr>
     </w:lvl>
   </w:abstractNum>
+  <w:abstractNum w:abstractNumId="5" w15:restartNumberingAfterBreak="0">
+    <w:nsid w:val="5E2626F9"/>
+    <w:multiLevelType w:val="hybridMultilevel"/>
+    <w:tmpl w:val="458CA218"/>
+    <w:lvl w:ilvl="0" w:tplc="855A60A6">
+      <w:start w:val="1"/>
+      <w:numFmt w:val="bullet"/>
+      <w:lvlText w:val="-"/>
+      <w:lvlJc w:val="left"/>
+      <w:pPr>
+        <w:ind w:left="760" w:hanging="360"/>
+      </w:pPr>
+      <w:rPr>
+        <w:rFonts w:ascii="나눔고딕" w:eastAsia="나눔고딕" w:hAnsi="나눔고딕" w:cs="Arial" w:hint="eastAsia"/>
+      </w:rPr>
+    </w:lvl>
+    <w:lvl w:ilvl="1" w:tplc="04090003" w:tentative="1">
+      <w:start w:val="1"/>
+      <w:numFmt w:val="bullet"/>
+      <w:lvlText w:val=""/>
+      <w:lvlJc w:val="left"/>
+      <w:pPr>
+        <w:ind w:left="1200" w:hanging="400"/>
+      </w:pPr>
+      <w:rPr>
+        <w:rFonts w:ascii="Wingdings" w:hAnsi="Wingdings" w:hint="default"/>
+      </w:rPr>
+    </w:lvl>
+    <w:lvl w:ilvl="2" w:tplc="04090005" w:tentative="1">
+      <w:start w:val="1"/>
+      <w:numFmt w:val="bullet"/>
+      <w:lvlText w:val=""/>
+      <w:lvlJc w:val="left"/>
+      <w:pPr>
+        <w:ind w:left="1600" w:hanging="400"/>
+      </w:pPr>
+      <w:rPr>
+        <w:rFonts w:ascii="Wingdings" w:hAnsi="Wingdings" w:hint="default"/>
+      </w:rPr>
+    </w:lvl>
+    <w:lvl w:ilvl="3" w:tplc="04090001" w:tentative="1">
+      <w:start w:val="1"/>
+      <w:numFmt w:val="bullet"/>
+      <w:lvlText w:val=""/>
+      <w:lvlJc w:val="left"/>
+      <w:pPr>
+        <w:ind w:left="2000" w:hanging="400"/>
+      </w:pPr>
+      <w:rPr>
+        <w:rFonts w:ascii="Wingdings" w:hAnsi="Wingdings" w:hint="default"/>
+      </w:rPr>
+    </w:lvl>
+    <w:lvl w:ilvl="4" w:tplc="04090003" w:tentative="1">
+      <w:start w:val="1"/>
+      <w:numFmt w:val="bullet"/>
+      <w:lvlText w:val=""/>
+      <w:lvlJc w:val="left"/>
+      <w:pPr>
+        <w:ind w:left="2400" w:hanging="400"/>
+      </w:pPr>
+      <w:rPr>
+        <w:rFonts w:ascii="Wingdings" w:hAnsi="Wingdings" w:hint="default"/>
+      </w:rPr>
+    </w:lvl>
+    <w:lvl w:ilvl="5" w:tplc="04090005" w:tentative="1">
+      <w:start w:val="1"/>
+      <w:numFmt w:val="bullet"/>
+      <w:lvlText w:val=""/>
+      <w:lvlJc w:val="left"/>
+      <w:pPr>
+        <w:ind w:left="2800" w:hanging="400"/>
+      </w:pPr>
+      <w:rPr>
+        <w:rFonts w:ascii="Wingdings" w:hAnsi="Wingdings" w:hint="default"/>
+      </w:rPr>
+    </w:lvl>
+    <w:lvl w:ilvl="6" w:tplc="04090001" w:tentative="1">
+      <w:start w:val="1"/>
+      <w:numFmt w:val="bullet"/>
+      <w:lvlText w:val=""/>
+      <w:lvlJc w:val="left"/>
+      <w:pPr>
+        <w:ind w:left="3200" w:hanging="400"/>
+      </w:pPr>
+      <w:rPr>
+        <w:rFonts w:ascii="Wingdings" w:hAnsi="Wingdings" w:hint="default"/>
+      </w:rPr>
+    </w:lvl>
+    <w:lvl w:ilvl="7" w:tplc="04090003" w:tentative="1">
+      <w:start w:val="1"/>
+      <w:numFmt w:val="bullet"/>
+      <w:lvlText w:val=""/>
+      <w:lvlJc w:val="left"/>
+      <w:pPr>
+        <w:ind w:left="3600" w:hanging="400"/>
+      </w:pPr>
+      <w:rPr>
+        <w:rFonts w:ascii="Wingdings" w:hAnsi="Wingdings" w:hint="default"/>
+      </w:rPr>
+    </w:lvl>
+    <w:lvl w:ilvl="8" w:tplc="04090005" w:tentative="1">
+      <w:start w:val="1"/>
+      <w:numFmt w:val="bullet"/>
+      <w:lvlText w:val=""/>
+      <w:lvlJc w:val="left"/>
+      <w:pPr>
+        <w:ind w:left="4000" w:hanging="400"/>
+      </w:pPr>
+      <w:rPr>
+        <w:rFonts w:ascii="Wingdings" w:hAnsi="Wingdings" w:hint="default"/>
+      </w:rPr>
+    </w:lvl>
+  </w:abstractNum>
+  <w:abstractNum w:abstractNumId="6" w15:restartNumberingAfterBreak="0">
+    <w:nsid w:val="761D7BE1"/>
+    <w:multiLevelType w:val="hybridMultilevel"/>
+    <w:tmpl w:val="B8AC1F18"/>
+    <w:lvl w:ilvl="0" w:tplc="33FA862C">
+      <w:start w:val="1"/>
+      <w:numFmt w:val="decimal"/>
+      <w:lvlText w:val="%1."/>
+      <w:lvlJc w:val="left"/>
+      <w:pPr>
+        <w:ind w:left="760" w:hanging="360"/>
+      </w:pPr>
+      <w:rPr>
+        <w:rFonts w:hint="default"/>
+      </w:rPr>
+    </w:lvl>
+    <w:lvl w:ilvl="1" w:tplc="04090019" w:tentative="1">
+      <w:start w:val="1"/>
+      <w:numFmt w:val="upperLetter"/>
+      <w:lvlText w:val="%2."/>
+      <w:lvlJc w:val="left"/>
+      <w:pPr>
+        <w:ind w:left="1200" w:hanging="400"/>
+      </w:pPr>
+    </w:lvl>
+    <w:lvl w:ilvl="2" w:tplc="0409001B" w:tentative="1">
+      <w:start w:val="1"/>
+      <w:numFmt w:val="lowerRoman"/>
+      <w:lvlText w:val="%3."/>
+      <w:lvlJc w:val="right"/>
+      <w:pPr>
+        <w:ind w:left="1600" w:hanging="400"/>
+      </w:pPr>
+    </w:lvl>
+    <w:lvl w:ilvl="3" w:tplc="0409000F" w:tentative="1">
+      <w:start w:val="1"/>
+      <w:numFmt w:val="decimal"/>
+      <w:lvlText w:val="%4."/>
+      <w:lvlJc w:val="left"/>
+      <w:pPr>
+        <w:ind w:left="2000" w:hanging="400"/>
+      </w:pPr>
+    </w:lvl>
+    <w:lvl w:ilvl="4" w:tplc="04090019" w:tentative="1">
+      <w:start w:val="1"/>
+      <w:numFmt w:val="upperLetter"/>
+      <w:lvlText w:val="%5."/>
+      <w:lvlJc w:val="left"/>
+      <w:pPr>
+        <w:ind w:left="2400" w:hanging="400"/>
+      </w:pPr>
+    </w:lvl>
+    <w:lvl w:ilvl="5" w:tplc="0409001B" w:tentative="1">
+      <w:start w:val="1"/>
+      <w:numFmt w:val="lowerRoman"/>
+      <w:lvlText w:val="%6."/>
+      <w:lvlJc w:val="right"/>
+      <w:pPr>
+        <w:ind w:left="2800" w:hanging="400"/>
+      </w:pPr>
+    </w:lvl>
+    <w:lvl w:ilvl="6" w:tplc="0409000F" w:tentative="1">
+      <w:start w:val="1"/>
+      <w:numFmt w:val="decimal"/>
+      <w:lvlText w:val="%7."/>
+      <w:lvlJc w:val="left"/>
+      <w:pPr>
+        <w:ind w:left="3200" w:hanging="400"/>
+      </w:pPr>
+    </w:lvl>
+    <w:lvl w:ilvl="7" w:tplc="04090019" w:tentative="1">
+      <w:start w:val="1"/>
+      <w:numFmt w:val="upperLetter"/>
+      <w:lvlText w:val="%8."/>
+      <w:lvlJc w:val="left"/>
+      <w:pPr>
+        <w:ind w:left="3600" w:hanging="400"/>
+      </w:pPr>
+    </w:lvl>
+    <w:lvl w:ilvl="8" w:tplc="0409001B" w:tentative="1">
+      <w:start w:val="1"/>
+      <w:numFmt w:val="lowerRoman"/>
+      <w:lvlText w:val="%9."/>
+      <w:lvlJc w:val="right"/>
+      <w:pPr>
+        <w:ind w:left="4000" w:hanging="400"/>
+      </w:pPr>
+    </w:lvl>
+  </w:abstractNum>
   <w:num w:numId="1">
+    <w:abstractNumId w:val="4"/>
+  </w:num>
+  <w:num w:numId="2">
+    <w:abstractNumId w:val="2"/>
+  </w:num>
+  <w:num w:numId="3">
     <w:abstractNumId w:val="3"/>
   </w:num>
-  <w:num w:numId="2">
+  <w:num w:numId="4">
     <w:abstractNumId w:val="1"/>
   </w:num>
-  <w:num w:numId="3">
-    <w:abstractNumId w:val="2"/>
+  <w:num w:numId="5">
+    <w:abstractNumId w:val="6"/>
   </w:num>
-  <w:num w:numId="4">
+  <w:num w:numId="6">
+    <w:abstractNumId w:val="5"/>
+  </w:num>
+  <w:num w:numId="7">
     <w:abstractNumId w:val="0"/>
   </w:num>
 </w:numbering>
@@ -2072,6 +4323,16 @@
     <w:uiPriority w:val="99"/>
     <w:rsid w:val="008E7A69"/>
   </w:style>
+  <w:style w:type="paragraph" w:styleId="a6">
+    <w:name w:val="List Paragraph"/>
+    <w:basedOn w:val="a"/>
+    <w:uiPriority w:val="34"/>
+    <w:qFormat/>
+    <w:rsid w:val="004151A7"/>
+    <w:pPr>
+      <w:ind w:leftChars="400" w:left="800"/>
+    </w:pPr>
+  </w:style>
 </w:styles>
 </file>
 

--- a/DOCS/AP.docx
+++ b/DOCS/AP.docx
@@ -2626,7 +2626,6 @@
         </w:rPr>
         <w:t>&lt;</w:t>
       </w:r>
-      <w:bookmarkStart w:id="0" w:name="_GoBack"/>
       <w:r>
         <w:rPr>
           <w:rFonts w:ascii="나눔고딕" w:eastAsia="나눔고딕" w:hAnsi="나눔고딕" w:cs="Arial" w:hint="eastAsia"/>
@@ -2647,7 +2646,6 @@
         </w:rPr>
         <w:t>_CHECKS_ALL</w:t>
       </w:r>
-      <w:bookmarkEnd w:id="0"/>
       <w:r>
         <w:rPr>
           <w:rFonts w:ascii="나눔고딕" w:eastAsia="나눔고딕" w:hAnsi="나눔고딕" w:cs="Arial"/>
@@ -2906,7 +2904,7 @@
         <w:jc w:val="left"/>
         <w:textAlignment w:val="baseline"/>
         <w:rPr>
-          <w:rFonts w:ascii="나눔고딕" w:eastAsia="나눔고딕" w:hAnsi="나눔고딕" w:cs="Arial" w:hint="eastAsia"/>
+          <w:rFonts w:ascii="나눔고딕" w:eastAsia="나눔고딕" w:hAnsi="나눔고딕" w:cs="Arial"/>
           <w:color w:val="000000"/>
           <w:kern w:val="0"/>
           <w:sz w:val="22"/>
@@ -2938,6 +2936,505 @@
           <w:sz w:val="22"/>
         </w:rPr>
         <w:t>공급자 측 계좌 번호</w:t>
+      </w:r>
+    </w:p>
+    <w:p>
+      <w:pPr>
+        <w:widowControl/>
+        <w:wordWrap/>
+        <w:autoSpaceDE/>
+        <w:autoSpaceDN/>
+        <w:spacing w:after="0" w:line="240" w:lineRule="auto"/>
+        <w:jc w:val="left"/>
+        <w:textAlignment w:val="baseline"/>
+        <w:rPr>
+          <w:rFonts w:ascii="나눔고딕" w:eastAsia="나눔고딕" w:hAnsi="나눔고딕" w:cs="Arial"/>
+          <w:color w:val="000000"/>
+          <w:kern w:val="0"/>
+          <w:sz w:val="22"/>
+        </w:rPr>
+      </w:pPr>
+      <w:r>
+        <w:rPr>
+          <w:rFonts w:ascii="나눔고딕" w:eastAsia="나눔고딕" w:hAnsi="나눔고딕" w:cs="Arial" w:hint="eastAsia"/>
+          <w:color w:val="000000"/>
+          <w:kern w:val="0"/>
+          <w:sz w:val="22"/>
+        </w:rPr>
+        <w:lastRenderedPageBreak/>
+        <w:t>&lt;</w:t>
+      </w:r>
+      <w:r>
+        <w:rPr>
+          <w:rFonts w:ascii="나눔고딕" w:eastAsia="나눔고딕" w:hAnsi="나눔고딕" w:cs="Arial" w:hint="eastAsia"/>
+          <w:b/>
+          <w:color w:val="000000"/>
+          <w:kern w:val="0"/>
+          <w:sz w:val="22"/>
+        </w:rPr>
+        <w:t>AP</w:t>
+      </w:r>
+      <w:r>
+        <w:rPr>
+          <w:rFonts w:ascii="나눔고딕" w:eastAsia="나눔고딕" w:hAnsi="나눔고딕" w:cs="Arial"/>
+          <w:b/>
+          <w:color w:val="000000"/>
+          <w:kern w:val="0"/>
+          <w:sz w:val="22"/>
+        </w:rPr>
+        <w:t xml:space="preserve"> </w:t>
+      </w:r>
+      <w:r>
+        <w:rPr>
+          <w:rFonts w:ascii="나눔고딕" w:eastAsia="나눔고딕" w:hAnsi="나눔고딕" w:cs="Arial" w:hint="eastAsia"/>
+          <w:b/>
+          <w:color w:val="000000"/>
+          <w:kern w:val="0"/>
+          <w:sz w:val="22"/>
+        </w:rPr>
+        <w:t>흐름</w:t>
+      </w:r>
+      <w:r>
+        <w:rPr>
+          <w:rFonts w:ascii="나눔고딕" w:eastAsia="나눔고딕" w:hAnsi="나눔고딕" w:cs="Arial" w:hint="eastAsia"/>
+          <w:color w:val="000000"/>
+          <w:kern w:val="0"/>
+          <w:sz w:val="22"/>
+        </w:rPr>
+        <w:t>&gt;</w:t>
+      </w:r>
+    </w:p>
+    <w:p>
+      <w:pPr>
+        <w:pStyle w:val="a6"/>
+        <w:widowControl/>
+        <w:numPr>
+          <w:ilvl w:val="0"/>
+          <w:numId w:val="8"/>
+        </w:numPr>
+        <w:wordWrap/>
+        <w:autoSpaceDE/>
+        <w:autoSpaceDN/>
+        <w:spacing w:after="0" w:line="240" w:lineRule="auto"/>
+        <w:ind w:leftChars="0"/>
+        <w:jc w:val="left"/>
+        <w:textAlignment w:val="baseline"/>
+        <w:rPr>
+          <w:rFonts w:ascii="나눔고딕" w:eastAsia="나눔고딕" w:hAnsi="나눔고딕" w:cs="Arial"/>
+          <w:color w:val="000000"/>
+          <w:kern w:val="0"/>
+          <w:sz w:val="22"/>
+        </w:rPr>
+      </w:pPr>
+      <w:r>
+        <w:rPr>
+          <w:rFonts w:ascii="나눔고딕" w:eastAsia="나눔고딕" w:hAnsi="나눔고딕" w:cs="Arial" w:hint="eastAsia"/>
+          <w:color w:val="000000"/>
+          <w:kern w:val="0"/>
+          <w:sz w:val="22"/>
+        </w:rPr>
+        <w:t>공급자 등록 :</w:t>
+      </w:r>
+      <w:r>
+        <w:rPr>
+          <w:rFonts w:ascii="나눔고딕" w:eastAsia="나눔고딕" w:hAnsi="나눔고딕" w:cs="Arial"/>
+          <w:color w:val="000000"/>
+          <w:kern w:val="0"/>
+          <w:sz w:val="22"/>
+        </w:rPr>
+        <w:t xml:space="preserve"> </w:t>
+      </w:r>
+      <w:r>
+        <w:rPr>
+          <w:rFonts w:ascii="나눔고딕" w:eastAsia="나눔고딕" w:hAnsi="나눔고딕" w:cs="Arial" w:hint="eastAsia"/>
+          <w:color w:val="000000"/>
+          <w:kern w:val="0"/>
+          <w:sz w:val="22"/>
+        </w:rPr>
+        <w:t>AP_SUPPLIERS</w:t>
+      </w:r>
+      <w:r>
+        <w:rPr>
+          <w:rFonts w:ascii="나눔고딕" w:eastAsia="나눔고딕" w:hAnsi="나눔고딕" w:cs="Arial"/>
+          <w:color w:val="000000"/>
+          <w:kern w:val="0"/>
+          <w:sz w:val="22"/>
+        </w:rPr>
+        <w:t xml:space="preserve"> – AP_SUPPLIER_SITES_ALL</w:t>
+      </w:r>
+    </w:p>
+    <w:p>
+      <w:pPr>
+        <w:pStyle w:val="a6"/>
+        <w:widowControl/>
+        <w:numPr>
+          <w:ilvl w:val="0"/>
+          <w:numId w:val="8"/>
+        </w:numPr>
+        <w:wordWrap/>
+        <w:autoSpaceDE/>
+        <w:autoSpaceDN/>
+        <w:spacing w:after="0" w:line="240" w:lineRule="auto"/>
+        <w:ind w:leftChars="0"/>
+        <w:jc w:val="left"/>
+        <w:textAlignment w:val="baseline"/>
+        <w:rPr>
+          <w:rFonts w:ascii="나눔고딕" w:eastAsia="나눔고딕" w:hAnsi="나눔고딕" w:cs="Arial"/>
+          <w:color w:val="000000"/>
+          <w:kern w:val="0"/>
+          <w:sz w:val="22"/>
+        </w:rPr>
+      </w:pPr>
+      <w:r>
+        <w:rPr>
+          <w:rFonts w:ascii="나눔고딕" w:eastAsia="나눔고딕" w:hAnsi="나눔고딕" w:cs="Arial" w:hint="eastAsia"/>
+          <w:color w:val="000000"/>
+          <w:kern w:val="0"/>
+          <w:sz w:val="22"/>
+        </w:rPr>
+        <w:t>사용자가 송장 작성 : XXC_매입_</w:t>
+      </w:r>
+      <w:r>
+        <w:rPr>
+          <w:rFonts w:ascii="나눔고딕" w:eastAsia="나눔고딕" w:hAnsi="나눔고딕" w:cs="Arial"/>
+          <w:color w:val="000000"/>
+          <w:kern w:val="0"/>
+          <w:sz w:val="22"/>
+        </w:rPr>
+        <w:t>INVOICE – XXC_</w:t>
+      </w:r>
+      <w:r>
+        <w:rPr>
+          <w:rFonts w:ascii="나눔고딕" w:eastAsia="나눔고딕" w:hAnsi="나눔고딕" w:cs="Arial" w:hint="eastAsia"/>
+          <w:color w:val="000000"/>
+          <w:kern w:val="0"/>
+          <w:sz w:val="22"/>
+        </w:rPr>
+        <w:t>매입_</w:t>
+      </w:r>
+      <w:r>
+        <w:rPr>
+          <w:rFonts w:ascii="나눔고딕" w:eastAsia="나눔고딕" w:hAnsi="나눔고딕" w:cs="Arial"/>
+          <w:color w:val="000000"/>
+          <w:kern w:val="0"/>
+          <w:sz w:val="22"/>
+        </w:rPr>
+        <w:t>INVOICE_LINES</w:t>
+      </w:r>
+    </w:p>
+    <w:p>
+      <w:pPr>
+        <w:pStyle w:val="a6"/>
+        <w:widowControl/>
+        <w:numPr>
+          <w:ilvl w:val="0"/>
+          <w:numId w:val="8"/>
+        </w:numPr>
+        <w:wordWrap/>
+        <w:autoSpaceDE/>
+        <w:autoSpaceDN/>
+        <w:spacing w:after="0" w:line="240" w:lineRule="auto"/>
+        <w:ind w:leftChars="0"/>
+        <w:jc w:val="left"/>
+        <w:textAlignment w:val="baseline"/>
+        <w:rPr>
+          <w:rFonts w:ascii="나눔고딕" w:eastAsia="나눔고딕" w:hAnsi="나눔고딕" w:cs="Arial"/>
+          <w:color w:val="000000"/>
+          <w:kern w:val="0"/>
+          <w:sz w:val="22"/>
+        </w:rPr>
+      </w:pPr>
+      <w:r>
+        <w:rPr>
+          <w:rFonts w:ascii="나눔고딕" w:eastAsia="나눔고딕" w:hAnsi="나눔고딕" w:cs="Arial" w:hint="eastAsia"/>
+          <w:color w:val="000000"/>
+          <w:kern w:val="0"/>
+          <w:sz w:val="22"/>
+        </w:rPr>
+        <w:t xml:space="preserve">적재 </w:t>
+      </w:r>
+      <w:r>
+        <w:rPr>
+          <w:rFonts w:ascii="나눔고딕" w:eastAsia="나눔고딕" w:hAnsi="나눔고딕" w:cs="Arial"/>
+          <w:color w:val="000000"/>
+          <w:kern w:val="0"/>
+          <w:sz w:val="22"/>
+        </w:rPr>
+        <w:t>: AP_INVOICES_INTERFACE – AP_INVOICE_LINES_INTERFACE</w:t>
+      </w:r>
+    </w:p>
+    <w:p>
+      <w:pPr>
+        <w:pStyle w:val="a6"/>
+        <w:widowControl/>
+        <w:numPr>
+          <w:ilvl w:val="0"/>
+          <w:numId w:val="8"/>
+        </w:numPr>
+        <w:wordWrap/>
+        <w:autoSpaceDE/>
+        <w:autoSpaceDN/>
+        <w:spacing w:after="0" w:line="240" w:lineRule="auto"/>
+        <w:ind w:leftChars="0"/>
+        <w:jc w:val="left"/>
+        <w:textAlignment w:val="baseline"/>
+        <w:rPr>
+          <w:rFonts w:ascii="나눔고딕" w:eastAsia="나눔고딕" w:hAnsi="나눔고딕" w:cs="Arial"/>
+          <w:color w:val="000000"/>
+          <w:kern w:val="0"/>
+          <w:sz w:val="22"/>
+        </w:rPr>
+      </w:pPr>
+      <w:r>
+        <w:rPr>
+          <w:rFonts w:ascii="나눔고딕" w:eastAsia="나눔고딕" w:hAnsi="나눔고딕" w:cs="Arial" w:hint="eastAsia"/>
+          <w:color w:val="000000"/>
+          <w:kern w:val="0"/>
+          <w:sz w:val="22"/>
+        </w:rPr>
+        <w:t xml:space="preserve">인터페이스 </w:t>
+      </w:r>
+      <w:r>
+        <w:rPr>
+          <w:rFonts w:ascii="나눔고딕" w:eastAsia="나눔고딕" w:hAnsi="나눔고딕" w:cs="Arial"/>
+          <w:color w:val="000000"/>
+          <w:kern w:val="0"/>
+          <w:sz w:val="22"/>
+        </w:rPr>
+        <w:t>IMPORT(</w:t>
+      </w:r>
+      <w:r>
+        <w:rPr>
+          <w:rFonts w:ascii="나눔고딕" w:eastAsia="나눔고딕" w:hAnsi="나눔고딕" w:cs="Arial" w:hint="eastAsia"/>
+          <w:color w:val="000000"/>
+          <w:kern w:val="0"/>
+          <w:sz w:val="22"/>
+        </w:rPr>
+        <w:t>AP_APPROVAL_PKG)</w:t>
+      </w:r>
+      <w:bookmarkStart w:id="0" w:name="_GoBack"/>
+      <w:bookmarkEnd w:id="0"/>
+      <w:r>
+        <w:rPr>
+          <w:rFonts w:ascii="나눔고딕" w:eastAsia="나눔고딕" w:hAnsi="나눔고딕" w:cs="Arial"/>
+          <w:color w:val="000000"/>
+          <w:kern w:val="0"/>
+          <w:sz w:val="22"/>
+        </w:rPr>
+        <w:br/>
+      </w:r>
+      <w:r>
+        <w:rPr>
+          <w:rFonts w:ascii="나눔고딕" w:eastAsia="나눔고딕" w:hAnsi="나눔고딕" w:cs="Arial"/>
+          <w:color w:val="000000"/>
+          <w:kern w:val="0"/>
+          <w:sz w:val="22"/>
+        </w:rPr>
+        <w:t xml:space="preserve">: </w:t>
+      </w:r>
+      <w:r>
+        <w:rPr>
+          <w:rFonts w:ascii="나눔고딕" w:eastAsia="나눔고딕" w:hAnsi="나눔고딕" w:cs="Arial" w:hint="eastAsia"/>
+          <w:color w:val="000000"/>
+          <w:kern w:val="0"/>
+          <w:sz w:val="22"/>
+        </w:rPr>
+        <w:t xml:space="preserve">AP_INVOICES_ALL </w:t>
+      </w:r>
+      <w:r>
+        <w:rPr>
+          <w:rFonts w:ascii="나눔고딕" w:eastAsia="나눔고딕" w:hAnsi="나눔고딕" w:cs="Arial"/>
+          <w:color w:val="000000"/>
+          <w:kern w:val="0"/>
+          <w:sz w:val="22"/>
+        </w:rPr>
+        <w:t>–</w:t>
+      </w:r>
+      <w:r>
+        <w:rPr>
+          <w:rFonts w:ascii="나눔고딕" w:eastAsia="나눔고딕" w:hAnsi="나눔고딕" w:cs="Arial" w:hint="eastAsia"/>
+          <w:color w:val="000000"/>
+          <w:kern w:val="0"/>
+          <w:sz w:val="22"/>
+        </w:rPr>
+        <w:t xml:space="preserve"> AP_</w:t>
+      </w:r>
+      <w:r>
+        <w:rPr>
+          <w:rFonts w:ascii="나눔고딕" w:eastAsia="나눔고딕" w:hAnsi="나눔고딕" w:cs="Arial"/>
+          <w:color w:val="000000"/>
+          <w:kern w:val="0"/>
+          <w:sz w:val="22"/>
+        </w:rPr>
+        <w:t>INVOICE_LINES_ALL – AP_INVOICE_DISTRIBUTIONS_ALL</w:t>
+      </w:r>
+    </w:p>
+    <w:p>
+      <w:pPr>
+        <w:pStyle w:val="a6"/>
+        <w:widowControl/>
+        <w:numPr>
+          <w:ilvl w:val="0"/>
+          <w:numId w:val="8"/>
+        </w:numPr>
+        <w:wordWrap/>
+        <w:autoSpaceDE/>
+        <w:autoSpaceDN/>
+        <w:spacing w:after="0" w:line="240" w:lineRule="auto"/>
+        <w:ind w:leftChars="0"/>
+        <w:jc w:val="left"/>
+        <w:textAlignment w:val="baseline"/>
+        <w:rPr>
+          <w:rFonts w:ascii="나눔고딕" w:eastAsia="나눔고딕" w:hAnsi="나눔고딕" w:cs="Arial"/>
+          <w:color w:val="000000"/>
+          <w:kern w:val="0"/>
+          <w:sz w:val="22"/>
+        </w:rPr>
+      </w:pPr>
+      <w:r>
+        <w:rPr>
+          <w:rFonts w:ascii="나눔고딕" w:eastAsia="나눔고딕" w:hAnsi="나눔고딕" w:cs="Arial" w:hint="eastAsia"/>
+          <w:color w:val="000000"/>
+          <w:kern w:val="0"/>
+          <w:sz w:val="22"/>
+        </w:rPr>
+        <w:t xml:space="preserve">검증 </w:t>
+      </w:r>
+      <w:r>
+        <w:rPr>
+          <w:rFonts w:ascii="나눔고딕" w:eastAsia="나눔고딕" w:hAnsi="나눔고딕" w:cs="Arial"/>
+          <w:color w:val="000000"/>
+          <w:kern w:val="0"/>
+          <w:sz w:val="22"/>
+        </w:rPr>
+        <w:t>: XLA – GL</w:t>
+      </w:r>
+    </w:p>
+    <w:p>
+      <w:pPr>
+        <w:widowControl/>
+        <w:wordWrap/>
+        <w:autoSpaceDE/>
+        <w:autoSpaceDN/>
+        <w:spacing w:after="0" w:line="240" w:lineRule="auto"/>
+        <w:ind w:left="400"/>
+        <w:jc w:val="left"/>
+        <w:textAlignment w:val="baseline"/>
+        <w:rPr>
+          <w:rFonts w:ascii="나눔고딕" w:eastAsia="나눔고딕" w:hAnsi="나눔고딕" w:cs="Arial"/>
+          <w:color w:val="000000"/>
+          <w:kern w:val="0"/>
+          <w:sz w:val="22"/>
+        </w:rPr>
+      </w:pPr>
+      <w:r>
+        <w:rPr>
+          <w:rFonts w:ascii="나눔고딕" w:eastAsia="나눔고딕" w:hAnsi="나눔고딕" w:cs="Arial" w:hint="eastAsia"/>
+          <w:color w:val="000000"/>
+          <w:kern w:val="0"/>
+          <w:sz w:val="22"/>
+        </w:rPr>
+        <w:t xml:space="preserve">5-1. 검증 실패 </w:t>
+      </w:r>
+      <w:r>
+        <w:rPr>
+          <w:rFonts w:ascii="나눔고딕" w:eastAsia="나눔고딕" w:hAnsi="나눔고딕" w:cs="Arial"/>
+          <w:color w:val="000000"/>
+          <w:kern w:val="0"/>
+          <w:sz w:val="22"/>
+        </w:rPr>
+        <w:t>: AP_HOLDS_ALL</w:t>
+      </w:r>
+    </w:p>
+    <w:p>
+      <w:pPr>
+        <w:pStyle w:val="a6"/>
+        <w:widowControl/>
+        <w:numPr>
+          <w:ilvl w:val="0"/>
+          <w:numId w:val="8"/>
+        </w:numPr>
+        <w:wordWrap/>
+        <w:autoSpaceDE/>
+        <w:autoSpaceDN/>
+        <w:spacing w:after="0" w:line="240" w:lineRule="auto"/>
+        <w:ind w:leftChars="0"/>
+        <w:jc w:val="left"/>
+        <w:textAlignment w:val="baseline"/>
+        <w:rPr>
+          <w:rFonts w:ascii="나눔고딕" w:eastAsia="나눔고딕" w:hAnsi="나눔고딕" w:cs="Arial"/>
+          <w:color w:val="000000"/>
+          <w:kern w:val="0"/>
+          <w:sz w:val="22"/>
+        </w:rPr>
+      </w:pPr>
+      <w:r>
+        <w:rPr>
+          <w:rFonts w:ascii="나눔고딕" w:eastAsia="나눔고딕" w:hAnsi="나눔고딕" w:cs="Arial" w:hint="eastAsia"/>
+          <w:color w:val="000000"/>
+          <w:kern w:val="0"/>
+          <w:sz w:val="22"/>
+        </w:rPr>
+        <w:t xml:space="preserve">지급 </w:t>
+      </w:r>
+      <w:r>
+        <w:rPr>
+          <w:rFonts w:ascii="나눔고딕" w:eastAsia="나눔고딕" w:hAnsi="나눔고딕" w:cs="Arial"/>
+          <w:color w:val="000000"/>
+          <w:kern w:val="0"/>
+          <w:sz w:val="22"/>
+        </w:rPr>
+        <w:t>: AP_INVOICE_PAYMENTS_ALL – AP_CHECKS_ALL</w:t>
+      </w:r>
+    </w:p>
+    <w:p>
+      <w:pPr>
+        <w:pStyle w:val="a6"/>
+        <w:widowControl/>
+        <w:numPr>
+          <w:ilvl w:val="0"/>
+          <w:numId w:val="8"/>
+        </w:numPr>
+        <w:wordWrap/>
+        <w:autoSpaceDE/>
+        <w:autoSpaceDN/>
+        <w:spacing w:after="0" w:line="240" w:lineRule="auto"/>
+        <w:ind w:leftChars="0"/>
+        <w:jc w:val="left"/>
+        <w:textAlignment w:val="baseline"/>
+        <w:rPr>
+          <w:rFonts w:ascii="나눔고딕" w:eastAsia="나눔고딕" w:hAnsi="나눔고딕" w:cs="Arial" w:hint="eastAsia"/>
+          <w:color w:val="000000"/>
+          <w:kern w:val="0"/>
+          <w:sz w:val="22"/>
+        </w:rPr>
+      </w:pPr>
+      <w:r>
+        <w:rPr>
+          <w:rFonts w:ascii="나눔고딕" w:eastAsia="나눔고딕" w:hAnsi="나눔고딕" w:cs="Arial" w:hint="eastAsia"/>
+          <w:color w:val="000000"/>
+          <w:kern w:val="0"/>
+          <w:sz w:val="22"/>
+        </w:rPr>
+        <w:t>GL</w:t>
+      </w:r>
+      <w:r>
+        <w:rPr>
+          <w:rFonts w:ascii="나눔고딕" w:eastAsia="나눔고딕" w:hAnsi="나눔고딕" w:cs="Arial"/>
+          <w:color w:val="000000"/>
+          <w:kern w:val="0"/>
+          <w:sz w:val="22"/>
+        </w:rPr>
+        <w:t xml:space="preserve"> </w:t>
+      </w:r>
+      <w:r>
+        <w:rPr>
+          <w:rFonts w:ascii="나눔고딕" w:eastAsia="나눔고딕" w:hAnsi="나눔고딕" w:cs="Arial" w:hint="eastAsia"/>
+          <w:color w:val="000000"/>
+          <w:kern w:val="0"/>
+          <w:sz w:val="22"/>
+        </w:rPr>
+        <w:t>반영</w:t>
       </w:r>
     </w:p>
     <w:sectPr>
@@ -3229,6 +3726,95 @@
     </w:lvl>
   </w:abstractNum>
   <w:abstractNum w:abstractNumId="2" w15:restartNumberingAfterBreak="0">
+    <w:nsid w:val="2BEA645B"/>
+    <w:multiLevelType w:val="hybridMultilevel"/>
+    <w:tmpl w:val="B79A21B0"/>
+    <w:lvl w:ilvl="0" w:tplc="057CB3B4">
+      <w:start w:val="1"/>
+      <w:numFmt w:val="decimal"/>
+      <w:lvlText w:val="%1."/>
+      <w:lvlJc w:val="left"/>
+      <w:pPr>
+        <w:ind w:left="760" w:hanging="360"/>
+      </w:pPr>
+      <w:rPr>
+        <w:rFonts w:hint="eastAsia"/>
+      </w:rPr>
+    </w:lvl>
+    <w:lvl w:ilvl="1" w:tplc="04090019" w:tentative="1">
+      <w:start w:val="1"/>
+      <w:numFmt w:val="upperLetter"/>
+      <w:lvlText w:val="%2."/>
+      <w:lvlJc w:val="left"/>
+      <w:pPr>
+        <w:ind w:left="1200" w:hanging="400"/>
+      </w:pPr>
+    </w:lvl>
+    <w:lvl w:ilvl="2" w:tplc="0409001B" w:tentative="1">
+      <w:start w:val="1"/>
+      <w:numFmt w:val="lowerRoman"/>
+      <w:lvlText w:val="%3."/>
+      <w:lvlJc w:val="right"/>
+      <w:pPr>
+        <w:ind w:left="1600" w:hanging="400"/>
+      </w:pPr>
+    </w:lvl>
+    <w:lvl w:ilvl="3" w:tplc="0409000F" w:tentative="1">
+      <w:start w:val="1"/>
+      <w:numFmt w:val="decimal"/>
+      <w:lvlText w:val="%4."/>
+      <w:lvlJc w:val="left"/>
+      <w:pPr>
+        <w:ind w:left="2000" w:hanging="400"/>
+      </w:pPr>
+    </w:lvl>
+    <w:lvl w:ilvl="4" w:tplc="04090019" w:tentative="1">
+      <w:start w:val="1"/>
+      <w:numFmt w:val="upperLetter"/>
+      <w:lvlText w:val="%5."/>
+      <w:lvlJc w:val="left"/>
+      <w:pPr>
+        <w:ind w:left="2400" w:hanging="400"/>
+      </w:pPr>
+    </w:lvl>
+    <w:lvl w:ilvl="5" w:tplc="0409001B" w:tentative="1">
+      <w:start w:val="1"/>
+      <w:numFmt w:val="lowerRoman"/>
+      <w:lvlText w:val="%6."/>
+      <w:lvlJc w:val="right"/>
+      <w:pPr>
+        <w:ind w:left="2800" w:hanging="400"/>
+      </w:pPr>
+    </w:lvl>
+    <w:lvl w:ilvl="6" w:tplc="0409000F" w:tentative="1">
+      <w:start w:val="1"/>
+      <w:numFmt w:val="decimal"/>
+      <w:lvlText w:val="%7."/>
+      <w:lvlJc w:val="left"/>
+      <w:pPr>
+        <w:ind w:left="3200" w:hanging="400"/>
+      </w:pPr>
+    </w:lvl>
+    <w:lvl w:ilvl="7" w:tplc="04090019" w:tentative="1">
+      <w:start w:val="1"/>
+      <w:numFmt w:val="upperLetter"/>
+      <w:lvlText w:val="%8."/>
+      <w:lvlJc w:val="left"/>
+      <w:pPr>
+        <w:ind w:left="3600" w:hanging="400"/>
+      </w:pPr>
+    </w:lvl>
+    <w:lvl w:ilvl="8" w:tplc="0409001B" w:tentative="1">
+      <w:start w:val="1"/>
+      <w:numFmt w:val="lowerRoman"/>
+      <w:lvlText w:val="%9."/>
+      <w:lvlJc w:val="right"/>
+      <w:pPr>
+        <w:ind w:left="4000" w:hanging="400"/>
+      </w:pPr>
+    </w:lvl>
+  </w:abstractNum>
+  <w:abstractNum w:abstractNumId="3" w15:restartNumberingAfterBreak="0">
     <w:nsid w:val="3BA9798B"/>
     <w:multiLevelType w:val="multilevel"/>
     <w:tmpl w:val="2E667840"/>
@@ -3341,7 +3927,7 @@
       </w:pPr>
     </w:lvl>
   </w:abstractNum>
-  <w:abstractNum w:abstractNumId="3" w15:restartNumberingAfterBreak="0">
+  <w:abstractNum w:abstractNumId="4" w15:restartNumberingAfterBreak="0">
     <w:nsid w:val="52892714"/>
     <w:multiLevelType w:val="multilevel"/>
     <w:tmpl w:val="C88AEA48"/>
@@ -3490,7 +4076,7 @@
       </w:rPr>
     </w:lvl>
   </w:abstractNum>
-  <w:abstractNum w:abstractNumId="4" w15:restartNumberingAfterBreak="0">
+  <w:abstractNum w:abstractNumId="5" w15:restartNumberingAfterBreak="0">
     <w:nsid w:val="55B249E0"/>
     <w:multiLevelType w:val="multilevel"/>
     <w:tmpl w:val="B1349AC8"/>
@@ -3603,7 +4189,7 @@
       </w:pPr>
     </w:lvl>
   </w:abstractNum>
-  <w:abstractNum w:abstractNumId="5" w15:restartNumberingAfterBreak="0">
+  <w:abstractNum w:abstractNumId="6" w15:restartNumberingAfterBreak="0">
     <w:nsid w:val="5E2626F9"/>
     <w:multiLevelType w:val="hybridMultilevel"/>
     <w:tmpl w:val="458CA218"/>
@@ -3716,7 +4302,7 @@
       </w:rPr>
     </w:lvl>
   </w:abstractNum>
-  <w:abstractNum w:abstractNumId="6" w15:restartNumberingAfterBreak="0">
+  <w:abstractNum w:abstractNumId="7" w15:restartNumberingAfterBreak="0">
     <w:nsid w:val="761D7BE1"/>
     <w:multiLevelType w:val="hybridMultilevel"/>
     <w:tmpl w:val="B8AC1F18"/>
@@ -3806,25 +4392,28 @@
     </w:lvl>
   </w:abstractNum>
   <w:num w:numId="1">
-    <w:abstractNumId w:val="4"/>
+    <w:abstractNumId w:val="5"/>
   </w:num>
   <w:num w:numId="2">
-    <w:abstractNumId w:val="2"/>
+    <w:abstractNumId w:val="3"/>
   </w:num>
   <w:num w:numId="3">
-    <w:abstractNumId w:val="3"/>
+    <w:abstractNumId w:val="4"/>
   </w:num>
   <w:num w:numId="4">
     <w:abstractNumId w:val="1"/>
   </w:num>
   <w:num w:numId="5">
-    <w:abstractNumId w:val="6"/>
+    <w:abstractNumId w:val="7"/>
   </w:num>
   <w:num w:numId="6">
-    <w:abstractNumId w:val="5"/>
+    <w:abstractNumId w:val="6"/>
   </w:num>
   <w:num w:numId="7">
     <w:abstractNumId w:val="0"/>
+  </w:num>
+  <w:num w:numId="8">
+    <w:abstractNumId w:val="2"/>
   </w:num>
 </w:numbering>
 </file>

--- a/DOCS/AP.docx
+++ b/DOCS/AP.docx
@@ -1157,7 +1157,7 @@
         <w:jc w:val="left"/>
         <w:textAlignment w:val="baseline"/>
         <w:rPr>
-          <w:rFonts w:ascii="나눔고딕" w:eastAsia="나눔고딕" w:hAnsi="나눔고딕" w:cs="Arial" w:hint="eastAsia"/>
+          <w:rFonts w:ascii="나눔고딕" w:eastAsia="나눔고딕" w:hAnsi="나눔고딕" w:cs="Arial"/>
           <w:color w:val="000000"/>
           <w:kern w:val="0"/>
           <w:sz w:val="22"/>
@@ -1749,7 +1749,7 @@
         <w:jc w:val="left"/>
         <w:textAlignment w:val="baseline"/>
         <w:rPr>
-          <w:rFonts w:ascii="나눔고딕" w:eastAsia="나눔고딕" w:hAnsi="나눔고딕" w:cs="Arial" w:hint="eastAsia"/>
+          <w:rFonts w:ascii="나눔고딕" w:eastAsia="나눔고딕" w:hAnsi="나눔고딕" w:cs="Arial"/>
           <w:color w:val="000000"/>
           <w:kern w:val="0"/>
           <w:sz w:val="22"/>
@@ -2233,7 +2233,7 @@
         <w:jc w:val="left"/>
         <w:textAlignment w:val="baseline"/>
         <w:rPr>
-          <w:rFonts w:ascii="나눔고딕" w:eastAsia="나눔고딕" w:hAnsi="나눔고딕" w:cs="Arial" w:hint="eastAsia"/>
+          <w:rFonts w:ascii="나눔고딕" w:eastAsia="나눔고딕" w:hAnsi="나눔고딕" w:cs="Arial"/>
           <w:color w:val="000000"/>
           <w:kern w:val="0"/>
           <w:sz w:val="22"/>
@@ -2836,7 +2836,7 @@
         <w:jc w:val="left"/>
         <w:textAlignment w:val="baseline"/>
         <w:rPr>
-          <w:rFonts w:ascii="나눔고딕" w:eastAsia="나눔고딕" w:hAnsi="나눔고딕" w:cs="Arial" w:hint="eastAsia"/>
+          <w:rFonts w:ascii="나눔고딕" w:eastAsia="나눔고딕" w:hAnsi="나눔고딕" w:cs="Arial"/>
           <w:color w:val="000000"/>
           <w:kern w:val="0"/>
           <w:sz w:val="22"/>
@@ -2956,7 +2956,7 @@
       </w:pPr>
       <w:r>
         <w:rPr>
-          <w:rFonts w:ascii="나눔고딕" w:eastAsia="나눔고딕" w:hAnsi="나눔고딕" w:cs="Arial" w:hint="eastAsia"/>
+          <w:rFonts w:ascii="나눔고딕" w:eastAsia="나눔고딕" w:hAnsi="나눔고딕" w:cs="Arial"/>
           <w:color w:val="000000"/>
           <w:kern w:val="0"/>
           <w:sz w:val="22"/>
@@ -2966,18 +2966,182 @@
       </w:r>
       <w:r>
         <w:rPr>
-          <w:rFonts w:ascii="나눔고딕" w:eastAsia="나눔고딕" w:hAnsi="나눔고딕" w:cs="Arial" w:hint="eastAsia"/>
+          <w:rFonts w:ascii="나눔고딕" w:eastAsia="나눔고딕" w:hAnsi="나눔고딕" w:cs="Arial"/>
           <w:b/>
           <w:color w:val="000000"/>
           <w:kern w:val="0"/>
           <w:sz w:val="22"/>
         </w:rPr>
-        <w:t>AP</w:t>
-      </w:r>
-      <w:r>
-        <w:rPr>
-          <w:rFonts w:ascii="나눔고딕" w:eastAsia="나눔고딕" w:hAnsi="나눔고딕" w:cs="Arial"/>
-          <w:b/>
+        <w:t>AP 흐름</w:t>
+      </w:r>
+      <w:r>
+        <w:rPr>
+          <w:rFonts w:ascii="나눔고딕" w:eastAsia="나눔고딕" w:hAnsi="나눔고딕" w:cs="Arial"/>
+          <w:color w:val="000000"/>
+          <w:kern w:val="0"/>
+          <w:sz w:val="22"/>
+        </w:rPr>
+        <w:t>&gt;</w:t>
+      </w:r>
+    </w:p>
+    <w:p>
+      <w:pPr>
+        <w:widowControl/>
+        <w:wordWrap/>
+        <w:autoSpaceDE/>
+        <w:autoSpaceDN/>
+        <w:spacing w:after="0" w:line="240" w:lineRule="auto"/>
+        <w:jc w:val="left"/>
+        <w:textAlignment w:val="baseline"/>
+        <w:rPr>
+          <w:rFonts w:ascii="나눔고딕" w:eastAsia="나눔고딕" w:hAnsi="나눔고딕" w:cs="Arial"/>
+          <w:color w:val="000000"/>
+          <w:kern w:val="0"/>
+          <w:sz w:val="22"/>
+        </w:rPr>
+      </w:pPr>
+      <w:r>
+        <w:rPr>
+          <w:rFonts w:ascii="나눔고딕" w:eastAsia="나눔고딕" w:hAnsi="나눔고딕" w:cs="Arial"/>
+          <w:color w:val="000000"/>
+          <w:kern w:val="0"/>
+          <w:sz w:val="22"/>
+        </w:rPr>
+        <w:t>1.  공급자 등록 : AP_SUPPLIERS – AP_SUPPLIER_SITES_ALL</w:t>
+      </w:r>
+    </w:p>
+    <w:p>
+      <w:pPr>
+        <w:widowControl/>
+        <w:wordWrap/>
+        <w:autoSpaceDE/>
+        <w:autoSpaceDN/>
+        <w:spacing w:after="0" w:line="240" w:lineRule="auto"/>
+        <w:jc w:val="left"/>
+        <w:textAlignment w:val="baseline"/>
+        <w:rPr>
+          <w:rFonts w:ascii="나눔고딕" w:eastAsia="나눔고딕" w:hAnsi="나눔고딕" w:cs="Arial"/>
+          <w:color w:val="000000"/>
+          <w:kern w:val="0"/>
+          <w:sz w:val="22"/>
+        </w:rPr>
+      </w:pPr>
+      <w:r>
+        <w:rPr>
+          <w:rFonts w:ascii="나눔고딕" w:eastAsia="나눔고딕" w:hAnsi="나눔고딕" w:cs="Arial"/>
+          <w:color w:val="000000"/>
+          <w:kern w:val="0"/>
+          <w:sz w:val="22"/>
+        </w:rPr>
+        <w:t>2.  사용자가 송장 작성 : XXC_매입_INVOICE – XXC_매입_INVOICE_LINES</w:t>
+      </w:r>
+    </w:p>
+    <w:p>
+      <w:pPr>
+        <w:widowControl/>
+        <w:wordWrap/>
+        <w:autoSpaceDE/>
+        <w:autoSpaceDN/>
+        <w:spacing w:after="0" w:line="240" w:lineRule="auto"/>
+        <w:jc w:val="left"/>
+        <w:textAlignment w:val="baseline"/>
+        <w:rPr>
+          <w:rFonts w:ascii="나눔고딕" w:eastAsia="나눔고딕" w:hAnsi="나눔고딕" w:cs="Arial"/>
+          <w:color w:val="000000"/>
+          <w:kern w:val="0"/>
+          <w:sz w:val="22"/>
+        </w:rPr>
+      </w:pPr>
+      <w:r>
+        <w:rPr>
+          <w:rFonts w:ascii="나눔고딕" w:eastAsia="나눔고딕" w:hAnsi="나눔고딕" w:cs="Arial"/>
+          <w:color w:val="000000"/>
+          <w:kern w:val="0"/>
+          <w:sz w:val="22"/>
+        </w:rPr>
+        <w:t>3.  적재 : AP_INVOICES_INTERFACE – AP_INVOICE_LINES_INTERFACE</w:t>
+      </w:r>
+    </w:p>
+    <w:p>
+      <w:pPr>
+        <w:widowControl/>
+        <w:wordWrap/>
+        <w:autoSpaceDE/>
+        <w:autoSpaceDN/>
+        <w:spacing w:after="0" w:line="240" w:lineRule="auto"/>
+        <w:jc w:val="left"/>
+        <w:textAlignment w:val="baseline"/>
+        <w:rPr>
+          <w:rFonts w:ascii="나눔고딕" w:eastAsia="나눔고딕" w:hAnsi="나눔고딕" w:cs="Arial"/>
+          <w:color w:val="000000"/>
+          <w:kern w:val="0"/>
+          <w:sz w:val="22"/>
+        </w:rPr>
+      </w:pPr>
+      <w:r>
+        <w:rPr>
+          <w:rFonts w:ascii="나눔고딕" w:eastAsia="나눔고딕" w:hAnsi="나눔고딕" w:cs="Arial"/>
+          <w:color w:val="000000"/>
+          <w:kern w:val="0"/>
+          <w:sz w:val="22"/>
+        </w:rPr>
+        <w:t>4.  인터페이스 IMPORT(APXIIMPT / AP_INVOICE_IMPORT_PKG)</w:t>
+      </w:r>
+    </w:p>
+    <w:p>
+      <w:pPr>
+        <w:widowControl/>
+        <w:wordWrap/>
+        <w:autoSpaceDE/>
+        <w:autoSpaceDN/>
+        <w:spacing w:after="0" w:line="240" w:lineRule="auto"/>
+        <w:jc w:val="left"/>
+        <w:textAlignment w:val="baseline"/>
+        <w:rPr>
+          <w:rFonts w:ascii="나눔고딕" w:eastAsia="나눔고딕" w:hAnsi="나눔고딕" w:cs="Arial"/>
+          <w:color w:val="000000"/>
+          <w:kern w:val="0"/>
+          <w:sz w:val="22"/>
+        </w:rPr>
+      </w:pPr>
+      <w:r>
+        <w:rPr>
+          <w:rFonts w:ascii="나눔고딕" w:eastAsia="나눔고딕" w:hAnsi="나눔고딕" w:cs="Arial"/>
+          <w:color w:val="000000"/>
+          <w:kern w:val="0"/>
+          <w:sz w:val="22"/>
+        </w:rPr>
+        <w:t xml:space="preserve">    → AP_INVOICES_ALL – AP_INVOICE_LINES_ALL </w:t>
+      </w:r>
+      <w:r>
+        <w:rPr>
+          <w:rFonts w:ascii="나눔고딕" w:eastAsia="나눔고딕" w:hAnsi="나눔고딕" w:cs="Arial"/>
+          <w:color w:val="000000"/>
+          <w:kern w:val="0"/>
+          <w:sz w:val="22"/>
+        </w:rPr>
+        <w:t xml:space="preserve">– AP_INVOICE_DISTRIBUTIONS_ALL </w:t>
+      </w:r>
+    </w:p>
+    <w:p>
+      <w:pPr>
+        <w:widowControl/>
+        <w:wordWrap/>
+        <w:autoSpaceDE/>
+        <w:autoSpaceDN/>
+        <w:spacing w:after="0" w:line="240" w:lineRule="auto"/>
+        <w:jc w:val="left"/>
+        <w:textAlignment w:val="baseline"/>
+        <w:rPr>
+          <w:rFonts w:ascii="나눔고딕" w:eastAsia="나눔고딕" w:hAnsi="나눔고딕" w:cs="Arial"/>
+          <w:color w:val="000000"/>
+          <w:kern w:val="0"/>
+          <w:sz w:val="22"/>
+        </w:rPr>
+      </w:pPr>
+      <w:r>
+        <w:rPr>
+          <w:rFonts w:ascii="나눔고딕" w:eastAsia="나눔고딕" w:hAnsi="나눔고딕" w:cs="Arial"/>
           <w:color w:val="000000"/>
           <w:kern w:val="0"/>
           <w:sz w:val="22"/>
@@ -2986,58 +3150,129 @@
       </w:r>
       <w:r>
         <w:rPr>
-          <w:rFonts w:ascii="나눔고딕" w:eastAsia="나눔고딕" w:hAnsi="나눔고딕" w:cs="Arial" w:hint="eastAsia"/>
-          <w:b/>
-          <w:color w:val="000000"/>
-          <w:kern w:val="0"/>
-          <w:sz w:val="22"/>
-        </w:rPr>
-        <w:t>흐름</w:t>
-      </w:r>
-      <w:r>
-        <w:rPr>
-          <w:rFonts w:ascii="나눔고딕" w:eastAsia="나눔고딕" w:hAnsi="나눔고딕" w:cs="Arial" w:hint="eastAsia"/>
-          <w:color w:val="000000"/>
-          <w:kern w:val="0"/>
-          <w:sz w:val="22"/>
-        </w:rPr>
-        <w:t>&gt;</w:t>
-      </w:r>
-    </w:p>
-    <w:p>
-      <w:pPr>
-        <w:pStyle w:val="a6"/>
-        <w:widowControl/>
-        <w:numPr>
-          <w:ilvl w:val="0"/>
-          <w:numId w:val="8"/>
-        </w:numPr>
-        <w:wordWrap/>
-        <w:autoSpaceDE/>
-        <w:autoSpaceDN/>
-        <w:spacing w:after="0" w:line="240" w:lineRule="auto"/>
-        <w:ind w:leftChars="0"/>
-        <w:jc w:val="left"/>
-        <w:textAlignment w:val="baseline"/>
-        <w:rPr>
-          <w:rFonts w:ascii="나눔고딕" w:eastAsia="나눔고딕" w:hAnsi="나눔고딕" w:cs="Arial"/>
-          <w:color w:val="000000"/>
-          <w:kern w:val="0"/>
-          <w:sz w:val="22"/>
-        </w:rPr>
-      </w:pPr>
-      <w:r>
-        <w:rPr>
-          <w:rFonts w:ascii="나눔고딕" w:eastAsia="나눔고딕" w:hAnsi="나눔고딕" w:cs="Arial" w:hint="eastAsia"/>
-          <w:color w:val="000000"/>
-          <w:kern w:val="0"/>
-          <w:sz w:val="22"/>
-        </w:rPr>
-        <w:t>공급자 등록 :</w:t>
-      </w:r>
-      <w:r>
-        <w:rPr>
-          <w:rFonts w:ascii="나눔고딕" w:eastAsia="나눔고딕" w:hAnsi="나눔고딕" w:cs="Arial"/>
+          <w:rFonts w:ascii="나눔고딕" w:eastAsia="나눔고딕" w:hAnsi="나눔고딕" w:cs="Arial"/>
+          <w:color w:val="000000"/>
+          <w:kern w:val="0"/>
+          <w:sz w:val="22"/>
+        </w:rPr>
+        <w:t xml:space="preserve">   </w:t>
+      </w:r>
+      <w:r>
+        <w:rPr>
+          <w:rFonts w:ascii="나눔고딕" w:eastAsia="나눔고딕" w:hAnsi="나눔고딕" w:cs="Arial"/>
+          <w:color w:val="000000"/>
+          <w:kern w:val="0"/>
+          <w:sz w:val="22"/>
+        </w:rPr>
+        <w:t>※ 헤더·라인·배부 동시 INSERT</w:t>
+      </w:r>
+    </w:p>
+    <w:p>
+      <w:pPr>
+        <w:widowControl/>
+        <w:wordWrap/>
+        <w:autoSpaceDE/>
+        <w:autoSpaceDN/>
+        <w:spacing w:after="0" w:line="240" w:lineRule="auto"/>
+        <w:jc w:val="left"/>
+        <w:textAlignment w:val="baseline"/>
+        <w:rPr>
+          <w:rFonts w:ascii="나눔고딕" w:eastAsia="나눔고딕" w:hAnsi="나눔고딕" w:cs="Arial"/>
+          <w:color w:val="000000"/>
+          <w:kern w:val="0"/>
+          <w:sz w:val="22"/>
+        </w:rPr>
+      </w:pPr>
+      <w:r>
+        <w:rPr>
+          <w:rFonts w:ascii="나눔고딕" w:eastAsia="나눔고딕" w:hAnsi="나눔고딕" w:cs="Arial"/>
+          <w:color w:val="000000"/>
+          <w:kern w:val="0"/>
+          <w:sz w:val="22"/>
+        </w:rPr>
+        <w:t xml:space="preserve">5.  검증(Invoice Validation / AP_APPROVAL_PKG)  </w:t>
+      </w:r>
+    </w:p>
+    <w:p>
+      <w:pPr>
+        <w:widowControl/>
+        <w:wordWrap/>
+        <w:autoSpaceDE/>
+        <w:autoSpaceDN/>
+        <w:spacing w:after="0" w:line="240" w:lineRule="auto"/>
+        <w:jc w:val="left"/>
+        <w:textAlignment w:val="baseline"/>
+        <w:rPr>
+          <w:rFonts w:ascii="나눔고딕" w:eastAsia="나눔고딕" w:hAnsi="나눔고딕" w:cs="Arial"/>
+          <w:color w:val="000000"/>
+          <w:kern w:val="0"/>
+          <w:sz w:val="22"/>
+        </w:rPr>
+      </w:pPr>
+      <w:r>
+        <w:rPr>
+          <w:rFonts w:ascii="나눔고딕" w:eastAsia="나눔고딕" w:hAnsi="나눔고딕" w:cs="Arial"/>
+          <w:color w:val="000000"/>
+          <w:kern w:val="0"/>
+          <w:sz w:val="22"/>
+        </w:rPr>
+        <w:t xml:space="preserve">    5-1. 성공 : AP_INVOICES_ALL.APPROVAL_STATUS = APPROVED  </w:t>
+      </w:r>
+    </w:p>
+    <w:p>
+      <w:pPr>
+        <w:widowControl/>
+        <w:wordWrap/>
+        <w:autoSpaceDE/>
+        <w:autoSpaceDN/>
+        <w:spacing w:after="0" w:line="240" w:lineRule="auto"/>
+        <w:jc w:val="left"/>
+        <w:textAlignment w:val="baseline"/>
+        <w:rPr>
+          <w:rFonts w:ascii="나눔고딕" w:eastAsia="나눔고딕" w:hAnsi="나눔고딕" w:cs="Arial"/>
+          <w:color w:val="000000"/>
+          <w:kern w:val="0"/>
+          <w:sz w:val="22"/>
+        </w:rPr>
+      </w:pPr>
+      <w:r>
+        <w:rPr>
+          <w:rFonts w:ascii="나눔고딕" w:eastAsia="나눔고딕" w:hAnsi="나눔고딕" w:cs="Arial"/>
+          <w:color w:val="000000"/>
+          <w:kern w:val="0"/>
+          <w:sz w:val="22"/>
+        </w:rPr>
+        <w:t xml:space="preserve">    5-2. 실패 : AP_HOLDS_ALL에 HOLD 행 생성</w:t>
+      </w:r>
+    </w:p>
+    <w:p>
+      <w:pPr>
+        <w:widowControl/>
+        <w:wordWrap/>
+        <w:autoSpaceDE/>
+        <w:autoSpaceDN/>
+        <w:spacing w:after="0" w:line="240" w:lineRule="auto"/>
+        <w:jc w:val="left"/>
+        <w:textAlignment w:val="baseline"/>
+        <w:rPr>
+          <w:rFonts w:ascii="나눔고딕" w:eastAsia="나눔고딕" w:hAnsi="나눔고딕" w:cs="Arial"/>
+          <w:color w:val="000000"/>
+          <w:kern w:val="0"/>
+          <w:sz w:val="22"/>
+        </w:rPr>
+      </w:pPr>
+      <w:r>
+        <w:rPr>
+          <w:rFonts w:ascii="나눔고딕" w:eastAsia="나눔고딕" w:hAnsi="나눔고딕" w:cs="Arial"/>
+          <w:color w:val="000000"/>
+          <w:kern w:val="0"/>
+          <w:sz w:val="22"/>
+        </w:rPr>
+        <w:t>6.  회계</w:t>
+      </w:r>
+      <w:r>
+        <w:rPr>
+          <w:rFonts w:ascii="나눔고딕" w:eastAsia="나눔고딕" w:hAnsi="나눔고딕" w:cs="Arial" w:hint="eastAsia"/>
           <w:color w:val="000000"/>
           <w:kern w:val="0"/>
           <w:sz w:val="22"/>
@@ -3046,172 +3281,92 @@
       </w:r>
       <w:r>
         <w:rPr>
-          <w:rFonts w:ascii="나눔고딕" w:eastAsia="나눔고딕" w:hAnsi="나눔고딕" w:cs="Arial" w:hint="eastAsia"/>
-          <w:color w:val="000000"/>
-          <w:kern w:val="0"/>
-          <w:sz w:val="22"/>
-        </w:rPr>
-        <w:t>AP_SUPPLIERS</w:t>
-      </w:r>
-      <w:r>
-        <w:rPr>
-          <w:rFonts w:ascii="나눔고딕" w:eastAsia="나눔고딕" w:hAnsi="나눔고딕" w:cs="Arial"/>
-          <w:color w:val="000000"/>
-          <w:kern w:val="0"/>
-          <w:sz w:val="22"/>
-        </w:rPr>
-        <w:t xml:space="preserve"> – AP_SUPPLIER_SITES_ALL</w:t>
-      </w:r>
-    </w:p>
-    <w:p>
-      <w:pPr>
-        <w:pStyle w:val="a6"/>
-        <w:widowControl/>
-        <w:numPr>
-          <w:ilvl w:val="0"/>
-          <w:numId w:val="8"/>
-        </w:numPr>
-        <w:wordWrap/>
-        <w:autoSpaceDE/>
-        <w:autoSpaceDN/>
-        <w:spacing w:after="0" w:line="240" w:lineRule="auto"/>
-        <w:ind w:leftChars="0"/>
-        <w:jc w:val="left"/>
-        <w:textAlignment w:val="baseline"/>
-        <w:rPr>
-          <w:rFonts w:ascii="나눔고딕" w:eastAsia="나눔고딕" w:hAnsi="나눔고딕" w:cs="Arial"/>
-          <w:color w:val="000000"/>
-          <w:kern w:val="0"/>
-          <w:sz w:val="22"/>
-        </w:rPr>
-      </w:pPr>
-      <w:r>
-        <w:rPr>
-          <w:rFonts w:ascii="나눔고딕" w:eastAsia="나눔고딕" w:hAnsi="나눔고딕" w:cs="Arial" w:hint="eastAsia"/>
-          <w:color w:val="000000"/>
-          <w:kern w:val="0"/>
-          <w:sz w:val="22"/>
-        </w:rPr>
-        <w:t>사용자가 송장 작성 : XXC_매입_</w:t>
-      </w:r>
-      <w:r>
-        <w:rPr>
-          <w:rFonts w:ascii="나눔고딕" w:eastAsia="나눔고딕" w:hAnsi="나눔고딕" w:cs="Arial"/>
-          <w:color w:val="000000"/>
-          <w:kern w:val="0"/>
-          <w:sz w:val="22"/>
-        </w:rPr>
-        <w:t>INVOICE – XXC_</w:t>
-      </w:r>
-      <w:r>
-        <w:rPr>
-          <w:rFonts w:ascii="나눔고딕" w:eastAsia="나눔고딕" w:hAnsi="나눔고딕" w:cs="Arial" w:hint="eastAsia"/>
-          <w:color w:val="000000"/>
-          <w:kern w:val="0"/>
-          <w:sz w:val="22"/>
-        </w:rPr>
-        <w:t>매입_</w:t>
-      </w:r>
-      <w:r>
-        <w:rPr>
-          <w:rFonts w:ascii="나눔고딕" w:eastAsia="나눔고딕" w:hAnsi="나눔고딕" w:cs="Arial"/>
-          <w:color w:val="000000"/>
-          <w:kern w:val="0"/>
-          <w:sz w:val="22"/>
-        </w:rPr>
-        <w:t>INVOICE_LINES</w:t>
-      </w:r>
-    </w:p>
-    <w:p>
-      <w:pPr>
-        <w:pStyle w:val="a6"/>
-        <w:widowControl/>
-        <w:numPr>
-          <w:ilvl w:val="0"/>
-          <w:numId w:val="8"/>
-        </w:numPr>
-        <w:wordWrap/>
-        <w:autoSpaceDE/>
-        <w:autoSpaceDN/>
-        <w:spacing w:after="0" w:line="240" w:lineRule="auto"/>
-        <w:ind w:leftChars="0"/>
-        <w:jc w:val="left"/>
-        <w:textAlignment w:val="baseline"/>
-        <w:rPr>
-          <w:rFonts w:ascii="나눔고딕" w:eastAsia="나눔고딕" w:hAnsi="나눔고딕" w:cs="Arial"/>
-          <w:color w:val="000000"/>
-          <w:kern w:val="0"/>
-          <w:sz w:val="22"/>
-        </w:rPr>
-      </w:pPr>
-      <w:r>
-        <w:rPr>
-          <w:rFonts w:ascii="나눔고딕" w:eastAsia="나눔고딕" w:hAnsi="나눔고딕" w:cs="Arial" w:hint="eastAsia"/>
-          <w:color w:val="000000"/>
-          <w:kern w:val="0"/>
-          <w:sz w:val="22"/>
-        </w:rPr>
-        <w:t xml:space="preserve">적재 </w:t>
-      </w:r>
-      <w:r>
-        <w:rPr>
-          <w:rFonts w:ascii="나눔고딕" w:eastAsia="나눔고딕" w:hAnsi="나눔고딕" w:cs="Arial"/>
-          <w:color w:val="000000"/>
-          <w:kern w:val="0"/>
-          <w:sz w:val="22"/>
-        </w:rPr>
-        <w:t>: AP_INVOICES_INTERFACE – AP_INVOICE_LINES_INTERFACE</w:t>
-      </w:r>
-    </w:p>
-    <w:p>
-      <w:pPr>
-        <w:pStyle w:val="a6"/>
-        <w:widowControl/>
-        <w:numPr>
-          <w:ilvl w:val="0"/>
-          <w:numId w:val="8"/>
-        </w:numPr>
-        <w:wordWrap/>
-        <w:autoSpaceDE/>
-        <w:autoSpaceDN/>
-        <w:spacing w:after="0" w:line="240" w:lineRule="auto"/>
-        <w:ind w:leftChars="0"/>
-        <w:jc w:val="left"/>
-        <w:textAlignment w:val="baseline"/>
-        <w:rPr>
-          <w:rFonts w:ascii="나눔고딕" w:eastAsia="나눔고딕" w:hAnsi="나눔고딕" w:cs="Arial"/>
-          <w:color w:val="000000"/>
-          <w:kern w:val="0"/>
-          <w:sz w:val="22"/>
-        </w:rPr>
-      </w:pPr>
-      <w:r>
-        <w:rPr>
-          <w:rFonts w:ascii="나눔고딕" w:eastAsia="나눔고딕" w:hAnsi="나눔고딕" w:cs="Arial" w:hint="eastAsia"/>
-          <w:color w:val="000000"/>
-          <w:kern w:val="0"/>
-          <w:sz w:val="22"/>
-        </w:rPr>
-        <w:t xml:space="preserve">인터페이스 </w:t>
-      </w:r>
-      <w:r>
-        <w:rPr>
-          <w:rFonts w:ascii="나눔고딕" w:eastAsia="나눔고딕" w:hAnsi="나눔고딕" w:cs="Arial"/>
-          <w:color w:val="000000"/>
-          <w:kern w:val="0"/>
-          <w:sz w:val="22"/>
-        </w:rPr>
-        <w:t>IMPORT(</w:t>
-      </w:r>
-      <w:r>
-        <w:rPr>
-          <w:rFonts w:ascii="나눔고딕" w:eastAsia="나눔고딕" w:hAnsi="나눔고딕" w:cs="Arial" w:hint="eastAsia"/>
-          <w:color w:val="000000"/>
-          <w:kern w:val="0"/>
-          <w:sz w:val="22"/>
-        </w:rPr>
-        <w:t>AP_APPROVAL_PKG)</w:t>
-      </w:r>
+          <w:rFonts w:ascii="나눔고딕" w:eastAsia="나눔고딕" w:hAnsi="나눔고딕" w:cs="Arial"/>
+          <w:color w:val="000000"/>
+          <w:kern w:val="0"/>
+          <w:sz w:val="22"/>
+        </w:rPr>
+        <w:t xml:space="preserve">생성(Create Accounting – Payables)  </w:t>
+      </w:r>
+    </w:p>
+    <w:p>
+      <w:pPr>
+        <w:widowControl/>
+        <w:wordWrap/>
+        <w:autoSpaceDE/>
+        <w:autoSpaceDN/>
+        <w:spacing w:after="0" w:line="240" w:lineRule="auto"/>
+        <w:jc w:val="left"/>
+        <w:textAlignment w:val="baseline"/>
+        <w:rPr>
+          <w:rFonts w:ascii="나눔고딕" w:eastAsia="나눔고딕" w:hAnsi="나눔고딕" w:cs="Arial"/>
+          <w:color w:val="000000"/>
+          <w:kern w:val="0"/>
+          <w:sz w:val="22"/>
+        </w:rPr>
+      </w:pPr>
+      <w:r>
+        <w:rPr>
+          <w:rFonts w:ascii="나눔고딕" w:eastAsia="나눔고딕" w:hAnsi="나눔고딕" w:cs="Arial"/>
+          <w:color w:val="000000"/>
+          <w:kern w:val="0"/>
+          <w:sz w:val="22"/>
+        </w:rPr>
+        <w:t xml:space="preserve">    → XLA_AE_HEADERS / XLA_AE_LINES → GL_INTERFACE  (송장 분개 ①)</w:t>
+      </w:r>
+    </w:p>
+    <w:p>
+      <w:pPr>
+        <w:widowControl/>
+        <w:wordWrap/>
+        <w:autoSpaceDE/>
+        <w:autoSpaceDN/>
+        <w:spacing w:after="0" w:line="240" w:lineRule="auto"/>
+        <w:jc w:val="left"/>
+        <w:textAlignment w:val="baseline"/>
+        <w:rPr>
+          <w:rFonts w:ascii="나눔고딕" w:eastAsia="나눔고딕" w:hAnsi="나눔고딕" w:cs="Arial"/>
+          <w:color w:val="000000"/>
+          <w:kern w:val="0"/>
+          <w:sz w:val="22"/>
+        </w:rPr>
+      </w:pPr>
+      <w:r>
+        <w:rPr>
+          <w:rFonts w:ascii="나눔고딕" w:eastAsia="나눔고딕" w:hAnsi="나눔고딕" w:cs="Arial"/>
+          <w:color w:val="000000"/>
+          <w:kern w:val="0"/>
+          <w:sz w:val="22"/>
+        </w:rPr>
+        <w:t>7.  지급 : AP_INVOIC</w:t>
+      </w:r>
+      <w:r>
+        <w:rPr>
+          <w:rFonts w:ascii="나눔고딕" w:eastAsia="나눔고딕" w:hAnsi="나눔고딕" w:cs="Arial"/>
+          <w:color w:val="000000"/>
+          <w:kern w:val="0"/>
+          <w:sz w:val="22"/>
+        </w:rPr>
+        <w:t xml:space="preserve">E_PAYMENTS_ALL – AP_CHECKS_ALL </w:t>
+      </w:r>
+    </w:p>
+    <w:p>
+      <w:pPr>
+        <w:widowControl/>
+        <w:wordWrap/>
+        <w:autoSpaceDE/>
+        <w:autoSpaceDN/>
+        <w:spacing w:after="0" w:line="240" w:lineRule="auto"/>
+        <w:ind w:firstLineChars="200" w:firstLine="414"/>
+        <w:jc w:val="left"/>
+        <w:textAlignment w:val="baseline"/>
+        <w:rPr>
+          <w:rFonts w:ascii="나눔고딕" w:eastAsia="나눔고딕" w:hAnsi="나눔고딕" w:cs="Arial"/>
+          <w:color w:val="000000"/>
+          <w:kern w:val="0"/>
+          <w:sz w:val="22"/>
+        </w:rPr>
+      </w:pPr>
       <w:bookmarkStart w:id="0" w:name="_GoBack"/>
       <w:bookmarkEnd w:id="0"/>
       <w:r>
@@ -3221,206 +3376,37 @@
           <w:kern w:val="0"/>
           <w:sz w:val="22"/>
         </w:rPr>
-        <w:br/>
-      </w:r>
-      <w:r>
-        <w:rPr>
-          <w:rFonts w:ascii="나눔고딕" w:eastAsia="나눔고딕" w:hAnsi="나눔고딕" w:cs="Arial"/>
-          <w:color w:val="000000"/>
-          <w:kern w:val="0"/>
-          <w:sz w:val="22"/>
-        </w:rPr>
-        <w:t xml:space="preserve">: </w:t>
-      </w:r>
-      <w:r>
-        <w:rPr>
-          <w:rFonts w:ascii="나눔고딕" w:eastAsia="나눔고딕" w:hAnsi="나눔고딕" w:cs="Arial" w:hint="eastAsia"/>
-          <w:color w:val="000000"/>
-          <w:kern w:val="0"/>
-          <w:sz w:val="22"/>
-        </w:rPr>
-        <w:t xml:space="preserve">AP_INVOICES_ALL </w:t>
-      </w:r>
-      <w:r>
-        <w:rPr>
-          <w:rFonts w:ascii="나눔고딕" w:eastAsia="나눔고딕" w:hAnsi="나눔고딕" w:cs="Arial"/>
-          <w:color w:val="000000"/>
-          <w:kern w:val="0"/>
-          <w:sz w:val="22"/>
-        </w:rPr>
-        <w:t>–</w:t>
-      </w:r>
-      <w:r>
-        <w:rPr>
-          <w:rFonts w:ascii="나눔고딕" w:eastAsia="나눔고딕" w:hAnsi="나눔고딕" w:cs="Arial" w:hint="eastAsia"/>
-          <w:color w:val="000000"/>
-          <w:kern w:val="0"/>
-          <w:sz w:val="22"/>
-        </w:rPr>
-        <w:t xml:space="preserve"> AP_</w:t>
-      </w:r>
-      <w:r>
-        <w:rPr>
-          <w:rFonts w:ascii="나눔고딕" w:eastAsia="나눔고딕" w:hAnsi="나눔고딕" w:cs="Arial"/>
-          <w:color w:val="000000"/>
-          <w:kern w:val="0"/>
-          <w:sz w:val="22"/>
-        </w:rPr>
-        <w:t>INVOICE_LINES_ALL – AP_INVOICE_DISTRIBUTIONS_ALL</w:t>
-      </w:r>
-    </w:p>
-    <w:p>
-      <w:pPr>
-        <w:pStyle w:val="a6"/>
-        <w:widowControl/>
-        <w:numPr>
-          <w:ilvl w:val="0"/>
-          <w:numId w:val="8"/>
-        </w:numPr>
-        <w:wordWrap/>
-        <w:autoSpaceDE/>
-        <w:autoSpaceDN/>
-        <w:spacing w:after="0" w:line="240" w:lineRule="auto"/>
-        <w:ind w:leftChars="0"/>
-        <w:jc w:val="left"/>
-        <w:textAlignment w:val="baseline"/>
-        <w:rPr>
-          <w:rFonts w:ascii="나눔고딕" w:eastAsia="나눔고딕" w:hAnsi="나눔고딕" w:cs="Arial"/>
-          <w:color w:val="000000"/>
-          <w:kern w:val="0"/>
-          <w:sz w:val="22"/>
-        </w:rPr>
-      </w:pPr>
-      <w:r>
-        <w:rPr>
-          <w:rFonts w:ascii="나눔고딕" w:eastAsia="나눔고딕" w:hAnsi="나눔고딕" w:cs="Arial" w:hint="eastAsia"/>
-          <w:color w:val="000000"/>
-          <w:kern w:val="0"/>
-          <w:sz w:val="22"/>
-        </w:rPr>
-        <w:t xml:space="preserve">검증 </w:t>
-      </w:r>
-      <w:r>
-        <w:rPr>
-          <w:rFonts w:ascii="나눔고딕" w:eastAsia="나눔고딕" w:hAnsi="나눔고딕" w:cs="Arial"/>
-          <w:color w:val="000000"/>
-          <w:kern w:val="0"/>
-          <w:sz w:val="22"/>
-        </w:rPr>
-        <w:t>: XLA – GL</w:t>
-      </w:r>
-    </w:p>
-    <w:p>
-      <w:pPr>
-        <w:widowControl/>
-        <w:wordWrap/>
-        <w:autoSpaceDE/>
-        <w:autoSpaceDN/>
-        <w:spacing w:after="0" w:line="240" w:lineRule="auto"/>
-        <w:ind w:left="400"/>
-        <w:jc w:val="left"/>
-        <w:textAlignment w:val="baseline"/>
-        <w:rPr>
-          <w:rFonts w:ascii="나눔고딕" w:eastAsia="나눔고딕" w:hAnsi="나눔고딕" w:cs="Arial"/>
-          <w:color w:val="000000"/>
-          <w:kern w:val="0"/>
-          <w:sz w:val="22"/>
-        </w:rPr>
-      </w:pPr>
-      <w:r>
-        <w:rPr>
-          <w:rFonts w:ascii="나눔고딕" w:eastAsia="나눔고딕" w:hAnsi="나눔고딕" w:cs="Arial" w:hint="eastAsia"/>
-          <w:color w:val="000000"/>
-          <w:kern w:val="0"/>
-          <w:sz w:val="22"/>
-        </w:rPr>
-        <w:t xml:space="preserve">5-1. 검증 실패 </w:t>
-      </w:r>
-      <w:r>
-        <w:rPr>
-          <w:rFonts w:ascii="나눔고딕" w:eastAsia="나눔고딕" w:hAnsi="나눔고딕" w:cs="Arial"/>
-          <w:color w:val="000000"/>
-          <w:kern w:val="0"/>
-          <w:sz w:val="22"/>
-        </w:rPr>
-        <w:t>: AP_HOLDS_ALL</w:t>
-      </w:r>
-    </w:p>
-    <w:p>
-      <w:pPr>
-        <w:pStyle w:val="a6"/>
-        <w:widowControl/>
-        <w:numPr>
-          <w:ilvl w:val="0"/>
-          <w:numId w:val="8"/>
-        </w:numPr>
-        <w:wordWrap/>
-        <w:autoSpaceDE/>
-        <w:autoSpaceDN/>
-        <w:spacing w:after="0" w:line="240" w:lineRule="auto"/>
-        <w:ind w:leftChars="0"/>
-        <w:jc w:val="left"/>
-        <w:textAlignment w:val="baseline"/>
-        <w:rPr>
-          <w:rFonts w:ascii="나눔고딕" w:eastAsia="나눔고딕" w:hAnsi="나눔고딕" w:cs="Arial"/>
-          <w:color w:val="000000"/>
-          <w:kern w:val="0"/>
-          <w:sz w:val="22"/>
-        </w:rPr>
-      </w:pPr>
-      <w:r>
-        <w:rPr>
-          <w:rFonts w:ascii="나눔고딕" w:eastAsia="나눔고딕" w:hAnsi="나눔고딕" w:cs="Arial" w:hint="eastAsia"/>
-          <w:color w:val="000000"/>
-          <w:kern w:val="0"/>
-          <w:sz w:val="22"/>
-        </w:rPr>
-        <w:t xml:space="preserve">지급 </w:t>
-      </w:r>
-      <w:r>
-        <w:rPr>
-          <w:rFonts w:ascii="나눔고딕" w:eastAsia="나눔고딕" w:hAnsi="나눔고딕" w:cs="Arial"/>
-          <w:color w:val="000000"/>
-          <w:kern w:val="0"/>
-          <w:sz w:val="22"/>
-        </w:rPr>
-        <w:t>: AP_INVOICE_PAYMENTS_ALL – AP_CHECKS_ALL</w:t>
-      </w:r>
-    </w:p>
-    <w:p>
-      <w:pPr>
-        <w:pStyle w:val="a6"/>
-        <w:widowControl/>
-        <w:numPr>
-          <w:ilvl w:val="0"/>
-          <w:numId w:val="8"/>
-        </w:numPr>
-        <w:wordWrap/>
-        <w:autoSpaceDE/>
-        <w:autoSpaceDN/>
-        <w:spacing w:after="0" w:line="240" w:lineRule="auto"/>
-        <w:ind w:leftChars="0"/>
-        <w:jc w:val="left"/>
-        <w:textAlignment w:val="baseline"/>
-        <w:rPr>
-          <w:rFonts w:ascii="나눔고딕" w:eastAsia="나눔고딕" w:hAnsi="나눔고딕" w:cs="Arial" w:hint="eastAsia"/>
-          <w:color w:val="000000"/>
-          <w:kern w:val="0"/>
-          <w:sz w:val="22"/>
-        </w:rPr>
-      </w:pPr>
-      <w:r>
-        <w:rPr>
-          <w:rFonts w:ascii="나눔고딕" w:eastAsia="나눔고딕" w:hAnsi="나눔고딕" w:cs="Arial" w:hint="eastAsia"/>
-          <w:color w:val="000000"/>
-          <w:kern w:val="0"/>
-          <w:sz w:val="22"/>
-        </w:rPr>
-        <w:t>GL</w:t>
-      </w:r>
-      <w:r>
-        <w:rPr>
-          <w:rFonts w:ascii="나눔고딕" w:eastAsia="나눔고딕" w:hAnsi="나눔고딕" w:cs="Arial"/>
+        <w:t>※ 이때 INSERT</w:t>
+      </w:r>
+    </w:p>
+    <w:p>
+      <w:pPr>
+        <w:widowControl/>
+        <w:wordWrap/>
+        <w:autoSpaceDE/>
+        <w:autoSpaceDN/>
+        <w:spacing w:after="0" w:line="240" w:lineRule="auto"/>
+        <w:jc w:val="left"/>
+        <w:textAlignment w:val="baseline"/>
+        <w:rPr>
+          <w:rFonts w:ascii="나눔고딕" w:eastAsia="나눔고딕" w:hAnsi="나눔고딕" w:cs="Arial"/>
+          <w:color w:val="000000"/>
+          <w:kern w:val="0"/>
+          <w:sz w:val="22"/>
+        </w:rPr>
+      </w:pPr>
+      <w:r>
+        <w:rPr>
+          <w:rFonts w:ascii="나눔고딕" w:eastAsia="나눔고딕" w:hAnsi="나눔고딕" w:cs="Arial"/>
+          <w:color w:val="000000"/>
+          <w:kern w:val="0"/>
+          <w:sz w:val="22"/>
+        </w:rPr>
+        <w:t>8.  회계</w:t>
+      </w:r>
+      <w:r>
+        <w:rPr>
+          <w:rFonts w:ascii="나눔고딕" w:eastAsia="나눔고딕" w:hAnsi="나눔고딕" w:cs="Arial" w:hint="eastAsia"/>
           <w:color w:val="000000"/>
           <w:kern w:val="0"/>
           <w:sz w:val="22"/>
@@ -3429,12 +3415,832 @@
       </w:r>
       <w:r>
         <w:rPr>
-          <w:rFonts w:ascii="나눔고딕" w:eastAsia="나눔고딕" w:hAnsi="나눔고딕" w:cs="Arial" w:hint="eastAsia"/>
-          <w:color w:val="000000"/>
-          <w:kern w:val="0"/>
-          <w:sz w:val="22"/>
-        </w:rPr>
-        <w:t>반영</w:t>
+          <w:rFonts w:ascii="나눔고딕" w:eastAsia="나눔고딕" w:hAnsi="나눔고딕" w:cs="Arial"/>
+          <w:color w:val="000000"/>
+          <w:kern w:val="0"/>
+          <w:sz w:val="22"/>
+        </w:rPr>
+        <w:t xml:space="preserve">생성(Create Accounting – Payments)  </w:t>
+      </w:r>
+    </w:p>
+    <w:p>
+      <w:pPr>
+        <w:widowControl/>
+        <w:wordWrap/>
+        <w:autoSpaceDE/>
+        <w:autoSpaceDN/>
+        <w:spacing w:after="0" w:line="240" w:lineRule="auto"/>
+        <w:jc w:val="left"/>
+        <w:textAlignment w:val="baseline"/>
+        <w:rPr>
+          <w:rFonts w:ascii="나눔고딕" w:eastAsia="나눔고딕" w:hAnsi="나눔고딕" w:cs="Arial"/>
+          <w:color w:val="000000"/>
+          <w:kern w:val="0"/>
+          <w:sz w:val="22"/>
+        </w:rPr>
+      </w:pPr>
+      <w:r>
+        <w:rPr>
+          <w:rFonts w:ascii="나눔고딕" w:eastAsia="나눔고딕" w:hAnsi="나눔고딕" w:cs="Arial"/>
+          <w:color w:val="000000"/>
+          <w:kern w:val="0"/>
+          <w:sz w:val="22"/>
+        </w:rPr>
+        <w:t xml:space="preserve">    → XLA_AE_HEADERS / XLA_AE_LINES → GL_INTERFACE  (지급 분개 ②)</w:t>
+      </w:r>
+    </w:p>
+    <w:p>
+      <w:pPr>
+        <w:widowControl/>
+        <w:wordWrap/>
+        <w:autoSpaceDE/>
+        <w:autoSpaceDN/>
+        <w:spacing w:after="0" w:line="240" w:lineRule="auto"/>
+        <w:jc w:val="left"/>
+        <w:textAlignment w:val="baseline"/>
+        <w:rPr>
+          <w:rFonts w:ascii="나눔고딕" w:eastAsia="나눔고딕" w:hAnsi="나눔고딕" w:cs="Arial"/>
+          <w:color w:val="000000"/>
+          <w:kern w:val="0"/>
+          <w:sz w:val="22"/>
+        </w:rPr>
+      </w:pPr>
+      <w:r>
+        <w:rPr>
+          <w:rFonts w:ascii="나눔고딕" w:eastAsia="나눔고딕" w:hAnsi="나눔고딕" w:cs="Arial"/>
+          <w:color w:val="000000"/>
+          <w:kern w:val="0"/>
+          <w:sz w:val="22"/>
+        </w:rPr>
+        <w:t>9.  GL 반영 : 두 차수 전표가 GL_JE_HEADERS / GL_JE_LINES 로 포스팅</w:t>
+      </w:r>
+    </w:p>
+    <w:p>
+      <w:pPr>
+        <w:widowControl/>
+        <w:wordWrap/>
+        <w:autoSpaceDE/>
+        <w:autoSpaceDN/>
+        <w:spacing w:after="0" w:line="240" w:lineRule="auto"/>
+        <w:jc w:val="left"/>
+        <w:textAlignment w:val="baseline"/>
+        <w:rPr>
+          <w:rFonts w:ascii="나눔고딕" w:eastAsia="나눔고딕" w:hAnsi="나눔고딕" w:cs="Arial"/>
+          <w:color w:val="000000"/>
+          <w:kern w:val="0"/>
+          <w:sz w:val="22"/>
+        </w:rPr>
+      </w:pPr>
+    </w:p>
+    <w:p>
+      <w:pPr>
+        <w:widowControl/>
+        <w:wordWrap/>
+        <w:autoSpaceDE/>
+        <w:autoSpaceDN/>
+        <w:spacing w:after="0" w:line="240" w:lineRule="auto"/>
+        <w:jc w:val="left"/>
+        <w:textAlignment w:val="baseline"/>
+        <w:rPr>
+          <w:rFonts w:ascii="나눔고딕" w:eastAsia="나눔고딕" w:hAnsi="나눔고딕" w:cs="Arial"/>
+          <w:color w:val="000000"/>
+          <w:kern w:val="0"/>
+          <w:sz w:val="22"/>
+        </w:rPr>
+      </w:pPr>
+      <w:r>
+        <w:rPr>
+          <w:rFonts w:ascii="나눔고딕" w:eastAsia="나눔고딕" w:hAnsi="나눔고딕" w:cs="Arial"/>
+          <w:color w:val="000000"/>
+          <w:kern w:val="0"/>
+          <w:sz w:val="22"/>
+        </w:rPr>
+        <w:t>[</w:t>
+      </w:r>
+      <w:r>
+        <w:rPr>
+          <w:rFonts w:ascii="나눔고딕" w:eastAsia="나눔고딕" w:hAnsi="나눔고딕" w:cs="Arial"/>
+          <w:b/>
+          <w:color w:val="000000"/>
+          <w:kern w:val="0"/>
+          <w:sz w:val="22"/>
+        </w:rPr>
+        <w:t>전송</w:t>
+      </w:r>
+      <w:r>
+        <w:rPr>
+          <w:rFonts w:ascii="나눔고딕" w:eastAsia="나눔고딕" w:hAnsi="나눔고딕" w:cs="Arial"/>
+          <w:color w:val="000000"/>
+          <w:kern w:val="0"/>
+          <w:sz w:val="22"/>
+        </w:rPr>
+        <w:t>]</w:t>
+      </w:r>
+    </w:p>
+    <w:p>
+      <w:pPr>
+        <w:widowControl/>
+        <w:wordWrap/>
+        <w:autoSpaceDE/>
+        <w:autoSpaceDN/>
+        <w:spacing w:after="0" w:line="240" w:lineRule="auto"/>
+        <w:jc w:val="left"/>
+        <w:textAlignment w:val="baseline"/>
+        <w:rPr>
+          <w:rFonts w:ascii="나눔고딕" w:eastAsia="나눔고딕" w:hAnsi="나눔고딕" w:cs="Arial"/>
+          <w:color w:val="000000"/>
+          <w:kern w:val="0"/>
+          <w:sz w:val="22"/>
+        </w:rPr>
+      </w:pPr>
+      <w:r>
+        <w:rPr>
+          <w:rFonts w:ascii="나눔고딕" w:eastAsia="나눔고딕" w:hAnsi="나눔고딕" w:cs="Arial"/>
+          <w:color w:val="000000"/>
+          <w:kern w:val="0"/>
+          <w:sz w:val="22"/>
+        </w:rPr>
+        <w:t>1.  사용자 송장 작성 → XXC_매입_INVOICE, XXC_매입_INVOICE_LINES INSERT</w:t>
+      </w:r>
+    </w:p>
+    <w:p>
+      <w:pPr>
+        <w:widowControl/>
+        <w:wordWrap/>
+        <w:autoSpaceDE/>
+        <w:autoSpaceDN/>
+        <w:spacing w:after="0" w:line="240" w:lineRule="auto"/>
+        <w:jc w:val="left"/>
+        <w:textAlignment w:val="baseline"/>
+        <w:rPr>
+          <w:rFonts w:ascii="나눔고딕" w:eastAsia="나눔고딕" w:hAnsi="나눔고딕" w:cs="Arial"/>
+          <w:color w:val="000000"/>
+          <w:kern w:val="0"/>
+          <w:sz w:val="22"/>
+        </w:rPr>
+      </w:pPr>
+      <w:r>
+        <w:rPr>
+          <w:rFonts w:ascii="나눔고딕" w:eastAsia="나눔고딕" w:hAnsi="나눔고딕" w:cs="Arial"/>
+          <w:color w:val="000000"/>
+          <w:kern w:val="0"/>
+          <w:sz w:val="22"/>
+        </w:rPr>
+        <w:t>2.  인터페이스 테이블 이관 → AP_INVOICES_INTERFACE, AP_INVOICE_LINES_INTERFACE INSERT</w:t>
+      </w:r>
+    </w:p>
+    <w:p>
+      <w:pPr>
+        <w:widowControl/>
+        <w:wordWrap/>
+        <w:autoSpaceDE/>
+        <w:autoSpaceDN/>
+        <w:spacing w:after="0" w:line="240" w:lineRule="auto"/>
+        <w:jc w:val="left"/>
+        <w:textAlignment w:val="baseline"/>
+        <w:rPr>
+          <w:rFonts w:ascii="나눔고딕" w:eastAsia="나눔고딕" w:hAnsi="나눔고딕" w:cs="Arial"/>
+          <w:color w:val="000000"/>
+          <w:kern w:val="0"/>
+          <w:sz w:val="22"/>
+        </w:rPr>
+      </w:pPr>
+      <w:r>
+        <w:rPr>
+          <w:rFonts w:ascii="나눔고딕" w:eastAsia="나눔고딕" w:hAnsi="나눔고딕" w:cs="Arial"/>
+          <w:color w:val="000000"/>
+          <w:kern w:val="0"/>
+          <w:sz w:val="22"/>
+        </w:rPr>
+        <w:t>3.  XXC_AP_종합_K.송장생성() – APXIIMPT 컨커런트 호출</w:t>
+      </w:r>
+    </w:p>
+    <w:p>
+      <w:pPr>
+        <w:widowControl/>
+        <w:wordWrap/>
+        <w:autoSpaceDE/>
+        <w:autoSpaceDN/>
+        <w:spacing w:after="0" w:line="240" w:lineRule="auto"/>
+        <w:jc w:val="left"/>
+        <w:textAlignment w:val="baseline"/>
+        <w:rPr>
+          <w:rFonts w:ascii="나눔고딕" w:eastAsia="나눔고딕" w:hAnsi="나눔고딕" w:cs="Arial"/>
+          <w:color w:val="000000"/>
+          <w:kern w:val="0"/>
+          <w:sz w:val="22"/>
+        </w:rPr>
+      </w:pPr>
+      <w:r>
+        <w:rPr>
+          <w:rFonts w:ascii="나눔고딕" w:eastAsia="나눔고딕" w:hAnsi="나눔고딕" w:cs="Arial"/>
+          <w:color w:val="000000"/>
+          <w:kern w:val="0"/>
+          <w:sz w:val="22"/>
+        </w:rPr>
+        <w:t>4.  AP_INVOICES_ALL, AP_INVOICE_LINES_ALL, AP_INVOICE_DISTRIBUTIONS_ALL 동시 INSERT</w:t>
+      </w:r>
+    </w:p>
+    <w:p>
+      <w:pPr>
+        <w:widowControl/>
+        <w:wordWrap/>
+        <w:autoSpaceDE/>
+        <w:autoSpaceDN/>
+        <w:spacing w:after="0" w:line="240" w:lineRule="auto"/>
+        <w:jc w:val="left"/>
+        <w:textAlignment w:val="baseline"/>
+        <w:rPr>
+          <w:rFonts w:ascii="나눔고딕" w:eastAsia="나눔고딕" w:hAnsi="나눔고딕" w:cs="Arial"/>
+          <w:color w:val="000000"/>
+          <w:kern w:val="0"/>
+          <w:sz w:val="22"/>
+        </w:rPr>
+      </w:pPr>
+      <w:r>
+        <w:rPr>
+          <w:rFonts w:ascii="나눔고딕" w:eastAsia="나눔고딕" w:hAnsi="나눔고딕" w:cs="Arial"/>
+          <w:color w:val="000000"/>
+          <w:kern w:val="0"/>
+          <w:sz w:val="22"/>
+        </w:rPr>
+        <w:t xml:space="preserve">    (라인·배부가 “나중”에 생기는 단계는 없음)</w:t>
+      </w:r>
+    </w:p>
+    <w:p>
+      <w:pPr>
+        <w:widowControl/>
+        <w:wordWrap/>
+        <w:autoSpaceDE/>
+        <w:autoSpaceDN/>
+        <w:spacing w:after="0" w:line="240" w:lineRule="auto"/>
+        <w:jc w:val="left"/>
+        <w:textAlignment w:val="baseline"/>
+        <w:rPr>
+          <w:rFonts w:ascii="나눔고딕" w:eastAsia="나눔고딕" w:hAnsi="나눔고딕" w:cs="Arial"/>
+          <w:color w:val="000000"/>
+          <w:kern w:val="0"/>
+          <w:sz w:val="22"/>
+        </w:rPr>
+      </w:pPr>
+    </w:p>
+    <w:p>
+      <w:pPr>
+        <w:widowControl/>
+        <w:wordWrap/>
+        <w:autoSpaceDE/>
+        <w:autoSpaceDN/>
+        <w:spacing w:after="0" w:line="240" w:lineRule="auto"/>
+        <w:jc w:val="left"/>
+        <w:textAlignment w:val="baseline"/>
+        <w:rPr>
+          <w:rFonts w:ascii="나눔고딕" w:eastAsia="나눔고딕" w:hAnsi="나눔고딕" w:cs="Arial"/>
+          <w:color w:val="000000"/>
+          <w:kern w:val="0"/>
+          <w:sz w:val="22"/>
+        </w:rPr>
+      </w:pPr>
+      <w:r>
+        <w:rPr>
+          <w:rFonts w:ascii="나눔고딕" w:eastAsia="나눔고딕" w:hAnsi="나눔고딕" w:cs="Arial"/>
+          <w:color w:val="000000"/>
+          <w:kern w:val="0"/>
+          <w:sz w:val="22"/>
+        </w:rPr>
+        <w:t>[</w:t>
+      </w:r>
+      <w:r>
+        <w:rPr>
+          <w:rFonts w:ascii="나눔고딕" w:eastAsia="나눔고딕" w:hAnsi="나눔고딕" w:cs="Arial"/>
+          <w:b/>
+          <w:color w:val="000000"/>
+          <w:kern w:val="0"/>
+          <w:sz w:val="22"/>
+        </w:rPr>
+        <w:t>검증</w:t>
+      </w:r>
+      <w:r>
+        <w:rPr>
+          <w:rFonts w:ascii="나눔고딕" w:eastAsia="나눔고딕" w:hAnsi="나눔고딕" w:cs="Arial"/>
+          <w:color w:val="000000"/>
+          <w:kern w:val="0"/>
+          <w:sz w:val="22"/>
+        </w:rPr>
+        <w:t>]</w:t>
+      </w:r>
+    </w:p>
+    <w:p>
+      <w:pPr>
+        <w:widowControl/>
+        <w:wordWrap/>
+        <w:autoSpaceDE/>
+        <w:autoSpaceDN/>
+        <w:spacing w:after="0" w:line="240" w:lineRule="auto"/>
+        <w:jc w:val="left"/>
+        <w:textAlignment w:val="baseline"/>
+        <w:rPr>
+          <w:rFonts w:ascii="나눔고딕" w:eastAsia="나눔고딕" w:hAnsi="나눔고딕" w:cs="Arial"/>
+          <w:color w:val="000000"/>
+          <w:kern w:val="0"/>
+          <w:sz w:val="22"/>
+        </w:rPr>
+      </w:pPr>
+      <w:r>
+        <w:rPr>
+          <w:rFonts w:ascii="나눔고딕" w:eastAsia="나눔고딕" w:hAnsi="나눔고딕" w:cs="Arial"/>
+          <w:color w:val="000000"/>
+          <w:kern w:val="0"/>
+          <w:sz w:val="22"/>
+        </w:rPr>
+        <w:t xml:space="preserve">1.  XXC_AP_종합_K.검증 → AP_APPROVAL_PKG.APPROVE() 실행  </w:t>
+      </w:r>
+    </w:p>
+    <w:p>
+      <w:pPr>
+        <w:widowControl/>
+        <w:wordWrap/>
+        <w:autoSpaceDE/>
+        <w:autoSpaceDN/>
+        <w:spacing w:after="0" w:line="240" w:lineRule="auto"/>
+        <w:jc w:val="left"/>
+        <w:textAlignment w:val="baseline"/>
+        <w:rPr>
+          <w:rFonts w:ascii="나눔고딕" w:eastAsia="나눔고딕" w:hAnsi="나눔고딕" w:cs="Arial"/>
+          <w:color w:val="000000"/>
+          <w:kern w:val="0"/>
+          <w:sz w:val="22"/>
+        </w:rPr>
+      </w:pPr>
+      <w:r>
+        <w:rPr>
+          <w:rFonts w:ascii="나눔고딕" w:eastAsia="나눔고딕" w:hAnsi="나눔고딕" w:cs="Arial"/>
+          <w:color w:val="000000"/>
+          <w:kern w:val="0"/>
+          <w:sz w:val="22"/>
+        </w:rPr>
+        <w:t xml:space="preserve">    · AP_INVOICES_ALL·LOOKUP 테이블 SELECT 로 승인 상태 판단  </w:t>
+      </w:r>
+    </w:p>
+    <w:p>
+      <w:pPr>
+        <w:widowControl/>
+        <w:wordWrap/>
+        <w:autoSpaceDE/>
+        <w:autoSpaceDN/>
+        <w:spacing w:after="0" w:line="240" w:lineRule="auto"/>
+        <w:jc w:val="left"/>
+        <w:textAlignment w:val="baseline"/>
+        <w:rPr>
+          <w:rFonts w:ascii="나눔고딕" w:eastAsia="나눔고딕" w:hAnsi="나눔고딕" w:cs="Arial"/>
+          <w:color w:val="000000"/>
+          <w:kern w:val="0"/>
+          <w:sz w:val="22"/>
+        </w:rPr>
+      </w:pPr>
+      <w:r>
+        <w:rPr>
+          <w:rFonts w:ascii="나눔고딕" w:eastAsia="나눔고딕" w:hAnsi="나눔고딕" w:cs="Arial"/>
+          <w:color w:val="000000"/>
+          <w:kern w:val="0"/>
+          <w:sz w:val="22"/>
+        </w:rPr>
+        <w:t>2.  오류 시 AP_HOLDS_ALL INSERT, 성공 시 헤더 APPROVAL_STATUS 갱신</w:t>
+      </w:r>
+    </w:p>
+    <w:p>
+      <w:pPr>
+        <w:widowControl/>
+        <w:wordWrap/>
+        <w:autoSpaceDE/>
+        <w:autoSpaceDN/>
+        <w:spacing w:after="0" w:line="240" w:lineRule="auto"/>
+        <w:jc w:val="left"/>
+        <w:textAlignment w:val="baseline"/>
+        <w:rPr>
+          <w:rFonts w:ascii="나눔고딕" w:eastAsia="나눔고딕" w:hAnsi="나눔고딕" w:cs="Arial"/>
+          <w:color w:val="000000"/>
+          <w:kern w:val="0"/>
+          <w:sz w:val="22"/>
+        </w:rPr>
+      </w:pPr>
+      <w:r>
+        <w:rPr>
+          <w:rFonts w:ascii="나눔고딕" w:eastAsia="나눔고딕" w:hAnsi="나눔고딕" w:cs="Arial"/>
+          <w:color w:val="000000"/>
+          <w:kern w:val="0"/>
+          <w:sz w:val="22"/>
+        </w:rPr>
+        <w:t xml:space="preserve">    ※ 이 단계에서는 AP_INVOICE_PAYMENTS_ALL INSERT **없음**</w:t>
+      </w:r>
+    </w:p>
+    <w:p>
+      <w:pPr>
+        <w:widowControl/>
+        <w:wordWrap/>
+        <w:autoSpaceDE/>
+        <w:autoSpaceDN/>
+        <w:spacing w:after="0" w:line="240" w:lineRule="auto"/>
+        <w:jc w:val="left"/>
+        <w:textAlignment w:val="baseline"/>
+        <w:rPr>
+          <w:rFonts w:ascii="나눔고딕" w:eastAsia="나눔고딕" w:hAnsi="나눔고딕" w:cs="Arial"/>
+          <w:color w:val="000000"/>
+          <w:kern w:val="0"/>
+          <w:sz w:val="22"/>
+        </w:rPr>
+      </w:pPr>
+    </w:p>
+    <w:p>
+      <w:pPr>
+        <w:widowControl/>
+        <w:wordWrap/>
+        <w:autoSpaceDE/>
+        <w:autoSpaceDN/>
+        <w:spacing w:after="0" w:line="240" w:lineRule="auto"/>
+        <w:jc w:val="left"/>
+        <w:textAlignment w:val="baseline"/>
+        <w:rPr>
+          <w:rFonts w:ascii="나눔고딕" w:eastAsia="나눔고딕" w:hAnsi="나눔고딕" w:cs="Arial"/>
+          <w:color w:val="000000"/>
+          <w:kern w:val="0"/>
+          <w:sz w:val="22"/>
+        </w:rPr>
+      </w:pPr>
+      <w:r>
+        <w:rPr>
+          <w:rFonts w:ascii="나눔고딕" w:eastAsia="나눔고딕" w:hAnsi="나눔고딕" w:cs="Arial"/>
+          <w:color w:val="000000"/>
+          <w:kern w:val="0"/>
+          <w:sz w:val="22"/>
+        </w:rPr>
+        <w:t>[</w:t>
+      </w:r>
+      <w:r>
+        <w:rPr>
+          <w:rFonts w:ascii="나눔고딕" w:eastAsia="나눔고딕" w:hAnsi="나눔고딕" w:cs="Arial"/>
+          <w:b/>
+          <w:color w:val="000000"/>
+          <w:kern w:val="0"/>
+          <w:sz w:val="22"/>
+        </w:rPr>
+        <w:t>회계 생성</w:t>
+      </w:r>
+      <w:r>
+        <w:rPr>
+          <w:rFonts w:ascii="나눔고딕" w:eastAsia="나눔고딕" w:hAnsi="나눔고딕" w:cs="Arial"/>
+          <w:color w:val="000000"/>
+          <w:kern w:val="0"/>
+          <w:sz w:val="22"/>
+        </w:rPr>
+        <w:t>]</w:t>
+      </w:r>
+    </w:p>
+    <w:p>
+      <w:pPr>
+        <w:widowControl/>
+        <w:wordWrap/>
+        <w:autoSpaceDE/>
+        <w:autoSpaceDN/>
+        <w:spacing w:after="0" w:line="240" w:lineRule="auto"/>
+        <w:jc w:val="left"/>
+        <w:textAlignment w:val="baseline"/>
+        <w:rPr>
+          <w:rFonts w:ascii="나눔고딕" w:eastAsia="나눔고딕" w:hAnsi="나눔고딕" w:cs="Arial"/>
+          <w:color w:val="000000"/>
+          <w:kern w:val="0"/>
+          <w:sz w:val="22"/>
+        </w:rPr>
+      </w:pPr>
+      <w:r>
+        <w:rPr>
+          <w:rFonts w:ascii="나눔고딕" w:eastAsia="나눔고딕" w:hAnsi="나눔고딕" w:cs="Arial"/>
+          <w:color w:val="000000"/>
+          <w:kern w:val="0"/>
+          <w:sz w:val="22"/>
+        </w:rPr>
+        <w:t xml:space="preserve">1.  XXC_AP_종합_K.회계 → XXA_FCM_API_TEST.CALL_ACCOUNTING_PROGRAM()  </w:t>
+      </w:r>
+    </w:p>
+    <w:p>
+      <w:pPr>
+        <w:widowControl/>
+        <w:wordWrap/>
+        <w:autoSpaceDE/>
+        <w:autoSpaceDN/>
+        <w:spacing w:after="0" w:line="240" w:lineRule="auto"/>
+        <w:jc w:val="left"/>
+        <w:textAlignment w:val="baseline"/>
+        <w:rPr>
+          <w:rFonts w:ascii="나눔고딕" w:eastAsia="나눔고딕" w:hAnsi="나눔고딕" w:cs="Arial"/>
+          <w:color w:val="000000"/>
+          <w:kern w:val="0"/>
+          <w:sz w:val="22"/>
+        </w:rPr>
+      </w:pPr>
+      <w:r>
+        <w:rPr>
+          <w:rFonts w:ascii="나눔고딕" w:eastAsia="나눔고딕" w:hAnsi="나눔고딕" w:cs="Arial"/>
+          <w:color w:val="000000"/>
+          <w:kern w:val="0"/>
+          <w:sz w:val="22"/>
+        </w:rPr>
+        <w:t xml:space="preserve">2.  XLA_ACCOUNTING_PKG 가 SLA 이벤트 생성 → XLA_AE_HEADERS / XLA_AE_LINES  </w:t>
+      </w:r>
+    </w:p>
+    <w:p>
+      <w:pPr>
+        <w:widowControl/>
+        <w:wordWrap/>
+        <w:autoSpaceDE/>
+        <w:autoSpaceDN/>
+        <w:spacing w:after="0" w:line="240" w:lineRule="auto"/>
+        <w:jc w:val="left"/>
+        <w:textAlignment w:val="baseline"/>
+        <w:rPr>
+          <w:rFonts w:ascii="나눔고딕" w:eastAsia="나눔고딕" w:hAnsi="나눔고딕" w:cs="Arial"/>
+          <w:color w:val="000000"/>
+          <w:kern w:val="0"/>
+          <w:sz w:val="22"/>
+        </w:rPr>
+      </w:pPr>
+      <w:r>
+        <w:rPr>
+          <w:rFonts w:ascii="나눔고딕" w:eastAsia="나눔고딕" w:hAnsi="나눔고딕" w:cs="Arial"/>
+          <w:color w:val="000000"/>
+          <w:kern w:val="0"/>
+          <w:sz w:val="22"/>
+        </w:rPr>
+        <w:t xml:space="preserve">3.  GL_INTERFACE 로 전송(송장 회계)  </w:t>
+      </w:r>
+    </w:p>
+    <w:p>
+      <w:pPr>
+        <w:widowControl/>
+        <w:wordWrap/>
+        <w:autoSpaceDE/>
+        <w:autoSpaceDN/>
+        <w:spacing w:after="0" w:line="240" w:lineRule="auto"/>
+        <w:jc w:val="left"/>
+        <w:textAlignment w:val="baseline"/>
+        <w:rPr>
+          <w:rFonts w:ascii="나눔고딕" w:eastAsia="나눔고딕" w:hAnsi="나눔고딕" w:cs="Arial"/>
+          <w:color w:val="000000"/>
+          <w:kern w:val="0"/>
+          <w:sz w:val="22"/>
+        </w:rPr>
+      </w:pPr>
+      <w:r>
+        <w:rPr>
+          <w:rFonts w:ascii="나눔고딕" w:eastAsia="나눔고딕" w:hAnsi="나눔고딕" w:cs="Arial"/>
+          <w:color w:val="000000"/>
+          <w:kern w:val="0"/>
+          <w:sz w:val="22"/>
+        </w:rPr>
+        <w:t>4.  지급 단계 후 Create Accounting – Payments 재실행 → 두 번째 GL_INTERFACE 전송</w:t>
+      </w:r>
+    </w:p>
+    <w:p>
+      <w:pPr>
+        <w:widowControl/>
+        <w:wordWrap/>
+        <w:autoSpaceDE/>
+        <w:autoSpaceDN/>
+        <w:spacing w:after="0" w:line="240" w:lineRule="auto"/>
+        <w:jc w:val="left"/>
+        <w:textAlignment w:val="baseline"/>
+        <w:rPr>
+          <w:rFonts w:ascii="나눔고딕" w:eastAsia="나눔고딕" w:hAnsi="나눔고딕" w:cs="Arial"/>
+          <w:color w:val="000000"/>
+          <w:kern w:val="0"/>
+          <w:sz w:val="22"/>
+        </w:rPr>
+      </w:pPr>
+    </w:p>
+    <w:p>
+      <w:pPr>
+        <w:widowControl/>
+        <w:wordWrap/>
+        <w:autoSpaceDE/>
+        <w:autoSpaceDN/>
+        <w:spacing w:after="0" w:line="240" w:lineRule="auto"/>
+        <w:jc w:val="left"/>
+        <w:textAlignment w:val="baseline"/>
+        <w:rPr>
+          <w:rFonts w:ascii="나눔고딕" w:eastAsia="나눔고딕" w:hAnsi="나눔고딕" w:cs="Arial"/>
+          <w:color w:val="000000"/>
+          <w:kern w:val="0"/>
+          <w:sz w:val="22"/>
+        </w:rPr>
+      </w:pPr>
+      <w:r>
+        <w:rPr>
+          <w:rFonts w:ascii="나눔고딕" w:eastAsia="나눔고딕" w:hAnsi="나눔고딕" w:cs="Arial"/>
+          <w:color w:val="000000"/>
+          <w:kern w:val="0"/>
+          <w:sz w:val="22"/>
+        </w:rPr>
+        <w:t>[</w:t>
+      </w:r>
+      <w:r>
+        <w:rPr>
+          <w:rFonts w:ascii="나눔고딕" w:eastAsia="나눔고딕" w:hAnsi="나눔고딕" w:cs="Arial"/>
+          <w:b/>
+          <w:color w:val="000000"/>
+          <w:kern w:val="0"/>
+          <w:sz w:val="22"/>
+        </w:rPr>
+        <w:t>승인초기화</w:t>
+      </w:r>
+      <w:r>
+        <w:rPr>
+          <w:rFonts w:ascii="나눔고딕" w:eastAsia="나눔고딕" w:hAnsi="나눔고딕" w:cs="Arial"/>
+          <w:color w:val="000000"/>
+          <w:kern w:val="0"/>
+          <w:sz w:val="22"/>
+        </w:rPr>
+        <w:t>]</w:t>
+      </w:r>
+    </w:p>
+    <w:p>
+      <w:pPr>
+        <w:widowControl/>
+        <w:wordWrap/>
+        <w:autoSpaceDE/>
+        <w:autoSpaceDN/>
+        <w:spacing w:after="0" w:line="240" w:lineRule="auto"/>
+        <w:jc w:val="left"/>
+        <w:textAlignment w:val="baseline"/>
+        <w:rPr>
+          <w:rFonts w:ascii="나눔고딕" w:eastAsia="나눔고딕" w:hAnsi="나눔고딕" w:cs="Arial"/>
+          <w:color w:val="000000"/>
+          <w:kern w:val="0"/>
+          <w:sz w:val="22"/>
+        </w:rPr>
+      </w:pPr>
+      <w:r>
+        <w:rPr>
+          <w:rFonts w:ascii="나눔고딕" w:eastAsia="나눔고딕" w:hAnsi="나눔고딕" w:cs="Arial"/>
+          <w:color w:val="000000"/>
+          <w:kern w:val="0"/>
+          <w:sz w:val="22"/>
+        </w:rPr>
+        <w:t>1.  XXC_AP_종합_K.승인초기화 : WFAPPROVAL_STATUS = REQUIRED/REJECTED 대상 추출</w:t>
+      </w:r>
+    </w:p>
+    <w:p>
+      <w:pPr>
+        <w:widowControl/>
+        <w:wordWrap/>
+        <w:autoSpaceDE/>
+        <w:autoSpaceDN/>
+        <w:spacing w:after="0" w:line="240" w:lineRule="auto"/>
+        <w:jc w:val="left"/>
+        <w:textAlignment w:val="baseline"/>
+        <w:rPr>
+          <w:rFonts w:ascii="나눔고딕" w:eastAsia="나눔고딕" w:hAnsi="나눔고딕" w:cs="Arial"/>
+          <w:color w:val="000000"/>
+          <w:kern w:val="0"/>
+          <w:sz w:val="22"/>
+        </w:rPr>
+      </w:pPr>
+      <w:r>
+        <w:rPr>
+          <w:rFonts w:ascii="나눔고딕" w:eastAsia="나눔고딕" w:hAnsi="나눔고딕" w:cs="Arial"/>
+          <w:color w:val="000000"/>
+          <w:kern w:val="0"/>
+          <w:sz w:val="22"/>
+        </w:rPr>
+        <w:t>2.  헤더 APPROVAL_ITERATION ++, WFAPPROVAL_STATUS = ‘INITIATED’</w:t>
+      </w:r>
+    </w:p>
+    <w:p>
+      <w:pPr>
+        <w:widowControl/>
+        <w:wordWrap/>
+        <w:autoSpaceDE/>
+        <w:autoSpaceDN/>
+        <w:spacing w:after="0" w:line="240" w:lineRule="auto"/>
+        <w:jc w:val="left"/>
+        <w:textAlignment w:val="baseline"/>
+        <w:rPr>
+          <w:rFonts w:ascii="나눔고딕" w:eastAsia="나눔고딕" w:hAnsi="나눔고딕" w:cs="Arial"/>
+          <w:color w:val="000000"/>
+          <w:kern w:val="0"/>
+          <w:sz w:val="22"/>
+        </w:rPr>
+      </w:pPr>
+      <w:r>
+        <w:rPr>
+          <w:rFonts w:ascii="나눔고딕" w:eastAsia="나눔고딕" w:hAnsi="나눔고딕" w:cs="Arial"/>
+          <w:color w:val="000000"/>
+          <w:kern w:val="0"/>
+          <w:sz w:val="22"/>
+        </w:rPr>
+        <w:t>3.  AP_WFAPPROVAL_PKG.IAW_RAISE_EVENT() – Invoice Approval 이벤트 enqueue</w:t>
+      </w:r>
+    </w:p>
+    <w:p>
+      <w:pPr>
+        <w:widowControl/>
+        <w:wordWrap/>
+        <w:autoSpaceDE/>
+        <w:autoSpaceDN/>
+        <w:spacing w:after="0" w:line="240" w:lineRule="auto"/>
+        <w:jc w:val="left"/>
+        <w:textAlignment w:val="baseline"/>
+        <w:rPr>
+          <w:rFonts w:ascii="나눔고딕" w:eastAsia="나눔고딕" w:hAnsi="나눔고딕" w:cs="Arial"/>
+          <w:color w:val="000000"/>
+          <w:kern w:val="0"/>
+          <w:sz w:val="22"/>
+        </w:rPr>
+      </w:pPr>
+      <w:r>
+        <w:rPr>
+          <w:rFonts w:ascii="나눔고딕" w:eastAsia="나눔고딕" w:hAnsi="나눔고딕" w:cs="Arial"/>
+          <w:color w:val="000000"/>
+          <w:kern w:val="0"/>
+          <w:sz w:val="22"/>
+        </w:rPr>
+        <w:t>4.  AP_WORKFLOW_PKG.CREATE_INVAPP_PROCESS() – WF item(APINV) 생성</w:t>
+      </w:r>
+    </w:p>
+    <w:p>
+      <w:pPr>
+        <w:widowControl/>
+        <w:wordWrap/>
+        <w:autoSpaceDE/>
+        <w:autoSpaceDN/>
+        <w:spacing w:after="0" w:line="240" w:lineRule="auto"/>
+        <w:jc w:val="left"/>
+        <w:textAlignment w:val="baseline"/>
+        <w:rPr>
+          <w:rFonts w:ascii="나눔고딕" w:eastAsia="나눔고딕" w:hAnsi="나눔고딕" w:cs="Arial"/>
+          <w:color w:val="000000"/>
+          <w:kern w:val="0"/>
+          <w:sz w:val="22"/>
+        </w:rPr>
+      </w:pPr>
+      <w:r>
+        <w:rPr>
+          <w:rFonts w:ascii="나눔고딕" w:eastAsia="나눔고딕" w:hAnsi="나눔고딕" w:cs="Arial"/>
+          <w:color w:val="000000"/>
+          <w:kern w:val="0"/>
+          <w:sz w:val="22"/>
+        </w:rPr>
+        <w:t>5.  XXC_AP_WF_START_PROC() – WF_ENGINE.startProcess + 전자결재 인터페이스 적재</w:t>
+      </w:r>
+    </w:p>
+    <w:p>
+      <w:pPr>
+        <w:widowControl/>
+        <w:wordWrap/>
+        <w:autoSpaceDE/>
+        <w:autoSpaceDN/>
+        <w:spacing w:after="0" w:line="240" w:lineRule="auto"/>
+        <w:jc w:val="left"/>
+        <w:textAlignment w:val="baseline"/>
+        <w:rPr>
+          <w:rFonts w:ascii="나눔고딕" w:eastAsia="나눔고딕" w:hAnsi="나눔고딕" w:cs="Arial"/>
+          <w:color w:val="000000"/>
+          <w:kern w:val="0"/>
+          <w:sz w:val="22"/>
+        </w:rPr>
+      </w:pPr>
+      <w:r>
+        <w:rPr>
+          <w:rFonts w:ascii="나눔고딕" w:eastAsia="나눔고딕" w:hAnsi="나눔고딕" w:cs="Arial"/>
+          <w:color w:val="000000"/>
+          <w:kern w:val="0"/>
+          <w:sz w:val="22"/>
+        </w:rPr>
+        <w:t>6.  XXC_AP_APPROVE_IF_PKG.MAIN() – ERP/그룹웨어 승인 이력 INSERT</w:t>
+      </w:r>
+    </w:p>
+    <w:p>
+      <w:pPr>
+        <w:widowControl/>
+        <w:wordWrap/>
+        <w:autoSpaceDE/>
+        <w:autoSpaceDN/>
+        <w:spacing w:after="0" w:line="240" w:lineRule="auto"/>
+        <w:jc w:val="left"/>
+        <w:textAlignment w:val="baseline"/>
+        <w:rPr>
+          <w:rFonts w:ascii="나눔고딕" w:eastAsia="나눔고딕" w:hAnsi="나눔고딕" w:cs="Arial" w:hint="eastAsia"/>
+          <w:color w:val="000000"/>
+          <w:kern w:val="0"/>
+          <w:sz w:val="22"/>
+        </w:rPr>
+      </w:pPr>
+      <w:r>
+        <w:rPr>
+          <w:rFonts w:ascii="나눔고딕" w:eastAsia="나눔고딕" w:hAnsi="나눔고딕" w:cs="Arial"/>
+          <w:color w:val="000000"/>
+          <w:kern w:val="0"/>
+          <w:sz w:val="22"/>
+        </w:rPr>
+        <w:t>7.  승인 WF 진행 후 최종 WFAPPROVAL_STATUS = ‘APPROVED’ 로 자동 변경</w:t>
       </w:r>
     </w:p>
     <w:sectPr>
@@ -3815,6 +4621,95 @@
     </w:lvl>
   </w:abstractNum>
   <w:abstractNum w:abstractNumId="3" w15:restartNumberingAfterBreak="0">
+    <w:nsid w:val="30A86173"/>
+    <w:multiLevelType w:val="hybridMultilevel"/>
+    <w:tmpl w:val="189ED60A"/>
+    <w:lvl w:ilvl="0" w:tplc="43C4428A">
+      <w:start w:val="1"/>
+      <w:numFmt w:val="decimal"/>
+      <w:lvlText w:val="%1."/>
+      <w:lvlJc w:val="left"/>
+      <w:pPr>
+        <w:ind w:left="760" w:hanging="360"/>
+      </w:pPr>
+      <w:rPr>
+        <w:rFonts w:hint="default"/>
+      </w:rPr>
+    </w:lvl>
+    <w:lvl w:ilvl="1" w:tplc="04090019" w:tentative="1">
+      <w:start w:val="1"/>
+      <w:numFmt w:val="upperLetter"/>
+      <w:lvlText w:val="%2."/>
+      <w:lvlJc w:val="left"/>
+      <w:pPr>
+        <w:ind w:left="1200" w:hanging="400"/>
+      </w:pPr>
+    </w:lvl>
+    <w:lvl w:ilvl="2" w:tplc="0409001B" w:tentative="1">
+      <w:start w:val="1"/>
+      <w:numFmt w:val="lowerRoman"/>
+      <w:lvlText w:val="%3."/>
+      <w:lvlJc w:val="right"/>
+      <w:pPr>
+        <w:ind w:left="1600" w:hanging="400"/>
+      </w:pPr>
+    </w:lvl>
+    <w:lvl w:ilvl="3" w:tplc="0409000F" w:tentative="1">
+      <w:start w:val="1"/>
+      <w:numFmt w:val="decimal"/>
+      <w:lvlText w:val="%4."/>
+      <w:lvlJc w:val="left"/>
+      <w:pPr>
+        <w:ind w:left="2000" w:hanging="400"/>
+      </w:pPr>
+    </w:lvl>
+    <w:lvl w:ilvl="4" w:tplc="04090019" w:tentative="1">
+      <w:start w:val="1"/>
+      <w:numFmt w:val="upperLetter"/>
+      <w:lvlText w:val="%5."/>
+      <w:lvlJc w:val="left"/>
+      <w:pPr>
+        <w:ind w:left="2400" w:hanging="400"/>
+      </w:pPr>
+    </w:lvl>
+    <w:lvl w:ilvl="5" w:tplc="0409001B" w:tentative="1">
+      <w:start w:val="1"/>
+      <w:numFmt w:val="lowerRoman"/>
+      <w:lvlText w:val="%6."/>
+      <w:lvlJc w:val="right"/>
+      <w:pPr>
+        <w:ind w:left="2800" w:hanging="400"/>
+      </w:pPr>
+    </w:lvl>
+    <w:lvl w:ilvl="6" w:tplc="0409000F" w:tentative="1">
+      <w:start w:val="1"/>
+      <w:numFmt w:val="decimal"/>
+      <w:lvlText w:val="%7."/>
+      <w:lvlJc w:val="left"/>
+      <w:pPr>
+        <w:ind w:left="3200" w:hanging="400"/>
+      </w:pPr>
+    </w:lvl>
+    <w:lvl w:ilvl="7" w:tplc="04090019" w:tentative="1">
+      <w:start w:val="1"/>
+      <w:numFmt w:val="upperLetter"/>
+      <w:lvlText w:val="%8."/>
+      <w:lvlJc w:val="left"/>
+      <w:pPr>
+        <w:ind w:left="3600" w:hanging="400"/>
+      </w:pPr>
+    </w:lvl>
+    <w:lvl w:ilvl="8" w:tplc="0409001B" w:tentative="1">
+      <w:start w:val="1"/>
+      <w:numFmt w:val="lowerRoman"/>
+      <w:lvlText w:val="%9."/>
+      <w:lvlJc w:val="right"/>
+      <w:pPr>
+        <w:ind w:left="4000" w:hanging="400"/>
+      </w:pPr>
+    </w:lvl>
+  </w:abstractNum>
+  <w:abstractNum w:abstractNumId="4" w15:restartNumberingAfterBreak="0">
     <w:nsid w:val="3BA9798B"/>
     <w:multiLevelType w:val="multilevel"/>
     <w:tmpl w:val="2E667840"/>
@@ -3927,7 +4822,96 @@
       </w:pPr>
     </w:lvl>
   </w:abstractNum>
-  <w:abstractNum w:abstractNumId="4" w15:restartNumberingAfterBreak="0">
+  <w:abstractNum w:abstractNumId="5" w15:restartNumberingAfterBreak="0">
+    <w:nsid w:val="48D25662"/>
+    <w:multiLevelType w:val="hybridMultilevel"/>
+    <w:tmpl w:val="8C425CAE"/>
+    <w:lvl w:ilvl="0" w:tplc="F392BDA8">
+      <w:start w:val="1"/>
+      <w:numFmt w:val="decimal"/>
+      <w:lvlText w:val="%1."/>
+      <w:lvlJc w:val="left"/>
+      <w:pPr>
+        <w:ind w:left="760" w:hanging="360"/>
+      </w:pPr>
+      <w:rPr>
+        <w:rFonts w:hint="default"/>
+      </w:rPr>
+    </w:lvl>
+    <w:lvl w:ilvl="1" w:tplc="04090019" w:tentative="1">
+      <w:start w:val="1"/>
+      <w:numFmt w:val="upperLetter"/>
+      <w:lvlText w:val="%2."/>
+      <w:lvlJc w:val="left"/>
+      <w:pPr>
+        <w:ind w:left="1200" w:hanging="400"/>
+      </w:pPr>
+    </w:lvl>
+    <w:lvl w:ilvl="2" w:tplc="0409001B" w:tentative="1">
+      <w:start w:val="1"/>
+      <w:numFmt w:val="lowerRoman"/>
+      <w:lvlText w:val="%3."/>
+      <w:lvlJc w:val="right"/>
+      <w:pPr>
+        <w:ind w:left="1600" w:hanging="400"/>
+      </w:pPr>
+    </w:lvl>
+    <w:lvl w:ilvl="3" w:tplc="0409000F" w:tentative="1">
+      <w:start w:val="1"/>
+      <w:numFmt w:val="decimal"/>
+      <w:lvlText w:val="%4."/>
+      <w:lvlJc w:val="left"/>
+      <w:pPr>
+        <w:ind w:left="2000" w:hanging="400"/>
+      </w:pPr>
+    </w:lvl>
+    <w:lvl w:ilvl="4" w:tplc="04090019" w:tentative="1">
+      <w:start w:val="1"/>
+      <w:numFmt w:val="upperLetter"/>
+      <w:lvlText w:val="%5."/>
+      <w:lvlJc w:val="left"/>
+      <w:pPr>
+        <w:ind w:left="2400" w:hanging="400"/>
+      </w:pPr>
+    </w:lvl>
+    <w:lvl w:ilvl="5" w:tplc="0409001B" w:tentative="1">
+      <w:start w:val="1"/>
+      <w:numFmt w:val="lowerRoman"/>
+      <w:lvlText w:val="%6."/>
+      <w:lvlJc w:val="right"/>
+      <w:pPr>
+        <w:ind w:left="2800" w:hanging="400"/>
+      </w:pPr>
+    </w:lvl>
+    <w:lvl w:ilvl="6" w:tplc="0409000F" w:tentative="1">
+      <w:start w:val="1"/>
+      <w:numFmt w:val="decimal"/>
+      <w:lvlText w:val="%7."/>
+      <w:lvlJc w:val="left"/>
+      <w:pPr>
+        <w:ind w:left="3200" w:hanging="400"/>
+      </w:pPr>
+    </w:lvl>
+    <w:lvl w:ilvl="7" w:tplc="04090019" w:tentative="1">
+      <w:start w:val="1"/>
+      <w:numFmt w:val="upperLetter"/>
+      <w:lvlText w:val="%8."/>
+      <w:lvlJc w:val="left"/>
+      <w:pPr>
+        <w:ind w:left="3600" w:hanging="400"/>
+      </w:pPr>
+    </w:lvl>
+    <w:lvl w:ilvl="8" w:tplc="0409001B" w:tentative="1">
+      <w:start w:val="1"/>
+      <w:numFmt w:val="lowerRoman"/>
+      <w:lvlText w:val="%9."/>
+      <w:lvlJc w:val="right"/>
+      <w:pPr>
+        <w:ind w:left="4000" w:hanging="400"/>
+      </w:pPr>
+    </w:lvl>
+  </w:abstractNum>
+  <w:abstractNum w:abstractNumId="6" w15:restartNumberingAfterBreak="0">
     <w:nsid w:val="52892714"/>
     <w:multiLevelType w:val="multilevel"/>
     <w:tmpl w:val="C88AEA48"/>
@@ -4076,7 +5060,7 @@
       </w:rPr>
     </w:lvl>
   </w:abstractNum>
-  <w:abstractNum w:abstractNumId="5" w15:restartNumberingAfterBreak="0">
+  <w:abstractNum w:abstractNumId="7" w15:restartNumberingAfterBreak="0">
     <w:nsid w:val="55B249E0"/>
     <w:multiLevelType w:val="multilevel"/>
     <w:tmpl w:val="B1349AC8"/>
@@ -4189,7 +5173,185 @@
       </w:pPr>
     </w:lvl>
   </w:abstractNum>
-  <w:abstractNum w:abstractNumId="6" w15:restartNumberingAfterBreak="0">
+  <w:abstractNum w:abstractNumId="8" w15:restartNumberingAfterBreak="0">
+    <w:nsid w:val="56751F07"/>
+    <w:multiLevelType w:val="hybridMultilevel"/>
+    <w:tmpl w:val="B80416A6"/>
+    <w:lvl w:ilvl="0" w:tplc="C22CCB16">
+      <w:start w:val="1"/>
+      <w:numFmt w:val="decimal"/>
+      <w:lvlText w:val="%1."/>
+      <w:lvlJc w:val="left"/>
+      <w:pPr>
+        <w:ind w:left="760" w:hanging="360"/>
+      </w:pPr>
+      <w:rPr>
+        <w:rFonts w:hint="default"/>
+      </w:rPr>
+    </w:lvl>
+    <w:lvl w:ilvl="1" w:tplc="04090019" w:tentative="1">
+      <w:start w:val="1"/>
+      <w:numFmt w:val="upperLetter"/>
+      <w:lvlText w:val="%2."/>
+      <w:lvlJc w:val="left"/>
+      <w:pPr>
+        <w:ind w:left="1200" w:hanging="400"/>
+      </w:pPr>
+    </w:lvl>
+    <w:lvl w:ilvl="2" w:tplc="0409001B" w:tentative="1">
+      <w:start w:val="1"/>
+      <w:numFmt w:val="lowerRoman"/>
+      <w:lvlText w:val="%3."/>
+      <w:lvlJc w:val="right"/>
+      <w:pPr>
+        <w:ind w:left="1600" w:hanging="400"/>
+      </w:pPr>
+    </w:lvl>
+    <w:lvl w:ilvl="3" w:tplc="0409000F" w:tentative="1">
+      <w:start w:val="1"/>
+      <w:numFmt w:val="decimal"/>
+      <w:lvlText w:val="%4."/>
+      <w:lvlJc w:val="left"/>
+      <w:pPr>
+        <w:ind w:left="2000" w:hanging="400"/>
+      </w:pPr>
+    </w:lvl>
+    <w:lvl w:ilvl="4" w:tplc="04090019" w:tentative="1">
+      <w:start w:val="1"/>
+      <w:numFmt w:val="upperLetter"/>
+      <w:lvlText w:val="%5."/>
+      <w:lvlJc w:val="left"/>
+      <w:pPr>
+        <w:ind w:left="2400" w:hanging="400"/>
+      </w:pPr>
+    </w:lvl>
+    <w:lvl w:ilvl="5" w:tplc="0409001B" w:tentative="1">
+      <w:start w:val="1"/>
+      <w:numFmt w:val="lowerRoman"/>
+      <w:lvlText w:val="%6."/>
+      <w:lvlJc w:val="right"/>
+      <w:pPr>
+        <w:ind w:left="2800" w:hanging="400"/>
+      </w:pPr>
+    </w:lvl>
+    <w:lvl w:ilvl="6" w:tplc="0409000F" w:tentative="1">
+      <w:start w:val="1"/>
+      <w:numFmt w:val="decimal"/>
+      <w:lvlText w:val="%7."/>
+      <w:lvlJc w:val="left"/>
+      <w:pPr>
+        <w:ind w:left="3200" w:hanging="400"/>
+      </w:pPr>
+    </w:lvl>
+    <w:lvl w:ilvl="7" w:tplc="04090019" w:tentative="1">
+      <w:start w:val="1"/>
+      <w:numFmt w:val="upperLetter"/>
+      <w:lvlText w:val="%8."/>
+      <w:lvlJc w:val="left"/>
+      <w:pPr>
+        <w:ind w:left="3600" w:hanging="400"/>
+      </w:pPr>
+    </w:lvl>
+    <w:lvl w:ilvl="8" w:tplc="0409001B" w:tentative="1">
+      <w:start w:val="1"/>
+      <w:numFmt w:val="lowerRoman"/>
+      <w:lvlText w:val="%9."/>
+      <w:lvlJc w:val="right"/>
+      <w:pPr>
+        <w:ind w:left="4000" w:hanging="400"/>
+      </w:pPr>
+    </w:lvl>
+  </w:abstractNum>
+  <w:abstractNum w:abstractNumId="9" w15:restartNumberingAfterBreak="0">
+    <w:nsid w:val="5BC02A4B"/>
+    <w:multiLevelType w:val="hybridMultilevel"/>
+    <w:tmpl w:val="9328E8EC"/>
+    <w:lvl w:ilvl="0" w:tplc="644068F8">
+      <w:start w:val="1"/>
+      <w:numFmt w:val="decimal"/>
+      <w:lvlText w:val="%1."/>
+      <w:lvlJc w:val="left"/>
+      <w:pPr>
+        <w:ind w:left="760" w:hanging="360"/>
+      </w:pPr>
+      <w:rPr>
+        <w:rFonts w:hint="default"/>
+      </w:rPr>
+    </w:lvl>
+    <w:lvl w:ilvl="1" w:tplc="04090019" w:tentative="1">
+      <w:start w:val="1"/>
+      <w:numFmt w:val="upperLetter"/>
+      <w:lvlText w:val="%2."/>
+      <w:lvlJc w:val="left"/>
+      <w:pPr>
+        <w:ind w:left="1200" w:hanging="400"/>
+      </w:pPr>
+    </w:lvl>
+    <w:lvl w:ilvl="2" w:tplc="0409001B" w:tentative="1">
+      <w:start w:val="1"/>
+      <w:numFmt w:val="lowerRoman"/>
+      <w:lvlText w:val="%3."/>
+      <w:lvlJc w:val="right"/>
+      <w:pPr>
+        <w:ind w:left="1600" w:hanging="400"/>
+      </w:pPr>
+    </w:lvl>
+    <w:lvl w:ilvl="3" w:tplc="0409000F" w:tentative="1">
+      <w:start w:val="1"/>
+      <w:numFmt w:val="decimal"/>
+      <w:lvlText w:val="%4."/>
+      <w:lvlJc w:val="left"/>
+      <w:pPr>
+        <w:ind w:left="2000" w:hanging="400"/>
+      </w:pPr>
+    </w:lvl>
+    <w:lvl w:ilvl="4" w:tplc="04090019" w:tentative="1">
+      <w:start w:val="1"/>
+      <w:numFmt w:val="upperLetter"/>
+      <w:lvlText w:val="%5."/>
+      <w:lvlJc w:val="left"/>
+      <w:pPr>
+        <w:ind w:left="2400" w:hanging="400"/>
+      </w:pPr>
+    </w:lvl>
+    <w:lvl w:ilvl="5" w:tplc="0409001B" w:tentative="1">
+      <w:start w:val="1"/>
+      <w:numFmt w:val="lowerRoman"/>
+      <w:lvlText w:val="%6."/>
+      <w:lvlJc w:val="right"/>
+      <w:pPr>
+        <w:ind w:left="2800" w:hanging="400"/>
+      </w:pPr>
+    </w:lvl>
+    <w:lvl w:ilvl="6" w:tplc="0409000F" w:tentative="1">
+      <w:start w:val="1"/>
+      <w:numFmt w:val="decimal"/>
+      <w:lvlText w:val="%7."/>
+      <w:lvlJc w:val="left"/>
+      <w:pPr>
+        <w:ind w:left="3200" w:hanging="400"/>
+      </w:pPr>
+    </w:lvl>
+    <w:lvl w:ilvl="7" w:tplc="04090019" w:tentative="1">
+      <w:start w:val="1"/>
+      <w:numFmt w:val="upperLetter"/>
+      <w:lvlText w:val="%8."/>
+      <w:lvlJc w:val="left"/>
+      <w:pPr>
+        <w:ind w:left="3600" w:hanging="400"/>
+      </w:pPr>
+    </w:lvl>
+    <w:lvl w:ilvl="8" w:tplc="0409001B" w:tentative="1">
+      <w:start w:val="1"/>
+      <w:numFmt w:val="lowerRoman"/>
+      <w:lvlText w:val="%9."/>
+      <w:lvlJc w:val="right"/>
+      <w:pPr>
+        <w:ind w:left="4000" w:hanging="400"/>
+      </w:pPr>
+    </w:lvl>
+  </w:abstractNum>
+  <w:abstractNum w:abstractNumId="10" w15:restartNumberingAfterBreak="0">
     <w:nsid w:val="5E2626F9"/>
     <w:multiLevelType w:val="hybridMultilevel"/>
     <w:tmpl w:val="458CA218"/>
@@ -4302,7 +5464,7 @@
       </w:rPr>
     </w:lvl>
   </w:abstractNum>
-  <w:abstractNum w:abstractNumId="7" w15:restartNumberingAfterBreak="0">
+  <w:abstractNum w:abstractNumId="11" w15:restartNumberingAfterBreak="0">
     <w:nsid w:val="761D7BE1"/>
     <w:multiLevelType w:val="hybridMultilevel"/>
     <w:tmpl w:val="B8AC1F18"/>
@@ -4392,28 +5554,40 @@
     </w:lvl>
   </w:abstractNum>
   <w:num w:numId="1">
-    <w:abstractNumId w:val="5"/>
+    <w:abstractNumId w:val="7"/>
   </w:num>
   <w:num w:numId="2">
-    <w:abstractNumId w:val="3"/>
+    <w:abstractNumId w:val="4"/>
   </w:num>
   <w:num w:numId="3">
-    <w:abstractNumId w:val="4"/>
+    <w:abstractNumId w:val="6"/>
   </w:num>
   <w:num w:numId="4">
     <w:abstractNumId w:val="1"/>
   </w:num>
   <w:num w:numId="5">
-    <w:abstractNumId w:val="7"/>
+    <w:abstractNumId w:val="11"/>
   </w:num>
   <w:num w:numId="6">
-    <w:abstractNumId w:val="6"/>
+    <w:abstractNumId w:val="10"/>
   </w:num>
   <w:num w:numId="7">
     <w:abstractNumId w:val="0"/>
   </w:num>
   <w:num w:numId="8">
     <w:abstractNumId w:val="2"/>
+  </w:num>
+  <w:num w:numId="9">
+    <w:abstractNumId w:val="3"/>
+  </w:num>
+  <w:num w:numId="10">
+    <w:abstractNumId w:val="5"/>
+  </w:num>
+  <w:num w:numId="11">
+    <w:abstractNumId w:val="8"/>
+  </w:num>
+  <w:num w:numId="12">
+    <w:abstractNumId w:val="9"/>
   </w:num>
 </w:numbering>
 </file>
